--- a/论文待修改内容.docx
+++ b/论文待修改内容.docx
@@ -152,7 +152,7 @@
         <w:spacing w:line="264" w:lineRule="auto"/>
         <w:jc w:val="left"/>
         <w:rPr>
-          <w:rFonts w:ascii="PingFang SC" w:eastAsia="PingFang SC" w:hAnsi="Helvetica" w:cs="PingFang SC" w:hint="eastAsia"/>
+          <w:rFonts w:ascii="PingFang SC" w:eastAsia="PingFang SC" w:hAnsi="Helvetica" w:cs="PingFang SC"/>
           <w:kern w:val="0"/>
           <w:sz w:val="28"/>
           <w:szCs w:val="28"/>
@@ -241,7 +241,7 @@
         <w:spacing w:line="264" w:lineRule="auto"/>
         <w:jc w:val="left"/>
         <w:rPr>
-          <w:rFonts w:ascii="PingFang SC" w:eastAsia="PingFang SC" w:hAnsi="Helvetica" w:cs="PingFang SC" w:hint="eastAsia"/>
+          <w:rFonts w:ascii="PingFang SC" w:eastAsia="PingFang SC" w:hAnsi="Helvetica" w:cs="PingFang SC"/>
           <w:kern w:val="0"/>
           <w:sz w:val="28"/>
           <w:szCs w:val="28"/>
@@ -321,7 +321,7 @@
         <w:spacing w:line="264" w:lineRule="auto"/>
         <w:jc w:val="left"/>
         <w:rPr>
-          <w:rFonts w:ascii="PingFang SC" w:eastAsia="PingFang SC" w:hAnsi="Helvetica" w:cs="PingFang SC" w:hint="eastAsia"/>
+          <w:rFonts w:ascii="PingFang SC" w:eastAsia="PingFang SC" w:hAnsi="Helvetica" w:cs="PingFang SC"/>
           <w:kern w:val="0"/>
           <w:sz w:val="28"/>
           <w:szCs w:val="28"/>
@@ -615,7 +615,7 @@
         <w:spacing w:line="264" w:lineRule="auto"/>
         <w:jc w:val="left"/>
         <w:rPr>
-          <w:rFonts w:ascii="PingFang SC" w:eastAsia="PingFang SC" w:hAnsi="Helvetica" w:cs="PingFang SC" w:hint="eastAsia"/>
+          <w:rFonts w:ascii="PingFang SC" w:eastAsia="PingFang SC" w:hAnsi="Helvetica" w:cs="PingFang SC"/>
           <w:kern w:val="0"/>
           <w:sz w:val="28"/>
           <w:szCs w:val="28"/>
@@ -668,7 +668,7 @@
         <w:spacing w:line="264" w:lineRule="auto"/>
         <w:jc w:val="left"/>
         <w:rPr>
-          <w:rFonts w:ascii="PingFang SC" w:eastAsia="PingFang SC" w:hAnsi="Helvetica" w:cs="PingFang SC" w:hint="eastAsia"/>
+          <w:rFonts w:ascii="PingFang SC" w:eastAsia="PingFang SC" w:hAnsi="Helvetica" w:cs="PingFang SC"/>
           <w:kern w:val="0"/>
           <w:sz w:val="28"/>
           <w:szCs w:val="28"/>
@@ -743,16 +743,7 @@
           <w:sz w:val="28"/>
           <w:szCs w:val="28"/>
         </w:rPr>
-        <w:t>在膝曲到吸湿芒的末端部分表面通常具有刚毛</w:t>
-      </w:r>
-      <w:r>
-        <w:rPr>
-          <w:rFonts w:ascii="PingFang SC" w:eastAsia="PingFang SC" w:hAnsi="Helvetica" w:cs="PingFang SC" w:hint="eastAsia"/>
-          <w:kern w:val="0"/>
-          <w:sz w:val="28"/>
-          <w:szCs w:val="28"/>
-        </w:rPr>
-        <w:t>，并不随着湿度变化而螺旋运动而是保持螺旋状态的一定程度夹角</w:t>
+        <w:t>在膝曲到吸湿芒的末端部分表面通常具有刚毛，并不随着湿度变化而螺旋运动而是保持螺旋状态的一定程度夹角</w:t>
       </w:r>
       <w:r>
         <w:rPr>
@@ -792,33 +783,33 @@
         <w:spacing w:line="264" w:lineRule="auto"/>
         <w:jc w:val="left"/>
         <w:rPr>
-          <w:rFonts w:ascii="PingFang SC" w:eastAsia="PingFang SC" w:hAnsi="Helvetica" w:cs="PingFang SC" w:hint="eastAsia"/>
-          <w:kern w:val="0"/>
-          <w:sz w:val="28"/>
-          <w:szCs w:val="28"/>
-        </w:rPr>
-      </w:pPr>
-    </w:p>
-    <w:p>
-      <w:pPr>
-        <w:tabs>
-          <w:tab w:val="left" w:pos="360"/>
-          <w:tab w:val="left" w:pos="720"/>
-          <w:tab w:val="left" w:pos="1080"/>
-          <w:tab w:val="left" w:pos="1440"/>
-          <w:tab w:val="left" w:pos="1800"/>
-          <w:tab w:val="left" w:pos="2160"/>
-          <w:tab w:val="left" w:pos="2880"/>
-          <w:tab w:val="left" w:pos="3600"/>
-          <w:tab w:val="left" w:pos="4320"/>
-        </w:tabs>
-        <w:autoSpaceDE w:val="0"/>
-        <w:autoSpaceDN w:val="0"/>
-        <w:adjustRightInd w:val="0"/>
-        <w:spacing w:line="264" w:lineRule="auto"/>
-        <w:jc w:val="left"/>
-        <w:rPr>
-          <w:rFonts w:ascii="PingFang SC" w:eastAsia="PingFang SC" w:hAnsi="Helvetica" w:cs="PingFang SC" w:hint="eastAsia"/>
+          <w:rFonts w:ascii="PingFang SC" w:eastAsia="PingFang SC" w:hAnsi="Helvetica" w:cs="PingFang SC"/>
+          <w:kern w:val="0"/>
+          <w:sz w:val="28"/>
+          <w:szCs w:val="28"/>
+        </w:rPr>
+      </w:pPr>
+    </w:p>
+    <w:p>
+      <w:pPr>
+        <w:tabs>
+          <w:tab w:val="left" w:pos="360"/>
+          <w:tab w:val="left" w:pos="720"/>
+          <w:tab w:val="left" w:pos="1080"/>
+          <w:tab w:val="left" w:pos="1440"/>
+          <w:tab w:val="left" w:pos="1800"/>
+          <w:tab w:val="left" w:pos="2160"/>
+          <w:tab w:val="left" w:pos="2880"/>
+          <w:tab w:val="left" w:pos="3600"/>
+          <w:tab w:val="left" w:pos="4320"/>
+        </w:tabs>
+        <w:autoSpaceDE w:val="0"/>
+        <w:autoSpaceDN w:val="0"/>
+        <w:adjustRightInd w:val="0"/>
+        <w:spacing w:line="264" w:lineRule="auto"/>
+        <w:jc w:val="left"/>
+        <w:rPr>
+          <w:rFonts w:ascii="PingFang SC" w:eastAsia="PingFang SC" w:hAnsi="Helvetica" w:cs="PingFang SC"/>
           <w:kern w:val="0"/>
           <w:sz w:val="28"/>
           <w:szCs w:val="28"/>
@@ -979,7 +970,7 @@
         <w:spacing w:line="264" w:lineRule="auto"/>
         <w:jc w:val="left"/>
         <w:rPr>
-          <w:rFonts w:ascii="PingFang SC" w:eastAsia="PingFang SC" w:hAnsi="Helvetica" w:cs="PingFang SC" w:hint="eastAsia"/>
+          <w:rFonts w:ascii="PingFang SC" w:eastAsia="PingFang SC" w:hAnsi="Helvetica" w:cs="PingFang SC"/>
           <w:kern w:val="0"/>
           <w:sz w:val="28"/>
           <w:szCs w:val="28"/>
@@ -1051,7 +1042,7 @@
         <w:spacing w:line="264" w:lineRule="auto"/>
         <w:jc w:val="left"/>
         <w:rPr>
-          <w:rFonts w:ascii="PingFang SC" w:eastAsia="PingFang SC" w:hAnsi="Helvetica" w:cs="PingFang SC" w:hint="eastAsia"/>
+          <w:rFonts w:ascii="PingFang SC" w:eastAsia="PingFang SC" w:hAnsi="Helvetica" w:cs="PingFang SC"/>
           <w:kern w:val="0"/>
           <w:sz w:val="28"/>
           <w:szCs w:val="28"/>
@@ -1113,33 +1104,33 @@
         <w:spacing w:line="264" w:lineRule="auto"/>
         <w:jc w:val="left"/>
         <w:rPr>
-          <w:rFonts w:ascii="PingFang SC" w:eastAsia="PingFang SC" w:hAnsi="Helvetica" w:cs="PingFang SC" w:hint="eastAsia"/>
-          <w:kern w:val="0"/>
-          <w:sz w:val="28"/>
-          <w:szCs w:val="28"/>
-        </w:rPr>
-      </w:pPr>
-    </w:p>
-    <w:p>
-      <w:pPr>
-        <w:tabs>
-          <w:tab w:val="left" w:pos="360"/>
-          <w:tab w:val="left" w:pos="720"/>
-          <w:tab w:val="left" w:pos="1080"/>
-          <w:tab w:val="left" w:pos="1440"/>
-          <w:tab w:val="left" w:pos="1800"/>
-          <w:tab w:val="left" w:pos="2160"/>
-          <w:tab w:val="left" w:pos="2880"/>
-          <w:tab w:val="left" w:pos="3600"/>
-          <w:tab w:val="left" w:pos="4320"/>
-        </w:tabs>
-        <w:autoSpaceDE w:val="0"/>
-        <w:autoSpaceDN w:val="0"/>
-        <w:adjustRightInd w:val="0"/>
-        <w:spacing w:line="264" w:lineRule="auto"/>
-        <w:jc w:val="left"/>
-        <w:rPr>
-          <w:rFonts w:ascii="PingFang SC" w:eastAsia="PingFang SC" w:hAnsi="Helvetica" w:cs="PingFang SC" w:hint="eastAsia"/>
+          <w:rFonts w:ascii="PingFang SC" w:eastAsia="PingFang SC" w:hAnsi="Helvetica" w:cs="PingFang SC"/>
+          <w:kern w:val="0"/>
+          <w:sz w:val="28"/>
+          <w:szCs w:val="28"/>
+        </w:rPr>
+      </w:pPr>
+    </w:p>
+    <w:p>
+      <w:pPr>
+        <w:tabs>
+          <w:tab w:val="left" w:pos="360"/>
+          <w:tab w:val="left" w:pos="720"/>
+          <w:tab w:val="left" w:pos="1080"/>
+          <w:tab w:val="left" w:pos="1440"/>
+          <w:tab w:val="left" w:pos="1800"/>
+          <w:tab w:val="left" w:pos="2160"/>
+          <w:tab w:val="left" w:pos="2880"/>
+          <w:tab w:val="left" w:pos="3600"/>
+          <w:tab w:val="left" w:pos="4320"/>
+        </w:tabs>
+        <w:autoSpaceDE w:val="0"/>
+        <w:autoSpaceDN w:val="0"/>
+        <w:adjustRightInd w:val="0"/>
+        <w:spacing w:line="264" w:lineRule="auto"/>
+        <w:jc w:val="left"/>
+        <w:rPr>
+          <w:rFonts w:ascii="PingFang SC" w:eastAsia="PingFang SC" w:hAnsi="Helvetica" w:cs="PingFang SC"/>
           <w:kern w:val="0"/>
           <w:sz w:val="28"/>
           <w:szCs w:val="28"/>
@@ -1256,7 +1247,7 @@
         <w:spacing w:line="264" w:lineRule="auto"/>
         <w:jc w:val="left"/>
         <w:rPr>
-          <w:rFonts w:ascii="PingFang SC" w:eastAsia="PingFang SC" w:hAnsi="Helvetica" w:cs="PingFang SC" w:hint="eastAsia"/>
+          <w:rFonts w:ascii="PingFang SC" w:eastAsia="PingFang SC" w:hAnsi="Helvetica" w:cs="PingFang SC"/>
           <w:kern w:val="0"/>
           <w:sz w:val="28"/>
           <w:szCs w:val="28"/>
@@ -1297,6 +1288,904 @@
           <w:szCs w:val="28"/>
         </w:rPr>
       </w:pPr>
+    </w:p>
+    <w:p>
+      <w:pPr>
+        <w:tabs>
+          <w:tab w:val="left" w:pos="360"/>
+          <w:tab w:val="left" w:pos="720"/>
+          <w:tab w:val="left" w:pos="1080"/>
+          <w:tab w:val="left" w:pos="1440"/>
+          <w:tab w:val="left" w:pos="1800"/>
+          <w:tab w:val="left" w:pos="2160"/>
+          <w:tab w:val="left" w:pos="2880"/>
+          <w:tab w:val="left" w:pos="3600"/>
+          <w:tab w:val="left" w:pos="4320"/>
+        </w:tabs>
+        <w:autoSpaceDE w:val="0"/>
+        <w:autoSpaceDN w:val="0"/>
+        <w:adjustRightInd w:val="0"/>
+        <w:spacing w:line="264" w:lineRule="auto"/>
+        <w:jc w:val="left"/>
+        <w:rPr>
+          <w:rFonts w:ascii="PingFang SC" w:eastAsia="PingFang SC" w:hAnsi="Helvetica" w:cs="PingFang SC" w:hint="eastAsia"/>
+          <w:kern w:val="0"/>
+          <w:sz w:val="28"/>
+          <w:szCs w:val="28"/>
+        </w:rPr>
+      </w:pPr>
+      <w:r>
+        <w:rPr>
+          <w:rFonts w:ascii="PingFang SC" w:eastAsia="PingFang SC" w:hAnsi="Helvetica" w:cs="PingFang SC" w:hint="eastAsia"/>
+          <w:kern w:val="0"/>
+          <w:sz w:val="28"/>
+          <w:szCs w:val="28"/>
+        </w:rPr>
+        <w:lastRenderedPageBreak/>
+        <w:t>除了</w:t>
+      </w:r>
+      <w:r>
+        <w:rPr>
+          <w:rFonts w:ascii="PingFang SC" w:eastAsia="PingFang SC" w:hAnsi="Helvetica" w:cs="PingFang SC" w:hint="eastAsia"/>
+          <w:kern w:val="0"/>
+          <w:sz w:val="28"/>
+          <w:szCs w:val="28"/>
+        </w:rPr>
+        <w:t>能够帮助禾本科植物种子传播，部分禾本科植物的芒还有帮助提高产量的作用。</w:t>
+      </w:r>
+    </w:p>
+    <w:p>
+      <w:pPr>
+        <w:tabs>
+          <w:tab w:val="left" w:pos="360"/>
+          <w:tab w:val="left" w:pos="720"/>
+          <w:tab w:val="left" w:pos="1080"/>
+          <w:tab w:val="left" w:pos="1440"/>
+          <w:tab w:val="left" w:pos="1800"/>
+          <w:tab w:val="left" w:pos="2160"/>
+          <w:tab w:val="left" w:pos="2880"/>
+          <w:tab w:val="left" w:pos="3600"/>
+          <w:tab w:val="left" w:pos="4320"/>
+        </w:tabs>
+        <w:autoSpaceDE w:val="0"/>
+        <w:autoSpaceDN w:val="0"/>
+        <w:adjustRightInd w:val="0"/>
+        <w:spacing w:line="264" w:lineRule="auto"/>
+        <w:jc w:val="left"/>
+        <w:rPr>
+          <w:rFonts w:ascii="PingFang SC" w:eastAsia="PingFang SC" w:hAnsi="Helvetica" w:cs="PingFang SC"/>
+          <w:kern w:val="0"/>
+          <w:sz w:val="28"/>
+          <w:szCs w:val="28"/>
+        </w:rPr>
+      </w:pPr>
+      <w:r>
+        <w:rPr>
+          <w:rFonts w:ascii="PingFang SC" w:eastAsia="PingFang SC" w:hAnsi="Helvetica" w:cs="PingFang SC"/>
+          <w:kern w:val="0"/>
+          <w:sz w:val="28"/>
+          <w:szCs w:val="28"/>
+        </w:rPr>
+        <w:t>You</w:t>
+      </w:r>
+      <w:r>
+        <w:rPr>
+          <w:rFonts w:ascii="PingFang SC" w:eastAsia="PingFang SC" w:hAnsi="Helvetica" w:cs="PingFang SC" w:hint="eastAsia"/>
+          <w:kern w:val="0"/>
+          <w:sz w:val="28"/>
+          <w:szCs w:val="28"/>
+        </w:rPr>
+        <w:t>等发现大麦和小麦的芒具有相似的</w:t>
+      </w:r>
+      <w:r>
+        <w:rPr>
+          <w:rFonts w:ascii="PingFang SC" w:eastAsia="PingFang SC" w:hAnsi="Helvetica" w:cs="PingFang SC" w:hint="eastAsia"/>
+          <w:kern w:val="0"/>
+          <w:sz w:val="28"/>
+          <w:szCs w:val="28"/>
+        </w:rPr>
+        <w:t>解剖学</w:t>
+      </w:r>
+      <w:r>
+        <w:rPr>
+          <w:rFonts w:ascii="PingFang SC" w:eastAsia="PingFang SC" w:hAnsi="Helvetica" w:cs="PingFang SC" w:hint="eastAsia"/>
+          <w:kern w:val="0"/>
+          <w:sz w:val="28"/>
+          <w:szCs w:val="28"/>
+        </w:rPr>
+        <w:t>结构，</w:t>
+      </w:r>
+      <w:r>
+        <w:rPr>
+          <w:rFonts w:ascii="PingFang SC" w:eastAsia="PingFang SC" w:hAnsi="Helvetica" w:cs="PingFang SC" w:hint="eastAsia"/>
+          <w:kern w:val="0"/>
+          <w:sz w:val="28"/>
+          <w:szCs w:val="28"/>
+        </w:rPr>
+        <w:t>表面有气孔分布，横截面呈现三角形并且具有</w:t>
+      </w:r>
+      <w:r>
+        <w:rPr>
+          <w:rFonts w:ascii="PingFang SC" w:eastAsia="PingFang SC" w:hAnsi="Helvetica" w:cs="PingFang SC" w:hint="eastAsia"/>
+          <w:kern w:val="0"/>
+          <w:sz w:val="28"/>
+          <w:szCs w:val="28"/>
+        </w:rPr>
+        <w:t>三个</w:t>
+      </w:r>
+      <w:r>
+        <w:rPr>
+          <w:rFonts w:ascii="PingFang SC" w:eastAsia="PingFang SC" w:hAnsi="Helvetica" w:cs="PingFang SC" w:hint="eastAsia"/>
+          <w:kern w:val="0"/>
+          <w:sz w:val="28"/>
+          <w:szCs w:val="28"/>
+        </w:rPr>
+        <w:t>维管束和</w:t>
+      </w:r>
+      <w:r>
+        <w:rPr>
+          <w:rFonts w:ascii="PingFang SC" w:eastAsia="PingFang SC" w:hAnsi="Helvetica" w:cs="PingFang SC" w:hint="eastAsia"/>
+          <w:kern w:val="0"/>
+          <w:sz w:val="28"/>
+          <w:szCs w:val="28"/>
+        </w:rPr>
+        <w:t>两个</w:t>
+      </w:r>
+      <w:r>
+        <w:rPr>
+          <w:rFonts w:ascii="PingFang SC" w:eastAsia="PingFang SC" w:hAnsi="Helvetica" w:cs="PingFang SC" w:hint="eastAsia"/>
+          <w:kern w:val="0"/>
+          <w:sz w:val="28"/>
+          <w:szCs w:val="28"/>
+        </w:rPr>
+        <w:t>绿色细胞</w:t>
+      </w:r>
+      <w:r>
+        <w:rPr>
+          <w:rFonts w:ascii="PingFang SC" w:eastAsia="PingFang SC" w:hAnsi="Helvetica" w:cs="PingFang SC" w:hint="eastAsia"/>
+          <w:kern w:val="0"/>
+          <w:sz w:val="28"/>
+          <w:szCs w:val="28"/>
+        </w:rPr>
+        <w:t>。</w:t>
+      </w:r>
+      <w:r>
+        <w:rPr>
+          <w:rFonts w:ascii="PingFang SC" w:eastAsia="PingFang SC" w:hAnsi="Helvetica" w:cs="PingFang SC" w:hint="eastAsia"/>
+          <w:kern w:val="0"/>
+          <w:sz w:val="28"/>
+          <w:szCs w:val="28"/>
+        </w:rPr>
+        <w:t>大麦芒和小麦芒</w:t>
+      </w:r>
+      <w:r>
+        <w:rPr>
+          <w:rFonts w:ascii="PingFang SC" w:eastAsia="PingFang SC" w:hAnsi="Helvetica" w:cs="PingFang SC" w:hint="eastAsia"/>
+          <w:kern w:val="0"/>
+          <w:sz w:val="28"/>
+          <w:szCs w:val="28"/>
+        </w:rPr>
+        <w:t>的</w:t>
+      </w:r>
+      <w:r>
+        <w:rPr>
+          <w:rFonts w:ascii="PingFang SC" w:eastAsia="PingFang SC" w:hAnsi="Helvetica" w:cs="PingFang SC" w:hint="eastAsia"/>
+          <w:kern w:val="0"/>
+          <w:sz w:val="28"/>
+          <w:szCs w:val="28"/>
+        </w:rPr>
+        <w:t>存在</w:t>
+      </w:r>
+      <w:r>
+        <w:rPr>
+          <w:rFonts w:ascii="PingFang SC" w:eastAsia="PingFang SC" w:hAnsi="Helvetica" w:cs="PingFang SC" w:hint="eastAsia"/>
+          <w:kern w:val="0"/>
+          <w:sz w:val="28"/>
+          <w:szCs w:val="28"/>
+        </w:rPr>
+        <w:t>还具有</w:t>
+      </w:r>
+      <w:r>
+        <w:rPr>
+          <w:rFonts w:ascii="PingFang SC" w:eastAsia="PingFang SC" w:hAnsi="Helvetica" w:cs="PingFang SC" w:hint="eastAsia"/>
+          <w:kern w:val="0"/>
+          <w:sz w:val="28"/>
+          <w:szCs w:val="28"/>
+        </w:rPr>
+        <w:t>明显</w:t>
+      </w:r>
+      <w:r>
+        <w:rPr>
+          <w:rFonts w:ascii="PingFang SC" w:eastAsia="PingFang SC" w:hAnsi="Helvetica" w:cs="PingFang SC" w:hint="eastAsia"/>
+          <w:kern w:val="0"/>
+          <w:sz w:val="28"/>
+          <w:szCs w:val="28"/>
+        </w:rPr>
+        <w:t>提高</w:t>
+      </w:r>
+      <w:r>
+        <w:rPr>
+          <w:rFonts w:ascii="PingFang SC" w:eastAsia="PingFang SC" w:hAnsi="Helvetica" w:cs="PingFang SC" w:hint="eastAsia"/>
+          <w:kern w:val="0"/>
+          <w:sz w:val="28"/>
+          <w:szCs w:val="28"/>
+        </w:rPr>
+        <w:t>作物</w:t>
+      </w:r>
+      <w:r>
+        <w:rPr>
+          <w:rFonts w:ascii="PingFang SC" w:eastAsia="PingFang SC" w:hAnsi="Helvetica" w:cs="PingFang SC" w:hint="eastAsia"/>
+          <w:kern w:val="0"/>
+          <w:sz w:val="28"/>
+          <w:szCs w:val="28"/>
+        </w:rPr>
+        <w:t>产量</w:t>
+      </w:r>
+      <w:r>
+        <w:rPr>
+          <w:rFonts w:ascii="PingFang SC" w:eastAsia="PingFang SC" w:hAnsi="Helvetica" w:cs="PingFang SC" w:hint="eastAsia"/>
+          <w:kern w:val="0"/>
+          <w:sz w:val="28"/>
+          <w:szCs w:val="28"/>
+        </w:rPr>
+        <w:t>的生物学意义</w:t>
+      </w:r>
+      <w:r>
+        <w:rPr>
+          <w:rFonts w:ascii="PingFang SC" w:eastAsia="PingFang SC" w:hAnsi="Helvetica" w:cs="PingFang SC"/>
+          <w:kern w:val="0"/>
+          <w:sz w:val="28"/>
+          <w:szCs w:val="28"/>
+        </w:rPr>
+        <w:t>(You et al., 2012)</w:t>
+      </w:r>
+      <w:r>
+        <w:rPr>
+          <w:rFonts w:ascii="PingFang SC" w:eastAsia="PingFang SC" w:hAnsi="Helvetica" w:cs="PingFang SC" w:hint="eastAsia"/>
+          <w:kern w:val="0"/>
+          <w:sz w:val="28"/>
+          <w:szCs w:val="28"/>
+        </w:rPr>
+        <w:t>。</w:t>
+      </w:r>
+    </w:p>
+    <w:p>
+      <w:pPr>
+        <w:tabs>
+          <w:tab w:val="left" w:pos="360"/>
+          <w:tab w:val="left" w:pos="720"/>
+          <w:tab w:val="left" w:pos="1080"/>
+          <w:tab w:val="left" w:pos="1440"/>
+          <w:tab w:val="left" w:pos="1800"/>
+          <w:tab w:val="left" w:pos="2160"/>
+          <w:tab w:val="left" w:pos="2880"/>
+          <w:tab w:val="left" w:pos="3600"/>
+          <w:tab w:val="left" w:pos="4320"/>
+        </w:tabs>
+        <w:autoSpaceDE w:val="0"/>
+        <w:autoSpaceDN w:val="0"/>
+        <w:adjustRightInd w:val="0"/>
+        <w:spacing w:line="264" w:lineRule="auto"/>
+        <w:jc w:val="left"/>
+        <w:rPr>
+          <w:rFonts w:ascii="PingFang SC" w:eastAsia="PingFang SC" w:hAnsi="Helvetica" w:cs="PingFang SC"/>
+          <w:kern w:val="0"/>
+          <w:sz w:val="28"/>
+          <w:szCs w:val="28"/>
+        </w:rPr>
+      </w:pPr>
+    </w:p>
+    <w:p>
+      <w:pPr>
+        <w:tabs>
+          <w:tab w:val="left" w:pos="360"/>
+          <w:tab w:val="left" w:pos="720"/>
+          <w:tab w:val="left" w:pos="1080"/>
+          <w:tab w:val="left" w:pos="1440"/>
+          <w:tab w:val="left" w:pos="1800"/>
+          <w:tab w:val="left" w:pos="2160"/>
+          <w:tab w:val="left" w:pos="2880"/>
+          <w:tab w:val="left" w:pos="3600"/>
+          <w:tab w:val="left" w:pos="4320"/>
+        </w:tabs>
+        <w:autoSpaceDE w:val="0"/>
+        <w:autoSpaceDN w:val="0"/>
+        <w:adjustRightInd w:val="0"/>
+        <w:spacing w:line="264" w:lineRule="auto"/>
+        <w:jc w:val="left"/>
+        <w:rPr>
+          <w:rFonts w:ascii="PingFang SC" w:eastAsia="PingFang SC" w:hAnsi="Helvetica" w:cs="PingFang SC" w:hint="eastAsia"/>
+          <w:kern w:val="0"/>
+          <w:sz w:val="28"/>
+          <w:szCs w:val="28"/>
+        </w:rPr>
+      </w:pPr>
+      <w:r>
+        <w:rPr>
+          <w:rFonts w:ascii="PingFang SC" w:eastAsia="PingFang SC" w:hAnsi="Helvetica" w:cs="PingFang SC"/>
+          <w:kern w:val="0"/>
+          <w:sz w:val="28"/>
+          <w:szCs w:val="28"/>
+        </w:rPr>
+        <w:t>Blum</w:t>
+      </w:r>
+      <w:r>
+        <w:rPr>
+          <w:rFonts w:ascii="PingFang SC" w:eastAsia="PingFang SC" w:hAnsi="Helvetica" w:cs="PingFang SC" w:hint="eastAsia"/>
+          <w:kern w:val="0"/>
+          <w:sz w:val="28"/>
+          <w:szCs w:val="28"/>
+        </w:rPr>
+        <w:t>等研究发现</w:t>
+      </w:r>
+      <w:r>
+        <w:rPr>
+          <w:rFonts w:ascii="PingFang SC" w:eastAsia="PingFang SC" w:hAnsi="Helvetica" w:cs="PingFang SC" w:hint="eastAsia"/>
+          <w:kern w:val="0"/>
+          <w:sz w:val="28"/>
+          <w:szCs w:val="28"/>
+        </w:rPr>
+        <w:t>部分</w:t>
+      </w:r>
+      <w:r>
+        <w:rPr>
+          <w:rFonts w:ascii="PingFang SC" w:eastAsia="PingFang SC" w:hAnsi="Helvetica" w:cs="PingFang SC" w:hint="eastAsia"/>
+          <w:kern w:val="0"/>
+          <w:sz w:val="28"/>
+          <w:szCs w:val="28"/>
+        </w:rPr>
+        <w:t>禾本科作物</w:t>
+      </w:r>
+      <w:r>
+        <w:rPr>
+          <w:rFonts w:ascii="PingFang SC" w:eastAsia="PingFang SC" w:hAnsi="Helvetica" w:cs="PingFang SC" w:hint="eastAsia"/>
+          <w:kern w:val="0"/>
+          <w:sz w:val="28"/>
+          <w:szCs w:val="28"/>
+        </w:rPr>
+        <w:t>如大麦和小麦</w:t>
+      </w:r>
+      <w:r>
+        <w:rPr>
+          <w:rFonts w:ascii="PingFang SC" w:eastAsia="PingFang SC" w:hAnsi="Helvetica" w:cs="PingFang SC" w:hint="eastAsia"/>
+          <w:kern w:val="0"/>
+          <w:sz w:val="28"/>
+          <w:szCs w:val="28"/>
+        </w:rPr>
+        <w:t>的芒具有提高光合效率的</w:t>
+      </w:r>
+      <w:r>
+        <w:rPr>
+          <w:rFonts w:ascii="PingFang SC" w:eastAsia="PingFang SC" w:hAnsi="Helvetica" w:cs="PingFang SC" w:hint="eastAsia"/>
+          <w:kern w:val="0"/>
+          <w:sz w:val="28"/>
+          <w:szCs w:val="28"/>
+        </w:rPr>
+        <w:t>作用。由于芒位于</w:t>
+      </w:r>
+      <w:r>
+        <w:rPr>
+          <w:rFonts w:ascii="PingFang SC" w:eastAsia="PingFang SC" w:hAnsi="Helvetica" w:cs="PingFang SC" w:hint="eastAsia"/>
+          <w:kern w:val="0"/>
+          <w:sz w:val="28"/>
+          <w:szCs w:val="28"/>
+        </w:rPr>
+        <w:t>种粒的外表层顶端位置，能够接触更广泛的光照和</w:t>
+      </w:r>
+      <w:r>
+        <w:rPr>
+          <w:rFonts w:ascii="PingFang SC" w:eastAsia="PingFang SC" w:hAnsi="Helvetica" w:cs="PingFang SC" w:hint="eastAsia"/>
+          <w:kern w:val="0"/>
+          <w:sz w:val="28"/>
+          <w:szCs w:val="28"/>
+        </w:rPr>
+        <w:t>空气，配合表皮的气孔可以高效进行光合</w:t>
+      </w:r>
+      <w:r>
+        <w:rPr>
+          <w:rFonts w:ascii="PingFang SC" w:eastAsia="PingFang SC" w:hAnsi="Helvetica" w:cs="PingFang SC" w:hint="eastAsia"/>
+          <w:kern w:val="0"/>
+          <w:sz w:val="28"/>
+          <w:szCs w:val="28"/>
+        </w:rPr>
+        <w:t>作用。此外，</w:t>
+      </w:r>
+      <w:r>
+        <w:rPr>
+          <w:rFonts w:ascii="PingFang SC" w:eastAsia="PingFang SC" w:hAnsi="Helvetica" w:cs="PingFang SC" w:hint="eastAsia"/>
+          <w:kern w:val="0"/>
+          <w:sz w:val="28"/>
+          <w:szCs w:val="28"/>
+        </w:rPr>
+        <w:t>芒</w:t>
+      </w:r>
+      <w:r>
+        <w:rPr>
+          <w:rFonts w:ascii="PingFang SC" w:eastAsia="PingFang SC" w:hAnsi="Helvetica" w:cs="PingFang SC" w:hint="eastAsia"/>
+          <w:kern w:val="0"/>
+          <w:sz w:val="28"/>
+          <w:szCs w:val="28"/>
+        </w:rPr>
+        <w:t>内部的导管</w:t>
+      </w:r>
+      <w:r>
+        <w:rPr>
+          <w:rFonts w:ascii="PingFang SC" w:eastAsia="PingFang SC" w:hAnsi="Helvetica" w:cs="PingFang SC" w:hint="eastAsia"/>
+          <w:kern w:val="0"/>
+          <w:sz w:val="28"/>
+          <w:szCs w:val="28"/>
+        </w:rPr>
+        <w:t>还</w:t>
+      </w:r>
+      <w:r>
+        <w:rPr>
+          <w:rFonts w:ascii="PingFang SC" w:eastAsia="PingFang SC" w:hAnsi="Helvetica" w:cs="PingFang SC" w:hint="eastAsia"/>
+          <w:kern w:val="0"/>
+          <w:sz w:val="28"/>
+          <w:szCs w:val="28"/>
+        </w:rPr>
+        <w:t>能够直接向种子运输光合作用的产物</w:t>
+      </w:r>
+      <w:r>
+        <w:rPr>
+          <w:rFonts w:ascii="PingFang SC" w:eastAsia="PingFang SC" w:hAnsi="Helvetica" w:cs="PingFang SC"/>
+          <w:kern w:val="0"/>
+          <w:sz w:val="28"/>
+          <w:szCs w:val="28"/>
+        </w:rPr>
+        <w:t>(Blum, 1985)</w:t>
+      </w:r>
+      <w:r>
+        <w:rPr>
+          <w:rFonts w:ascii="PingFang SC" w:eastAsia="PingFang SC" w:hAnsi="Helvetica" w:cs="PingFang SC" w:hint="eastAsia"/>
+          <w:kern w:val="0"/>
+          <w:sz w:val="28"/>
+          <w:szCs w:val="28"/>
+        </w:rPr>
+        <w:t>。</w:t>
+      </w:r>
+      <w:r>
+        <w:rPr>
+          <w:rFonts w:ascii="PingFang SC" w:eastAsia="PingFang SC" w:hAnsi="Helvetica" w:cs="PingFang SC" w:hint="eastAsia"/>
+          <w:kern w:val="0"/>
+          <w:sz w:val="28"/>
+          <w:szCs w:val="28"/>
+        </w:rPr>
+        <w:t>大麦芒对产量的贡献相对于同一品种的无芒大麦能够高达10%</w:t>
+      </w:r>
+      <w:r>
+        <w:rPr>
+          <w:rFonts w:ascii="PingFang SC" w:eastAsia="PingFang SC" w:hAnsi="Helvetica" w:cs="PingFang SC"/>
+          <w:kern w:val="0"/>
+          <w:sz w:val="28"/>
+          <w:szCs w:val="28"/>
+        </w:rPr>
+        <w:t>(</w:t>
+      </w:r>
+      <w:proofErr w:type="spellStart"/>
+      <w:r>
+        <w:rPr>
+          <w:rFonts w:ascii="PingFang SC" w:eastAsia="PingFang SC" w:hAnsi="Helvetica" w:cs="PingFang SC"/>
+          <w:kern w:val="0"/>
+          <w:sz w:val="28"/>
+          <w:szCs w:val="28"/>
+        </w:rPr>
+        <w:t>Grundbacher</w:t>
+      </w:r>
+      <w:proofErr w:type="spellEnd"/>
+      <w:r>
+        <w:rPr>
+          <w:rFonts w:ascii="PingFang SC" w:eastAsia="PingFang SC" w:hAnsi="Helvetica" w:cs="PingFang SC"/>
+          <w:kern w:val="0"/>
+          <w:sz w:val="28"/>
+          <w:szCs w:val="28"/>
+        </w:rPr>
+        <w:t xml:space="preserve">, 1963; </w:t>
+      </w:r>
+      <w:proofErr w:type="spellStart"/>
+      <w:r>
+        <w:rPr>
+          <w:rFonts w:ascii="PingFang SC" w:eastAsia="PingFang SC" w:hAnsi="Helvetica" w:cs="PingFang SC"/>
+          <w:kern w:val="0"/>
+          <w:sz w:val="28"/>
+          <w:szCs w:val="28"/>
+        </w:rPr>
+        <w:t>Qualset</w:t>
+      </w:r>
+      <w:proofErr w:type="spellEnd"/>
+      <w:r>
+        <w:rPr>
+          <w:rFonts w:ascii="PingFang SC" w:eastAsia="PingFang SC" w:hAnsi="Helvetica" w:cs="PingFang SC"/>
+          <w:kern w:val="0"/>
+          <w:sz w:val="28"/>
+          <w:szCs w:val="28"/>
+        </w:rPr>
+        <w:t xml:space="preserve"> et al.,1965)</w:t>
+      </w:r>
+      <w:r>
+        <w:rPr>
+          <w:rFonts w:ascii="PingFang SC" w:eastAsia="PingFang SC" w:hAnsi="Helvetica" w:cs="PingFang SC" w:hint="eastAsia"/>
+          <w:kern w:val="0"/>
+          <w:sz w:val="28"/>
+          <w:szCs w:val="28"/>
+        </w:rPr>
+        <w:t>。</w:t>
+      </w:r>
+    </w:p>
+    <w:p>
+      <w:pPr>
+        <w:tabs>
+          <w:tab w:val="left" w:pos="360"/>
+          <w:tab w:val="left" w:pos="720"/>
+          <w:tab w:val="left" w:pos="1080"/>
+          <w:tab w:val="left" w:pos="1440"/>
+          <w:tab w:val="left" w:pos="1800"/>
+          <w:tab w:val="left" w:pos="2160"/>
+          <w:tab w:val="left" w:pos="2880"/>
+          <w:tab w:val="left" w:pos="3600"/>
+          <w:tab w:val="left" w:pos="4320"/>
+        </w:tabs>
+        <w:autoSpaceDE w:val="0"/>
+        <w:autoSpaceDN w:val="0"/>
+        <w:adjustRightInd w:val="0"/>
+        <w:spacing w:line="264" w:lineRule="auto"/>
+        <w:jc w:val="left"/>
+        <w:rPr>
+          <w:rFonts w:ascii="PingFang SC" w:eastAsia="PingFang SC" w:hAnsi="Helvetica" w:cs="PingFang SC"/>
+          <w:kern w:val="0"/>
+          <w:sz w:val="28"/>
+          <w:szCs w:val="28"/>
+        </w:rPr>
+      </w:pPr>
+    </w:p>
+    <w:p>
+      <w:pPr>
+        <w:tabs>
+          <w:tab w:val="left" w:pos="360"/>
+          <w:tab w:val="left" w:pos="720"/>
+          <w:tab w:val="left" w:pos="1080"/>
+          <w:tab w:val="left" w:pos="1440"/>
+          <w:tab w:val="left" w:pos="1800"/>
+          <w:tab w:val="left" w:pos="2160"/>
+          <w:tab w:val="left" w:pos="2880"/>
+          <w:tab w:val="left" w:pos="3600"/>
+          <w:tab w:val="left" w:pos="4320"/>
+        </w:tabs>
+        <w:autoSpaceDE w:val="0"/>
+        <w:autoSpaceDN w:val="0"/>
+        <w:adjustRightInd w:val="0"/>
+        <w:spacing w:line="264" w:lineRule="auto"/>
+        <w:jc w:val="left"/>
+        <w:rPr>
+          <w:rFonts w:ascii="PingFang SC" w:eastAsia="PingFang SC" w:hAnsi="Helvetica" w:cs="PingFang SC" w:hint="eastAsia"/>
+          <w:kern w:val="0"/>
+          <w:sz w:val="28"/>
+          <w:szCs w:val="28"/>
+        </w:rPr>
+      </w:pPr>
+      <w:r>
+        <w:rPr>
+          <w:rFonts w:ascii="PingFang SC" w:eastAsia="PingFang SC" w:hAnsi="Helvetica" w:cs="PingFang SC" w:hint="eastAsia"/>
+          <w:kern w:val="0"/>
+          <w:sz w:val="28"/>
+          <w:szCs w:val="28"/>
+        </w:rPr>
+        <w:t>值得注意的是，水稻的芒横截面观察发现并不具有绿色细胞组织，维管束数量也只有一条，</w:t>
+      </w:r>
+      <w:r>
+        <w:rPr>
+          <w:rFonts w:ascii="PingFang SC" w:eastAsia="PingFang SC" w:hAnsi="Helvetica" w:cs="PingFang SC" w:hint="eastAsia"/>
+          <w:kern w:val="0"/>
+          <w:sz w:val="28"/>
+          <w:szCs w:val="28"/>
+        </w:rPr>
+        <w:t>因而</w:t>
+      </w:r>
+      <w:r>
+        <w:rPr>
+          <w:rFonts w:ascii="PingFang SC" w:eastAsia="PingFang SC" w:hAnsi="Helvetica" w:cs="PingFang SC" w:hint="eastAsia"/>
+          <w:kern w:val="0"/>
+          <w:sz w:val="28"/>
+          <w:szCs w:val="28"/>
+        </w:rPr>
+        <w:t>自身结构不能</w:t>
+      </w:r>
+      <w:r>
+        <w:rPr>
+          <w:rFonts w:ascii="PingFang SC" w:eastAsia="PingFang SC" w:hAnsi="Helvetica" w:cs="PingFang SC" w:hint="eastAsia"/>
+          <w:kern w:val="0"/>
+          <w:sz w:val="28"/>
+          <w:szCs w:val="28"/>
+        </w:rPr>
+        <w:t>进行光合作用无法</w:t>
+      </w:r>
+      <w:r>
+        <w:rPr>
+          <w:rFonts w:ascii="PingFang SC" w:eastAsia="PingFang SC" w:hAnsi="Helvetica" w:cs="PingFang SC" w:hint="eastAsia"/>
+          <w:kern w:val="0"/>
+          <w:sz w:val="28"/>
+          <w:szCs w:val="28"/>
+        </w:rPr>
+        <w:t>增加</w:t>
+      </w:r>
+      <w:r>
+        <w:rPr>
+          <w:rFonts w:ascii="PingFang SC" w:eastAsia="PingFang SC" w:hAnsi="Helvetica" w:cs="PingFang SC" w:hint="eastAsia"/>
+          <w:kern w:val="0"/>
+          <w:sz w:val="28"/>
+          <w:szCs w:val="28"/>
+        </w:rPr>
+        <w:t>种子所储存的营养。</w:t>
+      </w:r>
+      <w:r>
+        <w:rPr>
+          <w:rFonts w:ascii="PingFang SC" w:eastAsia="PingFang SC" w:hAnsi="Helvetica" w:cs="PingFang SC" w:hint="eastAsia"/>
+          <w:kern w:val="0"/>
+          <w:sz w:val="28"/>
+          <w:szCs w:val="28"/>
+        </w:rPr>
+        <w:t>在漫长的人工选择过程中，被驯化的水稻</w:t>
+      </w:r>
+      <w:r>
+        <w:rPr>
+          <w:rFonts w:ascii="PingFang SC" w:eastAsia="PingFang SC" w:hAnsi="Helvetica" w:cs="PingFang SC" w:hint="eastAsia"/>
+          <w:kern w:val="0"/>
+          <w:sz w:val="28"/>
+          <w:szCs w:val="28"/>
+        </w:rPr>
+        <w:t>丧失了芒的而大麦和小麦还明显保留芒</w:t>
+      </w:r>
+      <w:r>
+        <w:rPr>
+          <w:rFonts w:ascii="PingFang SC" w:eastAsia="PingFang SC" w:hAnsi="Helvetica" w:cs="PingFang SC"/>
+          <w:kern w:val="0"/>
+          <w:sz w:val="28"/>
+          <w:szCs w:val="28"/>
+        </w:rPr>
+        <w:t>(</w:t>
+      </w:r>
+      <w:proofErr w:type="spellStart"/>
+      <w:r>
+        <w:rPr>
+          <w:rFonts w:ascii="PingFang SC" w:eastAsia="PingFang SC" w:hAnsi="Helvetica" w:cs="PingFang SC"/>
+          <w:kern w:val="0"/>
+          <w:sz w:val="28"/>
+          <w:szCs w:val="28"/>
+        </w:rPr>
+        <w:t>Toriba</w:t>
+      </w:r>
+      <w:proofErr w:type="spellEnd"/>
+      <w:r>
+        <w:rPr>
+          <w:rFonts w:ascii="PingFang SC" w:eastAsia="PingFang SC" w:hAnsi="Helvetica" w:cs="PingFang SC"/>
+          <w:kern w:val="0"/>
+          <w:sz w:val="28"/>
+          <w:szCs w:val="28"/>
+        </w:rPr>
+        <w:t xml:space="preserve"> et al.,2010)</w:t>
+      </w:r>
+      <w:r>
+        <w:rPr>
+          <w:rFonts w:ascii="PingFang SC" w:eastAsia="PingFang SC" w:hAnsi="Helvetica" w:cs="PingFang SC" w:hint="eastAsia"/>
+          <w:kern w:val="0"/>
+          <w:sz w:val="28"/>
+          <w:szCs w:val="28"/>
+        </w:rPr>
+        <w:t>。</w:t>
+      </w:r>
+    </w:p>
+    <w:p>
+      <w:pPr>
+        <w:tabs>
+          <w:tab w:val="left" w:pos="360"/>
+          <w:tab w:val="left" w:pos="720"/>
+          <w:tab w:val="left" w:pos="1080"/>
+          <w:tab w:val="left" w:pos="1440"/>
+          <w:tab w:val="left" w:pos="1800"/>
+          <w:tab w:val="left" w:pos="2160"/>
+          <w:tab w:val="left" w:pos="2880"/>
+          <w:tab w:val="left" w:pos="3600"/>
+          <w:tab w:val="left" w:pos="4320"/>
+        </w:tabs>
+        <w:autoSpaceDE w:val="0"/>
+        <w:autoSpaceDN w:val="0"/>
+        <w:adjustRightInd w:val="0"/>
+        <w:spacing w:line="264" w:lineRule="auto"/>
+        <w:jc w:val="left"/>
+        <w:rPr>
+          <w:rFonts w:ascii="PingFang SC" w:eastAsia="PingFang SC" w:hAnsi="Helvetica" w:cs="PingFang SC"/>
+          <w:kern w:val="0"/>
+          <w:sz w:val="28"/>
+          <w:szCs w:val="28"/>
+        </w:rPr>
+      </w:pPr>
+    </w:p>
+    <w:p>
+      <w:pPr>
+        <w:tabs>
+          <w:tab w:val="left" w:pos="360"/>
+          <w:tab w:val="left" w:pos="720"/>
+          <w:tab w:val="left" w:pos="1080"/>
+          <w:tab w:val="left" w:pos="1440"/>
+          <w:tab w:val="left" w:pos="1800"/>
+          <w:tab w:val="left" w:pos="2160"/>
+          <w:tab w:val="left" w:pos="2880"/>
+          <w:tab w:val="left" w:pos="3600"/>
+          <w:tab w:val="left" w:pos="4320"/>
+        </w:tabs>
+        <w:autoSpaceDE w:val="0"/>
+        <w:autoSpaceDN w:val="0"/>
+        <w:adjustRightInd w:val="0"/>
+        <w:spacing w:line="264" w:lineRule="auto"/>
+        <w:jc w:val="left"/>
+        <w:rPr>
+          <w:rFonts w:ascii="PingFang SC" w:eastAsia="PingFang SC" w:hAnsi="Helvetica" w:cs="PingFang SC" w:hint="eastAsia"/>
+          <w:kern w:val="0"/>
+          <w:sz w:val="28"/>
+          <w:szCs w:val="28"/>
+        </w:rPr>
+      </w:pPr>
+    </w:p>
+    <w:p>
+      <w:pPr>
+        <w:tabs>
+          <w:tab w:val="left" w:pos="360"/>
+          <w:tab w:val="left" w:pos="720"/>
+          <w:tab w:val="left" w:pos="1080"/>
+          <w:tab w:val="left" w:pos="1440"/>
+          <w:tab w:val="left" w:pos="1800"/>
+          <w:tab w:val="left" w:pos="2160"/>
+          <w:tab w:val="left" w:pos="2880"/>
+          <w:tab w:val="left" w:pos="3600"/>
+          <w:tab w:val="left" w:pos="4320"/>
+        </w:tabs>
+        <w:autoSpaceDE w:val="0"/>
+        <w:autoSpaceDN w:val="0"/>
+        <w:adjustRightInd w:val="0"/>
+        <w:spacing w:line="264" w:lineRule="auto"/>
+        <w:jc w:val="left"/>
+        <w:rPr>
+          <w:rFonts w:ascii="PingFang SC" w:eastAsia="PingFang SC" w:hAnsi="Helvetica" w:cs="PingFang SC"/>
+          <w:kern w:val="0"/>
+          <w:sz w:val="28"/>
+          <w:szCs w:val="28"/>
+        </w:rPr>
+      </w:pPr>
+      <w:r>
+        <w:rPr>
+          <w:rFonts w:ascii="PingFang SC" w:eastAsia="PingFang SC" w:hAnsi="Helvetica" w:cs="PingFang SC"/>
+          <w:kern w:val="0"/>
+          <w:sz w:val="28"/>
+          <w:szCs w:val="28"/>
+        </w:rPr>
+        <w:t>3.2</w:t>
+      </w:r>
+      <w:r>
+        <w:rPr>
+          <w:rFonts w:ascii="PingFang SC" w:eastAsia="PingFang SC" w:hAnsi="Helvetica" w:cs="PingFang SC" w:hint="eastAsia"/>
+          <w:kern w:val="0"/>
+          <w:sz w:val="28"/>
+          <w:szCs w:val="28"/>
+        </w:rPr>
+        <w:t>水稻芒的</w:t>
+      </w:r>
+      <w:r>
+        <w:rPr>
+          <w:rFonts w:ascii="PingFang SC" w:eastAsia="PingFang SC" w:hAnsi="Helvetica" w:cs="PingFang SC"/>
+          <w:kern w:val="0"/>
+          <w:sz w:val="28"/>
+          <w:szCs w:val="28"/>
+        </w:rPr>
+        <w:t>遗传分析及进展</w:t>
+      </w:r>
+    </w:p>
+    <w:p>
+      <w:pPr>
+        <w:tabs>
+          <w:tab w:val="left" w:pos="360"/>
+          <w:tab w:val="left" w:pos="720"/>
+          <w:tab w:val="left" w:pos="1080"/>
+          <w:tab w:val="left" w:pos="1440"/>
+          <w:tab w:val="left" w:pos="1800"/>
+          <w:tab w:val="left" w:pos="2160"/>
+          <w:tab w:val="left" w:pos="2880"/>
+          <w:tab w:val="left" w:pos="3600"/>
+          <w:tab w:val="left" w:pos="4320"/>
+        </w:tabs>
+        <w:autoSpaceDE w:val="0"/>
+        <w:autoSpaceDN w:val="0"/>
+        <w:adjustRightInd w:val="0"/>
+        <w:spacing w:line="264" w:lineRule="auto"/>
+        <w:jc w:val="left"/>
+        <w:rPr>
+          <w:rFonts w:ascii="PingFang SC" w:eastAsia="PingFang SC" w:hAnsi="Helvetica" w:cs="PingFang SC" w:hint="eastAsia"/>
+          <w:kern w:val="0"/>
+          <w:sz w:val="28"/>
+          <w:szCs w:val="28"/>
+        </w:rPr>
+      </w:pPr>
+      <w:r>
+        <w:rPr>
+          <w:rFonts w:ascii="PingFang SC" w:eastAsia="PingFang SC" w:hAnsi="Helvetica" w:cs="PingFang SC" w:hint="eastAsia"/>
+          <w:kern w:val="0"/>
+          <w:sz w:val="28"/>
+          <w:szCs w:val="28"/>
+        </w:rPr>
+        <w:t>水稻芒的有无、颜色、长短和有芒率在不同品种之间存在较大差异</w:t>
+      </w:r>
+      <w:r>
+        <w:rPr>
+          <w:rFonts w:ascii="PingFang SC" w:eastAsia="PingFang SC" w:hAnsi="Helvetica" w:cs="PingFang SC" w:hint="eastAsia"/>
+          <w:kern w:val="0"/>
+          <w:sz w:val="28"/>
+          <w:szCs w:val="28"/>
+        </w:rPr>
+        <w:t>，并且</w:t>
+      </w:r>
+      <w:r>
+        <w:rPr>
+          <w:rFonts w:ascii="PingFang SC" w:eastAsia="PingFang SC" w:hAnsi="Helvetica" w:cs="PingFang SC" w:hint="eastAsia"/>
+          <w:kern w:val="0"/>
+          <w:sz w:val="28"/>
+          <w:szCs w:val="28"/>
+        </w:rPr>
+        <w:t>容易</w:t>
+      </w:r>
+      <w:r>
+        <w:rPr>
+          <w:rFonts w:ascii="PingFang SC" w:eastAsia="PingFang SC" w:hAnsi="Helvetica" w:cs="PingFang SC" w:hint="eastAsia"/>
+          <w:kern w:val="0"/>
+          <w:sz w:val="28"/>
+          <w:szCs w:val="28"/>
+        </w:rPr>
+        <w:t>受到</w:t>
+      </w:r>
+      <w:r>
+        <w:rPr>
+          <w:rFonts w:ascii="PingFang SC" w:eastAsia="PingFang SC" w:hAnsi="Helvetica" w:cs="PingFang SC" w:hint="eastAsia"/>
+          <w:kern w:val="0"/>
+          <w:sz w:val="28"/>
+          <w:szCs w:val="28"/>
+        </w:rPr>
+        <w:t>环境</w:t>
+      </w:r>
+      <w:r>
+        <w:rPr>
+          <w:rFonts w:ascii="PingFang SC" w:eastAsia="PingFang SC" w:hAnsi="Helvetica" w:cs="PingFang SC" w:hint="eastAsia"/>
+          <w:kern w:val="0"/>
+          <w:sz w:val="28"/>
+          <w:szCs w:val="28"/>
+        </w:rPr>
+        <w:t>的</w:t>
+      </w:r>
+      <w:r>
+        <w:rPr>
+          <w:rFonts w:ascii="PingFang SC" w:eastAsia="PingFang SC" w:hAnsi="Helvetica" w:cs="PingFang SC" w:hint="eastAsia"/>
+          <w:kern w:val="0"/>
+          <w:sz w:val="28"/>
+          <w:szCs w:val="28"/>
+        </w:rPr>
+        <w:t>影响而变化</w:t>
+      </w:r>
+      <w:r>
+        <w:rPr>
+          <w:rFonts w:ascii="PingFang SC" w:eastAsia="PingFang SC" w:hAnsi="Helvetica" w:cs="PingFang SC" w:hint="eastAsia"/>
+          <w:kern w:val="0"/>
+          <w:sz w:val="28"/>
+          <w:szCs w:val="28"/>
+        </w:rPr>
+        <w:t>。综合之前的研究结果来看，水稻芒</w:t>
+      </w:r>
+      <w:r>
+        <w:rPr>
+          <w:rFonts w:ascii="PingFang SC" w:eastAsia="PingFang SC" w:hAnsi="Helvetica" w:cs="PingFang SC" w:hint="eastAsia"/>
+          <w:kern w:val="0"/>
+          <w:sz w:val="28"/>
+          <w:szCs w:val="28"/>
+        </w:rPr>
+        <w:lastRenderedPageBreak/>
+        <w:t>的控制基因分布在</w:t>
+      </w:r>
       <w:bookmarkStart w:id="0" w:name="_GoBack"/>
       <w:bookmarkEnd w:id="0"/>
     </w:p>
@@ -1325,6 +2214,422 @@
           <w:szCs w:val="28"/>
         </w:rPr>
       </w:pPr>
+    </w:p>
+    <w:p>
+      <w:pPr>
+        <w:tabs>
+          <w:tab w:val="left" w:pos="360"/>
+          <w:tab w:val="left" w:pos="720"/>
+          <w:tab w:val="left" w:pos="1080"/>
+          <w:tab w:val="left" w:pos="1440"/>
+          <w:tab w:val="left" w:pos="1800"/>
+          <w:tab w:val="left" w:pos="2160"/>
+          <w:tab w:val="left" w:pos="2880"/>
+          <w:tab w:val="left" w:pos="3600"/>
+          <w:tab w:val="left" w:pos="4320"/>
+        </w:tabs>
+        <w:autoSpaceDE w:val="0"/>
+        <w:autoSpaceDN w:val="0"/>
+        <w:adjustRightInd w:val="0"/>
+        <w:spacing w:line="264" w:lineRule="auto"/>
+        <w:jc w:val="left"/>
+        <w:rPr>
+          <w:rFonts w:ascii="PingFang SC" w:eastAsia="PingFang SC" w:hAnsi="Helvetica" w:cs="PingFang SC" w:hint="eastAsia"/>
+          <w:kern w:val="0"/>
+          <w:sz w:val="28"/>
+          <w:szCs w:val="28"/>
+        </w:rPr>
+      </w:pPr>
+    </w:p>
+    <w:p>
+      <w:pPr>
+        <w:tabs>
+          <w:tab w:val="left" w:pos="360"/>
+          <w:tab w:val="left" w:pos="720"/>
+          <w:tab w:val="left" w:pos="1080"/>
+          <w:tab w:val="left" w:pos="1440"/>
+          <w:tab w:val="left" w:pos="1800"/>
+          <w:tab w:val="left" w:pos="2160"/>
+          <w:tab w:val="left" w:pos="2880"/>
+          <w:tab w:val="left" w:pos="3600"/>
+          <w:tab w:val="left" w:pos="4320"/>
+        </w:tabs>
+        <w:autoSpaceDE w:val="0"/>
+        <w:autoSpaceDN w:val="0"/>
+        <w:adjustRightInd w:val="0"/>
+        <w:spacing w:line="264" w:lineRule="auto"/>
+        <w:jc w:val="left"/>
+        <w:rPr>
+          <w:rFonts w:ascii="PingFang SC" w:eastAsia="PingFang SC" w:hAnsi="Helvetica" w:cs="PingFang SC"/>
+          <w:kern w:val="0"/>
+          <w:sz w:val="28"/>
+          <w:szCs w:val="28"/>
+        </w:rPr>
+      </w:pPr>
+      <w:r>
+        <w:rPr>
+          <w:rFonts w:ascii="PingFang SC" w:eastAsia="PingFang SC" w:hAnsi="Helvetica" w:cs="PingFang SC"/>
+          <w:kern w:val="0"/>
+          <w:sz w:val="28"/>
+          <w:szCs w:val="28"/>
+        </w:rPr>
+        <w:t>禾本科作物(如水稻、小麦、大麦等)在芒的有无、长短和分布特性上都存在很大变异,而且芒的有无和长短受到光周期、温度和非生物胁迫(如干旱)等环境条件的影响。前人的研究表明,芒是一个多基因控制的复杂性状。在水稻中,控制芒性状的基因在水稻12条染色体上都有分</w:t>
+      </w:r>
+    </w:p>
+    <w:p>
+      <w:pPr>
+        <w:tabs>
+          <w:tab w:val="left" w:pos="360"/>
+          <w:tab w:val="left" w:pos="720"/>
+          <w:tab w:val="left" w:pos="1080"/>
+          <w:tab w:val="left" w:pos="1440"/>
+          <w:tab w:val="left" w:pos="1800"/>
+          <w:tab w:val="left" w:pos="2160"/>
+          <w:tab w:val="left" w:pos="2880"/>
+          <w:tab w:val="left" w:pos="3600"/>
+          <w:tab w:val="left" w:pos="4320"/>
+        </w:tabs>
+        <w:autoSpaceDE w:val="0"/>
+        <w:autoSpaceDN w:val="0"/>
+        <w:adjustRightInd w:val="0"/>
+        <w:spacing w:line="264" w:lineRule="auto"/>
+        <w:jc w:val="left"/>
+        <w:rPr>
+          <w:rFonts w:ascii="PingFang SC" w:eastAsia="PingFang SC" w:hAnsi="Helvetica" w:cs="PingFang SC"/>
+          <w:kern w:val="0"/>
+          <w:sz w:val="28"/>
+          <w:szCs w:val="28"/>
+        </w:rPr>
+      </w:pPr>
+      <w:r>
+        <w:rPr>
+          <w:rFonts w:ascii="PingFang SC" w:eastAsia="PingFang SC" w:hAnsi="Helvetica" w:cs="PingFang SC"/>
+          <w:kern w:val="0"/>
+          <w:sz w:val="28"/>
+          <w:szCs w:val="28"/>
+        </w:rPr>
+        <w:t xml:space="preserve">布(Shigetoshi </w:t>
+      </w:r>
+      <w:proofErr w:type="spellStart"/>
+      <w:r>
+        <w:rPr>
+          <w:rFonts w:ascii="PingFang SC" w:eastAsia="PingFang SC" w:hAnsi="Helvetica" w:cs="PingFang SC"/>
+          <w:kern w:val="0"/>
+          <w:sz w:val="28"/>
+          <w:szCs w:val="28"/>
+        </w:rPr>
+        <w:t>etal</w:t>
+      </w:r>
+      <w:proofErr w:type="spellEnd"/>
+      <w:r>
+        <w:rPr>
+          <w:rFonts w:ascii="PingFang SC" w:eastAsia="PingFang SC" w:hAnsi="Helvetica" w:cs="PingFang SC"/>
+          <w:kern w:val="0"/>
+          <w:sz w:val="28"/>
+          <w:szCs w:val="28"/>
+        </w:rPr>
+        <w:t xml:space="preserve">., 1996; Xiongetal.,1999; Cai and </w:t>
+      </w:r>
+      <w:proofErr w:type="spellStart"/>
+      <w:r>
+        <w:rPr>
+          <w:rFonts w:ascii="PingFang SC" w:eastAsia="PingFang SC" w:hAnsi="Helvetica" w:cs="PingFang SC"/>
+          <w:kern w:val="0"/>
+          <w:sz w:val="28"/>
+          <w:szCs w:val="28"/>
+        </w:rPr>
+        <w:t>Morishima</w:t>
+      </w:r>
+      <w:proofErr w:type="spellEnd"/>
+      <w:r>
+        <w:rPr>
+          <w:rFonts w:ascii="PingFang SC" w:eastAsia="PingFang SC" w:hAnsi="Helvetica" w:cs="PingFang SC"/>
+          <w:kern w:val="0"/>
+          <w:sz w:val="28"/>
+          <w:szCs w:val="28"/>
+        </w:rPr>
+        <w:t xml:space="preserve">, 2002; Thomson et al., </w:t>
+      </w:r>
+      <w:proofErr w:type="gramStart"/>
+      <w:r>
+        <w:rPr>
+          <w:rFonts w:ascii="PingFang SC" w:eastAsia="PingFang SC" w:hAnsi="Helvetica" w:cs="PingFang SC"/>
+          <w:kern w:val="0"/>
+          <w:sz w:val="28"/>
+          <w:szCs w:val="28"/>
+        </w:rPr>
+        <w:t>2003;GuetaL</w:t>
+      </w:r>
+      <w:proofErr w:type="gramEnd"/>
+      <w:r>
+        <w:rPr>
+          <w:rFonts w:ascii="PingFang SC" w:eastAsia="PingFang SC" w:hAnsi="Helvetica" w:cs="PingFang SC"/>
+          <w:kern w:val="0"/>
+          <w:sz w:val="28"/>
+          <w:szCs w:val="28"/>
+        </w:rPr>
+        <w:t>, 2005),大部分控制芒的有无与芒的长短和分布比例的QTL分布在相同的染色体区域(肖河等,2008)。</w:t>
+      </w:r>
+    </w:p>
+    <w:p>
+      <w:pPr>
+        <w:tabs>
+          <w:tab w:val="left" w:pos="360"/>
+          <w:tab w:val="left" w:pos="720"/>
+          <w:tab w:val="left" w:pos="1080"/>
+          <w:tab w:val="left" w:pos="1440"/>
+          <w:tab w:val="left" w:pos="1800"/>
+          <w:tab w:val="left" w:pos="2160"/>
+          <w:tab w:val="left" w:pos="2880"/>
+          <w:tab w:val="left" w:pos="3600"/>
+          <w:tab w:val="left" w:pos="4320"/>
+        </w:tabs>
+        <w:autoSpaceDE w:val="0"/>
+        <w:autoSpaceDN w:val="0"/>
+        <w:adjustRightInd w:val="0"/>
+        <w:spacing w:line="264" w:lineRule="auto"/>
+        <w:jc w:val="left"/>
+        <w:rPr>
+          <w:rFonts w:ascii="PingFang SC" w:eastAsia="PingFang SC" w:hAnsi="Helvetica" w:cs="PingFang SC"/>
+          <w:kern w:val="0"/>
+          <w:sz w:val="28"/>
+          <w:szCs w:val="28"/>
+        </w:rPr>
+      </w:pPr>
+    </w:p>
+    <w:p>
+      <w:pPr>
+        <w:tabs>
+          <w:tab w:val="left" w:pos="360"/>
+          <w:tab w:val="left" w:pos="720"/>
+          <w:tab w:val="left" w:pos="1080"/>
+          <w:tab w:val="left" w:pos="1440"/>
+          <w:tab w:val="left" w:pos="1800"/>
+          <w:tab w:val="left" w:pos="2160"/>
+          <w:tab w:val="left" w:pos="2880"/>
+          <w:tab w:val="left" w:pos="3600"/>
+          <w:tab w:val="left" w:pos="4320"/>
+        </w:tabs>
+        <w:autoSpaceDE w:val="0"/>
+        <w:autoSpaceDN w:val="0"/>
+        <w:adjustRightInd w:val="0"/>
+        <w:spacing w:line="264" w:lineRule="auto"/>
+        <w:jc w:val="left"/>
+        <w:rPr>
+          <w:rFonts w:ascii="PingFang SC" w:eastAsia="PingFang SC" w:hAnsi="Helvetica" w:cs="PingFang SC"/>
+          <w:kern w:val="0"/>
+          <w:sz w:val="28"/>
+          <w:szCs w:val="28"/>
+        </w:rPr>
+      </w:pPr>
+      <w:r>
+        <w:rPr>
+          <w:rFonts w:ascii="PingFang SC" w:eastAsia="PingFang SC" w:hAnsi="Helvetica" w:cs="PingFang SC"/>
+          <w:kern w:val="0"/>
+          <w:sz w:val="28"/>
+          <w:szCs w:val="28"/>
+        </w:rPr>
+        <w:t>在这些QTL中,位于第4染色体上的乂和位于第8染色体上的</w:t>
+      </w:r>
+      <w:proofErr w:type="spellStart"/>
+      <w:r>
+        <w:rPr>
+          <w:rFonts w:ascii="PingFang SC" w:eastAsia="PingFang SC" w:hAnsi="Helvetica" w:cs="PingFang SC"/>
+          <w:kern w:val="0"/>
+          <w:sz w:val="28"/>
+          <w:szCs w:val="28"/>
+        </w:rPr>
+        <w:t>Xwn</w:t>
+      </w:r>
+      <w:proofErr w:type="spellEnd"/>
+      <w:r>
+        <w:rPr>
+          <w:rFonts w:ascii="PingFang SC" w:eastAsia="PingFang SC" w:hAnsi="Helvetica" w:cs="PingFang SC"/>
+          <w:kern w:val="0"/>
+          <w:sz w:val="28"/>
+          <w:szCs w:val="28"/>
+        </w:rPr>
+        <w:t>-柏不同定位群体中检出频率较髙,说明这两个位点是水稻驯化的重要位点。大麦中控制芒的有无和长短有关的基因在除1H和6H的染色体上都有分布,其中位于2HL的和7HL的是大麦最主要的的两个自然变异。</w:t>
+      </w:r>
+      <w:proofErr w:type="spellStart"/>
+      <w:r>
+        <w:rPr>
+          <w:rFonts w:ascii="PingFang SC" w:eastAsia="PingFang SC" w:hAnsi="Helvetica" w:cs="PingFang SC"/>
+          <w:kern w:val="0"/>
+          <w:sz w:val="28"/>
+          <w:szCs w:val="28"/>
+        </w:rPr>
+        <w:t>LsAJ</w:t>
+      </w:r>
+      <w:proofErr w:type="spellEnd"/>
+      <w:r>
+        <w:rPr>
+          <w:rFonts w:ascii="PingFang SC" w:eastAsia="PingFang SC" w:hAnsi="Helvetica" w:cs="PingFang SC"/>
+          <w:kern w:val="0"/>
+          <w:sz w:val="28"/>
+          <w:szCs w:val="28"/>
+        </w:rPr>
+        <w:t>为显性无芒基因,主要分布在/</w:t>
+      </w:r>
+      <w:proofErr w:type="spellStart"/>
+      <w:r>
+        <w:rPr>
+          <w:rFonts w:ascii="PingFang SC" w:eastAsia="PingFang SC" w:hAnsi="Helvetica" w:cs="PingFang SC"/>
+          <w:kern w:val="0"/>
+          <w:sz w:val="28"/>
+          <w:szCs w:val="28"/>
+        </w:rPr>
+        <w:t>fortfeiOTinerme^WEngleawnless</w:t>
+      </w:r>
+      <w:proofErr w:type="spellEnd"/>
+      <w:r>
+        <w:rPr>
+          <w:rFonts w:ascii="PingFang SC" w:eastAsia="PingFang SC" w:hAnsi="Helvetica" w:cs="PingFang SC"/>
+          <w:kern w:val="0"/>
+          <w:sz w:val="28"/>
+          <w:szCs w:val="28"/>
+        </w:rPr>
+        <w:t>, M:2为隐性短芒基因,广泛分布在东亚(如中国、日本、韩国和印度)的大麦品种中,可能是大麦对东亚潮湿气候条件的一种适应(</w:t>
+      </w:r>
+      <w:proofErr w:type="spellStart"/>
+      <w:r>
+        <w:rPr>
+          <w:rFonts w:ascii="PingFang SC" w:eastAsia="PingFang SC" w:hAnsi="Helvetica" w:cs="PingFang SC"/>
+          <w:kern w:val="0"/>
+          <w:sz w:val="28"/>
+          <w:szCs w:val="28"/>
+        </w:rPr>
+        <w:t>Youetal</w:t>
+      </w:r>
+      <w:proofErr w:type="spellEnd"/>
+      <w:r>
+        <w:rPr>
+          <w:rFonts w:ascii="PingFang SC" w:eastAsia="PingFang SC" w:hAnsi="Helvetica" w:cs="PingFang SC"/>
+          <w:kern w:val="0"/>
+          <w:sz w:val="28"/>
+          <w:szCs w:val="28"/>
+        </w:rPr>
+        <w:t>., 2012)。</w:t>
+      </w:r>
+    </w:p>
+    <w:p>
+      <w:pPr>
+        <w:tabs>
+          <w:tab w:val="left" w:pos="360"/>
+          <w:tab w:val="left" w:pos="720"/>
+          <w:tab w:val="left" w:pos="1080"/>
+          <w:tab w:val="left" w:pos="1440"/>
+          <w:tab w:val="left" w:pos="1800"/>
+          <w:tab w:val="left" w:pos="2160"/>
+          <w:tab w:val="left" w:pos="2880"/>
+          <w:tab w:val="left" w:pos="3600"/>
+          <w:tab w:val="left" w:pos="4320"/>
+        </w:tabs>
+        <w:autoSpaceDE w:val="0"/>
+        <w:autoSpaceDN w:val="0"/>
+        <w:adjustRightInd w:val="0"/>
+        <w:spacing w:line="264" w:lineRule="auto"/>
+        <w:jc w:val="left"/>
+        <w:rPr>
+          <w:rFonts w:ascii="PingFang SC" w:eastAsia="PingFang SC" w:hAnsi="Helvetica" w:cs="PingFang SC"/>
+          <w:kern w:val="0"/>
+          <w:sz w:val="28"/>
+          <w:szCs w:val="28"/>
+        </w:rPr>
+      </w:pPr>
+    </w:p>
+    <w:p>
+      <w:pPr>
+        <w:tabs>
+          <w:tab w:val="left" w:pos="360"/>
+          <w:tab w:val="left" w:pos="720"/>
+          <w:tab w:val="left" w:pos="1080"/>
+          <w:tab w:val="left" w:pos="1440"/>
+          <w:tab w:val="left" w:pos="1800"/>
+          <w:tab w:val="left" w:pos="2160"/>
+          <w:tab w:val="left" w:pos="2880"/>
+          <w:tab w:val="left" w:pos="3600"/>
+          <w:tab w:val="left" w:pos="4320"/>
+        </w:tabs>
+        <w:autoSpaceDE w:val="0"/>
+        <w:autoSpaceDN w:val="0"/>
+        <w:adjustRightInd w:val="0"/>
+        <w:spacing w:line="264" w:lineRule="auto"/>
+        <w:jc w:val="left"/>
+        <w:rPr>
+          <w:rFonts w:ascii="PingFang SC" w:eastAsia="PingFang SC" w:hAnsi="Helvetica" w:cs="PingFang SC"/>
+          <w:kern w:val="0"/>
+          <w:sz w:val="28"/>
+          <w:szCs w:val="28"/>
+        </w:rPr>
+      </w:pPr>
+      <w:r>
+        <w:rPr>
+          <w:rFonts w:ascii="PingFang SC" w:eastAsia="PingFang SC" w:hAnsi="Helvetica" w:cs="PingFang SC"/>
+          <w:kern w:val="0"/>
+          <w:sz w:val="28"/>
+          <w:szCs w:val="28"/>
+        </w:rPr>
+        <w:t>Watkins和</w:t>
+      </w:r>
+      <w:proofErr w:type="spellStart"/>
+      <w:r>
+        <w:rPr>
+          <w:rFonts w:ascii="PingFang SC" w:eastAsia="PingFang SC" w:hAnsi="Helvetica" w:cs="PingFang SC"/>
+          <w:kern w:val="0"/>
+          <w:sz w:val="28"/>
+          <w:szCs w:val="28"/>
+        </w:rPr>
+        <w:t>Enerton</w:t>
+      </w:r>
+      <w:proofErr w:type="spellEnd"/>
+      <w:r>
+        <w:rPr>
+          <w:rFonts w:ascii="PingFang SC" w:eastAsia="PingFang SC" w:hAnsi="Helvetica" w:cs="PingFang SC"/>
+          <w:kern w:val="0"/>
+          <w:sz w:val="28"/>
+          <w:szCs w:val="28"/>
+        </w:rPr>
+        <w:t>认为小麦存在5个决定芒发育的基因:B1</w:t>
+      </w:r>
+      <w:r>
+        <w:rPr>
+          <w:rFonts w:ascii="PingFang SC" w:eastAsia="PingFang SC" w:hAnsi="Helvetica" w:cs="PingFang SC"/>
+          <w:kern w:val="0"/>
+          <w:sz w:val="28"/>
+          <w:szCs w:val="28"/>
+        </w:rPr>
+        <w:t>’</w:t>
+      </w:r>
+      <w:r>
+        <w:rPr>
+          <w:rFonts w:ascii="PingFang SC" w:eastAsia="PingFang SC" w:hAnsi="Helvetica" w:cs="PingFang SC"/>
+          <w:kern w:val="0"/>
+          <w:sz w:val="28"/>
+          <w:szCs w:val="28"/>
+        </w:rPr>
+        <w:t xml:space="preserve"> B2, B3, A, </w:t>
+      </w:r>
+      <w:proofErr w:type="spellStart"/>
+      <w:r>
+        <w:rPr>
+          <w:rFonts w:ascii="PingFang SC" w:eastAsia="PingFang SC" w:hAnsi="Helvetica" w:cs="PingFang SC"/>
+          <w:kern w:val="0"/>
+          <w:sz w:val="28"/>
+          <w:szCs w:val="28"/>
+        </w:rPr>
+        <w:t>Hd</w:t>
+      </w:r>
+      <w:proofErr w:type="spellEnd"/>
+      <w:r>
+        <w:rPr>
+          <w:rFonts w:ascii="PingFang SC" w:eastAsia="PingFang SC" w:hAnsi="Helvetica" w:cs="PingFang SC"/>
+          <w:kern w:val="0"/>
+          <w:sz w:val="28"/>
+          <w:szCs w:val="28"/>
+        </w:rPr>
+        <w:t>,除了 为促进芒生长的基因外,其他均为芒抑制基因,57、52和册分别位于5A、6B和4B染色体上(Sears,1954; Rao, 1981)。通过单体研究,发现了更多与芒发育有关的基因位于2A、3A、4A、IB、2B、3B、</w:t>
+      </w:r>
       <w:r>
         <w:rPr>
           <w:rFonts w:ascii="PingFang SC" w:eastAsia="PingFang SC" w:hAnsi="Helvetica" w:cs="PingFang SC"/>
@@ -1333,7 +2638,7 @@
           <w:szCs w:val="28"/>
         </w:rPr>
         <w:lastRenderedPageBreak/>
-        <w:t>人们在一个世纪前就己经注意到大麦、小麦的芒能够提高产量。它们的芒具有相似的解剖结构,它们都具有一个三角形的横截面,包含两个绿色细胞的区域和三个维管束,芒表面具有气孔(You et al., 2012)。前人的研究表明芒是一个高光合效率和低蒸腾的器官,芒位于冠层顶端,有利于光合作用和气体交换,而且芒与籽粒距离最近,有利于光合同化物就近转运到籽粒中。芒的总表面积可达旗叶的1/3 ~ 1/2,穗部的50% ~ 70%,芒的叶绿素含量和光合作用相关酶活性也高于颖壳和旗叶,但芒的蒸腾作用只占穗部的10%~ 20%,具有很高的水分利用效率。有人推测大麦和小麦的长芒是它们对千旱环境条件的适应,长芒的存在有利于水分和光合同化物向籽粒的运输(Blum, 1985)。在大麦中的研究表明具芒大麦相对于无芒大麦具有显著的产量优势,芒对产量的贡献可达10% (</w:t>
+        <w:t>5B、2D、3D、6D 和 7D 染色体上(</w:t>
       </w:r>
       <w:proofErr w:type="spellStart"/>
       <w:r>
@@ -1343,7 +2648,7 @@
           <w:sz w:val="28"/>
           <w:szCs w:val="28"/>
         </w:rPr>
-        <w:t>Grundbacher</w:t>
+        <w:t>Bozzini</w:t>
       </w:r>
       <w:proofErr w:type="spellEnd"/>
       <w:r>
@@ -1353,341 +2658,364 @@
           <w:sz w:val="28"/>
           <w:szCs w:val="28"/>
         </w:rPr>
-        <w:t xml:space="preserve">, 1963; </w:t>
-      </w:r>
-      <w:proofErr w:type="spellStart"/>
-      <w:r>
-        <w:rPr>
-          <w:rFonts w:ascii="PingFang SC" w:eastAsia="PingFang SC" w:hAnsi="Helvetica" w:cs="PingFang SC"/>
-          <w:kern w:val="0"/>
-          <w:sz w:val="28"/>
-          <w:szCs w:val="28"/>
-        </w:rPr>
-        <w:t>Qualset</w:t>
-      </w:r>
-      <w:proofErr w:type="spellEnd"/>
-      <w:r>
-        <w:rPr>
-          <w:rFonts w:ascii="PingFang SC" w:eastAsia="PingFang SC" w:hAnsi="Helvetica" w:cs="PingFang SC"/>
-          <w:kern w:val="0"/>
-          <w:sz w:val="28"/>
-          <w:szCs w:val="28"/>
-        </w:rPr>
-        <w:t xml:space="preserve"> et al.,1965)。</w:t>
-      </w:r>
-    </w:p>
-    <w:p>
-      <w:pPr>
-        <w:tabs>
-          <w:tab w:val="left" w:pos="360"/>
-          <w:tab w:val="left" w:pos="720"/>
-          <w:tab w:val="left" w:pos="1080"/>
-          <w:tab w:val="left" w:pos="1440"/>
-          <w:tab w:val="left" w:pos="1800"/>
-          <w:tab w:val="left" w:pos="2160"/>
-          <w:tab w:val="left" w:pos="2880"/>
-          <w:tab w:val="left" w:pos="3600"/>
-          <w:tab w:val="left" w:pos="4320"/>
-        </w:tabs>
-        <w:autoSpaceDE w:val="0"/>
-        <w:autoSpaceDN w:val="0"/>
-        <w:adjustRightInd w:val="0"/>
-        <w:spacing w:line="264" w:lineRule="auto"/>
-        <w:jc w:val="left"/>
-        <w:rPr>
-          <w:rFonts w:ascii="PingFang SC" w:eastAsia="PingFang SC" w:hAnsi="Helvetica" w:cs="PingFang SC"/>
-          <w:kern w:val="0"/>
-          <w:sz w:val="28"/>
-          <w:szCs w:val="28"/>
-        </w:rPr>
-      </w:pPr>
-    </w:p>
-    <w:p>
-      <w:pPr>
-        <w:tabs>
-          <w:tab w:val="left" w:pos="360"/>
-          <w:tab w:val="left" w:pos="720"/>
-          <w:tab w:val="left" w:pos="1080"/>
-          <w:tab w:val="left" w:pos="1440"/>
-          <w:tab w:val="left" w:pos="1800"/>
-          <w:tab w:val="left" w:pos="2160"/>
-          <w:tab w:val="left" w:pos="2880"/>
-          <w:tab w:val="left" w:pos="3600"/>
-          <w:tab w:val="left" w:pos="4320"/>
-        </w:tabs>
-        <w:autoSpaceDE w:val="0"/>
-        <w:autoSpaceDN w:val="0"/>
-        <w:adjustRightInd w:val="0"/>
-        <w:spacing w:line="264" w:lineRule="auto"/>
-        <w:jc w:val="left"/>
-        <w:rPr>
-          <w:rFonts w:ascii="PingFang SC" w:eastAsia="PingFang SC" w:hAnsi="Helvetica" w:cs="PingFang SC"/>
-          <w:kern w:val="0"/>
-          <w:sz w:val="28"/>
-          <w:szCs w:val="28"/>
-        </w:rPr>
-      </w:pPr>
-      <w:r>
-        <w:rPr>
-          <w:rFonts w:ascii="PingFang SC" w:eastAsia="PingFang SC" w:hAnsi="Helvetica" w:cs="PingFang SC"/>
-          <w:kern w:val="0"/>
-          <w:sz w:val="28"/>
-          <w:szCs w:val="28"/>
-        </w:rPr>
-        <w:t>相反,水稻的芒由于具有单一的维管束、内部没有绿色细胞的组织,所以不能进行光合作用(</w:t>
-      </w:r>
-      <w:proofErr w:type="spellStart"/>
-      <w:r>
-        <w:rPr>
-          <w:rFonts w:ascii="PingFang SC" w:eastAsia="PingFang SC" w:hAnsi="Helvetica" w:cs="PingFang SC"/>
-          <w:kern w:val="0"/>
-          <w:sz w:val="28"/>
-          <w:szCs w:val="28"/>
-        </w:rPr>
-        <w:t>Toriba</w:t>
-      </w:r>
-      <w:proofErr w:type="spellEnd"/>
-      <w:r>
-        <w:rPr>
-          <w:rFonts w:ascii="PingFang SC" w:eastAsia="PingFang SC" w:hAnsi="Helvetica" w:cs="PingFang SC"/>
-          <w:kern w:val="0"/>
-          <w:sz w:val="28"/>
-          <w:szCs w:val="28"/>
-        </w:rPr>
-        <w:t xml:space="preserve"> et al.,2010)。这也是为什么在驯化过程中大麦和小麦保留了一定长度的芒,而水稻的芒则显著减少。</w:t>
-      </w:r>
-    </w:p>
-    <w:p>
-      <w:pPr>
-        <w:tabs>
-          <w:tab w:val="left" w:pos="360"/>
-          <w:tab w:val="left" w:pos="720"/>
-          <w:tab w:val="left" w:pos="1080"/>
-          <w:tab w:val="left" w:pos="1440"/>
-          <w:tab w:val="left" w:pos="1800"/>
-          <w:tab w:val="left" w:pos="2160"/>
-          <w:tab w:val="left" w:pos="2880"/>
-          <w:tab w:val="left" w:pos="3600"/>
-          <w:tab w:val="left" w:pos="4320"/>
-        </w:tabs>
-        <w:autoSpaceDE w:val="0"/>
-        <w:autoSpaceDN w:val="0"/>
-        <w:adjustRightInd w:val="0"/>
-        <w:spacing w:line="264" w:lineRule="auto"/>
-        <w:jc w:val="left"/>
-        <w:rPr>
-          <w:rFonts w:ascii="PingFang SC" w:eastAsia="PingFang SC" w:hAnsi="Helvetica" w:cs="PingFang SC"/>
-          <w:kern w:val="0"/>
-          <w:sz w:val="28"/>
-          <w:szCs w:val="28"/>
-        </w:rPr>
-      </w:pPr>
-    </w:p>
-    <w:p>
-      <w:pPr>
-        <w:tabs>
-          <w:tab w:val="left" w:pos="360"/>
-          <w:tab w:val="left" w:pos="720"/>
-          <w:tab w:val="left" w:pos="1080"/>
-          <w:tab w:val="left" w:pos="1440"/>
-          <w:tab w:val="left" w:pos="1800"/>
-          <w:tab w:val="left" w:pos="2160"/>
-          <w:tab w:val="left" w:pos="2880"/>
-          <w:tab w:val="left" w:pos="3600"/>
-          <w:tab w:val="left" w:pos="4320"/>
-        </w:tabs>
-        <w:autoSpaceDE w:val="0"/>
-        <w:autoSpaceDN w:val="0"/>
-        <w:adjustRightInd w:val="0"/>
-        <w:spacing w:line="264" w:lineRule="auto"/>
-        <w:jc w:val="left"/>
-        <w:rPr>
-          <w:rFonts w:ascii="PingFang SC" w:eastAsia="PingFang SC" w:hAnsi="Helvetica" w:cs="PingFang SC"/>
-          <w:kern w:val="0"/>
-          <w:sz w:val="28"/>
-          <w:szCs w:val="28"/>
-        </w:rPr>
-      </w:pPr>
-    </w:p>
-    <w:p>
-      <w:pPr>
-        <w:tabs>
-          <w:tab w:val="left" w:pos="360"/>
-          <w:tab w:val="left" w:pos="720"/>
-          <w:tab w:val="left" w:pos="1080"/>
-          <w:tab w:val="left" w:pos="1440"/>
-          <w:tab w:val="left" w:pos="1800"/>
-          <w:tab w:val="left" w:pos="2160"/>
-          <w:tab w:val="left" w:pos="2880"/>
-          <w:tab w:val="left" w:pos="3600"/>
-          <w:tab w:val="left" w:pos="4320"/>
-        </w:tabs>
-        <w:autoSpaceDE w:val="0"/>
-        <w:autoSpaceDN w:val="0"/>
-        <w:adjustRightInd w:val="0"/>
-        <w:spacing w:line="264" w:lineRule="auto"/>
-        <w:jc w:val="left"/>
-        <w:rPr>
-          <w:rFonts w:ascii="PingFang SC" w:eastAsia="PingFang SC" w:hAnsi="Helvetica" w:cs="PingFang SC"/>
-          <w:kern w:val="0"/>
-          <w:sz w:val="28"/>
-          <w:szCs w:val="28"/>
-        </w:rPr>
-      </w:pPr>
-    </w:p>
-    <w:p>
-      <w:pPr>
-        <w:tabs>
-          <w:tab w:val="left" w:pos="360"/>
-          <w:tab w:val="left" w:pos="720"/>
-          <w:tab w:val="left" w:pos="1080"/>
-          <w:tab w:val="left" w:pos="1440"/>
-          <w:tab w:val="left" w:pos="1800"/>
-          <w:tab w:val="left" w:pos="2160"/>
-          <w:tab w:val="left" w:pos="2880"/>
-          <w:tab w:val="left" w:pos="3600"/>
-          <w:tab w:val="left" w:pos="4320"/>
-        </w:tabs>
-        <w:autoSpaceDE w:val="0"/>
-        <w:autoSpaceDN w:val="0"/>
-        <w:adjustRightInd w:val="0"/>
-        <w:spacing w:line="264" w:lineRule="auto"/>
-        <w:jc w:val="left"/>
-        <w:rPr>
-          <w:rFonts w:ascii="PingFang SC" w:eastAsia="PingFang SC" w:hAnsi="Helvetica" w:cs="PingFang SC"/>
-          <w:kern w:val="0"/>
-          <w:sz w:val="28"/>
-          <w:szCs w:val="28"/>
-        </w:rPr>
-      </w:pPr>
-      <w:r>
-        <w:rPr>
-          <w:rFonts w:ascii="PingFang SC" w:eastAsia="PingFang SC" w:hAnsi="Helvetica" w:cs="PingFang SC"/>
-          <w:kern w:val="0"/>
-          <w:sz w:val="28"/>
-          <w:szCs w:val="28"/>
-        </w:rPr>
-        <w:t>3.2遗传分析及进展</w:t>
-      </w:r>
-    </w:p>
-    <w:p>
-      <w:pPr>
-        <w:tabs>
-          <w:tab w:val="left" w:pos="360"/>
-          <w:tab w:val="left" w:pos="720"/>
-          <w:tab w:val="left" w:pos="1080"/>
-          <w:tab w:val="left" w:pos="1440"/>
-          <w:tab w:val="left" w:pos="1800"/>
-          <w:tab w:val="left" w:pos="2160"/>
-          <w:tab w:val="left" w:pos="2880"/>
-          <w:tab w:val="left" w:pos="3600"/>
-          <w:tab w:val="left" w:pos="4320"/>
-        </w:tabs>
-        <w:autoSpaceDE w:val="0"/>
-        <w:autoSpaceDN w:val="0"/>
-        <w:adjustRightInd w:val="0"/>
-        <w:spacing w:line="264" w:lineRule="auto"/>
-        <w:jc w:val="left"/>
-        <w:rPr>
-          <w:rFonts w:ascii="PingFang SC" w:eastAsia="PingFang SC" w:hAnsi="Helvetica" w:cs="PingFang SC"/>
-          <w:kern w:val="0"/>
-          <w:sz w:val="28"/>
-          <w:szCs w:val="28"/>
-        </w:rPr>
-      </w:pPr>
-      <w:r>
-        <w:rPr>
-          <w:rFonts w:ascii="PingFang SC" w:eastAsia="PingFang SC" w:hAnsi="Helvetica" w:cs="PingFang SC"/>
-          <w:kern w:val="0"/>
-          <w:sz w:val="28"/>
-          <w:szCs w:val="28"/>
-        </w:rPr>
-        <w:t>禾本科作物(如水稻、小麦、大麦等)在芒的有无、长短和分布特性上都存在很大变异,而且芒的有无和长短受到光周期、温度和非生物胁迫(如干旱)等环境条件的影响。前人的研究表明,芒是一个多基因控制的复杂</w:t>
-      </w:r>
-      <w:r>
-        <w:rPr>
-          <w:rFonts w:ascii="PingFang SC" w:eastAsia="PingFang SC" w:hAnsi="Helvetica" w:cs="PingFang SC"/>
-          <w:kern w:val="0"/>
-          <w:sz w:val="28"/>
-          <w:szCs w:val="28"/>
-        </w:rPr>
-        <w:lastRenderedPageBreak/>
-        <w:t>性状。在水稻中,控制芒性状的基因在水稻12条染色体上都有分</w:t>
-      </w:r>
-    </w:p>
-    <w:p>
-      <w:pPr>
-        <w:tabs>
-          <w:tab w:val="left" w:pos="360"/>
-          <w:tab w:val="left" w:pos="720"/>
-          <w:tab w:val="left" w:pos="1080"/>
-          <w:tab w:val="left" w:pos="1440"/>
-          <w:tab w:val="left" w:pos="1800"/>
-          <w:tab w:val="left" w:pos="2160"/>
-          <w:tab w:val="left" w:pos="2880"/>
-          <w:tab w:val="left" w:pos="3600"/>
-          <w:tab w:val="left" w:pos="4320"/>
-        </w:tabs>
-        <w:autoSpaceDE w:val="0"/>
-        <w:autoSpaceDN w:val="0"/>
-        <w:adjustRightInd w:val="0"/>
-        <w:spacing w:line="264" w:lineRule="auto"/>
-        <w:jc w:val="left"/>
-        <w:rPr>
-          <w:rFonts w:ascii="PingFang SC" w:eastAsia="PingFang SC" w:hAnsi="Helvetica" w:cs="PingFang SC"/>
-          <w:kern w:val="0"/>
-          <w:sz w:val="28"/>
-          <w:szCs w:val="28"/>
-        </w:rPr>
-      </w:pPr>
-      <w:r>
-        <w:rPr>
-          <w:rFonts w:ascii="PingFang SC" w:eastAsia="PingFang SC" w:hAnsi="Helvetica" w:cs="PingFang SC"/>
-          <w:kern w:val="0"/>
-          <w:sz w:val="28"/>
-          <w:szCs w:val="28"/>
-        </w:rPr>
-        <w:t xml:space="preserve">布(Shigetoshi </w:t>
-      </w:r>
-      <w:proofErr w:type="spellStart"/>
-      <w:r>
-        <w:rPr>
-          <w:rFonts w:ascii="PingFang SC" w:eastAsia="PingFang SC" w:hAnsi="Helvetica" w:cs="PingFang SC"/>
-          <w:kern w:val="0"/>
-          <w:sz w:val="28"/>
-          <w:szCs w:val="28"/>
-        </w:rPr>
-        <w:t>etal</w:t>
-      </w:r>
-      <w:proofErr w:type="spellEnd"/>
-      <w:r>
-        <w:rPr>
-          <w:rFonts w:ascii="PingFang SC" w:eastAsia="PingFang SC" w:hAnsi="Helvetica" w:cs="PingFang SC"/>
-          <w:kern w:val="0"/>
-          <w:sz w:val="28"/>
-          <w:szCs w:val="28"/>
-        </w:rPr>
-        <w:t xml:space="preserve">., 1996; Xiongetal.,1999; Cai and </w:t>
-      </w:r>
-      <w:proofErr w:type="spellStart"/>
-      <w:r>
-        <w:rPr>
-          <w:rFonts w:ascii="PingFang SC" w:eastAsia="PingFang SC" w:hAnsi="Helvetica" w:cs="PingFang SC"/>
-          <w:kern w:val="0"/>
-          <w:sz w:val="28"/>
-          <w:szCs w:val="28"/>
-        </w:rPr>
-        <w:t>Morishima</w:t>
-      </w:r>
-      <w:proofErr w:type="spellEnd"/>
-      <w:r>
-        <w:rPr>
-          <w:rFonts w:ascii="PingFang SC" w:eastAsia="PingFang SC" w:hAnsi="Helvetica" w:cs="PingFang SC"/>
-          <w:kern w:val="0"/>
-          <w:sz w:val="28"/>
-          <w:szCs w:val="28"/>
-        </w:rPr>
-        <w:t xml:space="preserve">, 2002; Thomson et al., </w:t>
+        <w:t xml:space="preserve"> et al., 1971)。</w:t>
+      </w:r>
+    </w:p>
+    <w:p>
+      <w:pPr>
+        <w:tabs>
+          <w:tab w:val="left" w:pos="360"/>
+          <w:tab w:val="left" w:pos="720"/>
+          <w:tab w:val="left" w:pos="1080"/>
+          <w:tab w:val="left" w:pos="1440"/>
+          <w:tab w:val="left" w:pos="1800"/>
+          <w:tab w:val="left" w:pos="2160"/>
+          <w:tab w:val="left" w:pos="2880"/>
+          <w:tab w:val="left" w:pos="3600"/>
+          <w:tab w:val="left" w:pos="4320"/>
+        </w:tabs>
+        <w:autoSpaceDE w:val="0"/>
+        <w:autoSpaceDN w:val="0"/>
+        <w:adjustRightInd w:val="0"/>
+        <w:spacing w:line="264" w:lineRule="auto"/>
+        <w:jc w:val="left"/>
+        <w:rPr>
+          <w:rFonts w:ascii="PingFang SC" w:eastAsia="PingFang SC" w:hAnsi="Helvetica" w:cs="PingFang SC"/>
+          <w:kern w:val="0"/>
+          <w:sz w:val="28"/>
+          <w:szCs w:val="28"/>
+        </w:rPr>
+      </w:pPr>
+    </w:p>
+    <w:p>
+      <w:pPr>
+        <w:tabs>
+          <w:tab w:val="left" w:pos="360"/>
+          <w:tab w:val="left" w:pos="720"/>
+          <w:tab w:val="left" w:pos="1080"/>
+          <w:tab w:val="left" w:pos="1440"/>
+          <w:tab w:val="left" w:pos="1800"/>
+          <w:tab w:val="left" w:pos="2160"/>
+          <w:tab w:val="left" w:pos="2880"/>
+          <w:tab w:val="left" w:pos="3600"/>
+          <w:tab w:val="left" w:pos="4320"/>
+        </w:tabs>
+        <w:autoSpaceDE w:val="0"/>
+        <w:autoSpaceDN w:val="0"/>
+        <w:adjustRightInd w:val="0"/>
+        <w:spacing w:line="264" w:lineRule="auto"/>
+        <w:jc w:val="left"/>
+        <w:rPr>
+          <w:rFonts w:ascii="PingFang SC" w:eastAsia="PingFang SC" w:hAnsi="Helvetica" w:cs="PingFang SC"/>
+          <w:kern w:val="0"/>
+          <w:sz w:val="28"/>
+          <w:szCs w:val="28"/>
+        </w:rPr>
+      </w:pPr>
+      <w:r>
+        <w:rPr>
+          <w:rFonts w:ascii="PingFang SC" w:eastAsia="PingFang SC" w:hAnsi="Helvetica" w:cs="PingFang SC"/>
+          <w:kern w:val="0"/>
+          <w:sz w:val="28"/>
+          <w:szCs w:val="28"/>
+        </w:rPr>
+        <w:t>关于芒刺的遗传学研究仅在大麦中报道了位于5H染色体长臂上两个隐性光滑芒的基因或携带当它们单独存在时,具有变短和减少的芒剌,当同时存在时,大麦芒非常光滑几乎不产生芒刺。它们都存在于欧洲和西亚的一些大麦品种中,这两个基因能够提高青!t词料的适口性而受到人工选择(Takahashi, 1995)。</w:t>
+      </w:r>
+    </w:p>
+    <w:p>
+      <w:pPr>
+        <w:tabs>
+          <w:tab w:val="left" w:pos="360"/>
+          <w:tab w:val="left" w:pos="720"/>
+          <w:tab w:val="left" w:pos="1080"/>
+          <w:tab w:val="left" w:pos="1440"/>
+          <w:tab w:val="left" w:pos="1800"/>
+          <w:tab w:val="left" w:pos="2160"/>
+          <w:tab w:val="left" w:pos="2880"/>
+          <w:tab w:val="left" w:pos="3600"/>
+          <w:tab w:val="left" w:pos="4320"/>
+        </w:tabs>
+        <w:autoSpaceDE w:val="0"/>
+        <w:autoSpaceDN w:val="0"/>
+        <w:adjustRightInd w:val="0"/>
+        <w:spacing w:line="264" w:lineRule="auto"/>
+        <w:jc w:val="left"/>
+        <w:rPr>
+          <w:rFonts w:ascii="PingFang SC" w:eastAsia="PingFang SC" w:hAnsi="Helvetica" w:cs="PingFang SC"/>
+          <w:kern w:val="0"/>
+          <w:sz w:val="28"/>
+          <w:szCs w:val="28"/>
+        </w:rPr>
+      </w:pPr>
+    </w:p>
+    <w:p>
+      <w:pPr>
+        <w:tabs>
+          <w:tab w:val="left" w:pos="360"/>
+          <w:tab w:val="left" w:pos="720"/>
+          <w:tab w:val="left" w:pos="1080"/>
+          <w:tab w:val="left" w:pos="1440"/>
+          <w:tab w:val="left" w:pos="1800"/>
+          <w:tab w:val="left" w:pos="2160"/>
+          <w:tab w:val="left" w:pos="2880"/>
+          <w:tab w:val="left" w:pos="3600"/>
+          <w:tab w:val="left" w:pos="4320"/>
+        </w:tabs>
+        <w:autoSpaceDE w:val="0"/>
+        <w:autoSpaceDN w:val="0"/>
+        <w:adjustRightInd w:val="0"/>
+        <w:spacing w:line="264" w:lineRule="auto"/>
+        <w:jc w:val="left"/>
+        <w:rPr>
+          <w:rFonts w:ascii="PingFang SC" w:eastAsia="PingFang SC" w:hAnsi="Helvetica" w:cs="PingFang SC"/>
+          <w:kern w:val="0"/>
+          <w:sz w:val="28"/>
+          <w:szCs w:val="28"/>
+        </w:rPr>
+      </w:pPr>
+    </w:p>
+    <w:p>
+      <w:pPr>
+        <w:tabs>
+          <w:tab w:val="left" w:pos="360"/>
+          <w:tab w:val="left" w:pos="720"/>
+          <w:tab w:val="left" w:pos="1080"/>
+          <w:tab w:val="left" w:pos="1440"/>
+          <w:tab w:val="left" w:pos="1800"/>
+          <w:tab w:val="left" w:pos="2160"/>
+          <w:tab w:val="left" w:pos="2880"/>
+          <w:tab w:val="left" w:pos="3600"/>
+          <w:tab w:val="left" w:pos="4320"/>
+        </w:tabs>
+        <w:autoSpaceDE w:val="0"/>
+        <w:autoSpaceDN w:val="0"/>
+        <w:adjustRightInd w:val="0"/>
+        <w:spacing w:line="264" w:lineRule="auto"/>
+        <w:jc w:val="left"/>
+        <w:rPr>
+          <w:rFonts w:ascii="PingFang SC" w:eastAsia="PingFang SC" w:hAnsi="Helvetica" w:cs="PingFang SC"/>
+          <w:kern w:val="0"/>
+          <w:sz w:val="28"/>
+          <w:szCs w:val="28"/>
+        </w:rPr>
+      </w:pPr>
+    </w:p>
+    <w:p>
+      <w:pPr>
+        <w:tabs>
+          <w:tab w:val="left" w:pos="360"/>
+          <w:tab w:val="left" w:pos="720"/>
+          <w:tab w:val="left" w:pos="1080"/>
+          <w:tab w:val="left" w:pos="1440"/>
+          <w:tab w:val="left" w:pos="1800"/>
+          <w:tab w:val="left" w:pos="2160"/>
+          <w:tab w:val="left" w:pos="2880"/>
+          <w:tab w:val="left" w:pos="3600"/>
+          <w:tab w:val="left" w:pos="4320"/>
+        </w:tabs>
+        <w:autoSpaceDE w:val="0"/>
+        <w:autoSpaceDN w:val="0"/>
+        <w:adjustRightInd w:val="0"/>
+        <w:spacing w:line="264" w:lineRule="auto"/>
+        <w:jc w:val="left"/>
+        <w:rPr>
+          <w:rFonts w:ascii="PingFang SC" w:eastAsia="PingFang SC" w:hAnsi="Helvetica" w:cs="PingFang SC"/>
+          <w:kern w:val="0"/>
+          <w:sz w:val="28"/>
+          <w:szCs w:val="28"/>
+        </w:rPr>
+      </w:pPr>
+    </w:p>
+    <w:p>
+      <w:pPr>
+        <w:tabs>
+          <w:tab w:val="left" w:pos="360"/>
+          <w:tab w:val="left" w:pos="720"/>
+          <w:tab w:val="left" w:pos="1080"/>
+          <w:tab w:val="left" w:pos="1440"/>
+          <w:tab w:val="left" w:pos="1800"/>
+          <w:tab w:val="left" w:pos="2160"/>
+          <w:tab w:val="left" w:pos="2880"/>
+          <w:tab w:val="left" w:pos="3600"/>
+          <w:tab w:val="left" w:pos="4320"/>
+        </w:tabs>
+        <w:autoSpaceDE w:val="0"/>
+        <w:autoSpaceDN w:val="0"/>
+        <w:adjustRightInd w:val="0"/>
+        <w:spacing w:line="264" w:lineRule="auto"/>
+        <w:jc w:val="left"/>
+        <w:rPr>
+          <w:rFonts w:ascii="PingFang SC" w:eastAsia="PingFang SC" w:hAnsi="Helvetica" w:cs="PingFang SC"/>
+          <w:kern w:val="0"/>
+          <w:sz w:val="28"/>
+          <w:szCs w:val="28"/>
+        </w:rPr>
+      </w:pPr>
+      <w:r>
+        <w:rPr>
+          <w:rFonts w:ascii="PingFang SC" w:eastAsia="PingFang SC" w:hAnsi="Helvetica" w:cs="PingFang SC"/>
+          <w:kern w:val="0"/>
+          <w:sz w:val="28"/>
+          <w:szCs w:val="28"/>
+        </w:rPr>
+        <w:t>3.3分子水平调控</w:t>
+      </w:r>
+    </w:p>
+    <w:p>
+      <w:pPr>
+        <w:tabs>
+          <w:tab w:val="left" w:pos="360"/>
+          <w:tab w:val="left" w:pos="720"/>
+          <w:tab w:val="left" w:pos="1080"/>
+          <w:tab w:val="left" w:pos="1440"/>
+          <w:tab w:val="left" w:pos="1800"/>
+          <w:tab w:val="left" w:pos="2160"/>
+          <w:tab w:val="left" w:pos="2880"/>
+          <w:tab w:val="left" w:pos="3600"/>
+          <w:tab w:val="left" w:pos="4320"/>
+        </w:tabs>
+        <w:autoSpaceDE w:val="0"/>
+        <w:autoSpaceDN w:val="0"/>
+        <w:adjustRightInd w:val="0"/>
+        <w:spacing w:line="264" w:lineRule="auto"/>
+        <w:jc w:val="left"/>
+        <w:rPr>
+          <w:rFonts w:ascii="PingFang SC" w:eastAsia="PingFang SC" w:hAnsi="Helvetica" w:cs="PingFang SC"/>
+          <w:kern w:val="0"/>
+          <w:sz w:val="28"/>
+          <w:szCs w:val="28"/>
+        </w:rPr>
+      </w:pPr>
+      <w:r>
+        <w:rPr>
+          <w:rFonts w:ascii="PingFang SC" w:eastAsia="PingFang SC" w:hAnsi="Helvetica" w:cs="PingFang SC"/>
+          <w:kern w:val="0"/>
+          <w:sz w:val="28"/>
+          <w:szCs w:val="28"/>
+        </w:rPr>
+        <w:t>禾本科中第一个被克隆的芒长基因为大麦的Lks2。Lks2编码一个SHI家族转录因子,而且的突变不仅使芒长变短,而且雌蓉柱头线毛也会变稀疏,说明具有多效性。Lks2在芒和雌藏中特异表达。组织学研究表明短芒是由于细胞数目的减少所致,因此可能与芒细胞的增殖有关。对大麦品种的该基因的自然变异的研究发现,的变异主要分为3种类型,他们都具有引起IGGH结构域Proline到Leucine改变的SNP,它们的芒长减少为长芒品种的一半,具有正常种子育性。在携带的大麦品种中,和分布在中国东部、韩国和日本地区,/)b2.W在序列上与前两种类型差异较大,可能具有独立起源,携带这种等位基因的品种主要分布在喜马拉雅地区(包括印度、尼泊尔和西藏)。/ib2的突变只发生在部分大麦品种中,所以该突变是驯化后产生的变异。</w:t>
+      </w:r>
+    </w:p>
+    <w:p>
+      <w:pPr>
+        <w:tabs>
+          <w:tab w:val="left" w:pos="360"/>
+          <w:tab w:val="left" w:pos="720"/>
+          <w:tab w:val="left" w:pos="1080"/>
+          <w:tab w:val="left" w:pos="1440"/>
+          <w:tab w:val="left" w:pos="1800"/>
+          <w:tab w:val="left" w:pos="2160"/>
+          <w:tab w:val="left" w:pos="2880"/>
+          <w:tab w:val="left" w:pos="3600"/>
+          <w:tab w:val="left" w:pos="4320"/>
+        </w:tabs>
+        <w:autoSpaceDE w:val="0"/>
+        <w:autoSpaceDN w:val="0"/>
+        <w:adjustRightInd w:val="0"/>
+        <w:spacing w:line="264" w:lineRule="auto"/>
+        <w:jc w:val="left"/>
+        <w:rPr>
+          <w:rFonts w:ascii="PingFang SC" w:eastAsia="PingFang SC" w:hAnsi="Helvetica" w:cs="PingFang SC"/>
+          <w:kern w:val="0"/>
+          <w:sz w:val="28"/>
+          <w:szCs w:val="28"/>
+        </w:rPr>
+      </w:pPr>
+    </w:p>
+    <w:p>
+      <w:pPr>
+        <w:tabs>
+          <w:tab w:val="left" w:pos="360"/>
+          <w:tab w:val="left" w:pos="720"/>
+          <w:tab w:val="left" w:pos="1080"/>
+          <w:tab w:val="left" w:pos="1440"/>
+          <w:tab w:val="left" w:pos="1800"/>
+          <w:tab w:val="left" w:pos="2160"/>
+          <w:tab w:val="left" w:pos="2880"/>
+          <w:tab w:val="left" w:pos="3600"/>
+          <w:tab w:val="left" w:pos="4320"/>
+        </w:tabs>
+        <w:autoSpaceDE w:val="0"/>
+        <w:autoSpaceDN w:val="0"/>
+        <w:adjustRightInd w:val="0"/>
+        <w:spacing w:line="264" w:lineRule="auto"/>
+        <w:jc w:val="left"/>
+        <w:rPr>
+          <w:rFonts w:ascii="PingFang SC" w:eastAsia="PingFang SC" w:hAnsi="Helvetica" w:cs="PingFang SC"/>
+          <w:kern w:val="0"/>
+          <w:sz w:val="28"/>
+          <w:szCs w:val="28"/>
+        </w:rPr>
+      </w:pPr>
+      <w:r>
+        <w:rPr>
+          <w:rFonts w:ascii="PingFang SC" w:eastAsia="PingFang SC" w:hAnsi="Helvetica" w:cs="PingFang SC"/>
+          <w:kern w:val="0"/>
+          <w:sz w:val="28"/>
+          <w:szCs w:val="28"/>
+        </w:rPr>
+        <w:t>东亚的大麦品种具有相当高比例的短芒品种,可能与东亚多雨的气候有关,短芒品种可能因为有利于减少倒伏而受到人工选择(Youetal.,2012)。</w:t>
+      </w:r>
+    </w:p>
+    <w:p>
+      <w:pPr>
+        <w:tabs>
+          <w:tab w:val="left" w:pos="360"/>
+          <w:tab w:val="left" w:pos="720"/>
+          <w:tab w:val="left" w:pos="1080"/>
+          <w:tab w:val="left" w:pos="1440"/>
+          <w:tab w:val="left" w:pos="1800"/>
+          <w:tab w:val="left" w:pos="2160"/>
+          <w:tab w:val="left" w:pos="2880"/>
+          <w:tab w:val="left" w:pos="3600"/>
+          <w:tab w:val="left" w:pos="4320"/>
+        </w:tabs>
+        <w:autoSpaceDE w:val="0"/>
+        <w:autoSpaceDN w:val="0"/>
+        <w:adjustRightInd w:val="0"/>
+        <w:spacing w:line="264" w:lineRule="auto"/>
+        <w:jc w:val="left"/>
+        <w:rPr>
+          <w:rFonts w:ascii="PingFang SC" w:eastAsia="PingFang SC" w:hAnsi="Helvetica" w:cs="PingFang SC"/>
+          <w:kern w:val="0"/>
+          <w:sz w:val="28"/>
+          <w:szCs w:val="28"/>
+        </w:rPr>
+      </w:pPr>
+    </w:p>
+    <w:p>
+      <w:pPr>
+        <w:tabs>
+          <w:tab w:val="left" w:pos="360"/>
+          <w:tab w:val="left" w:pos="720"/>
+          <w:tab w:val="left" w:pos="1080"/>
+          <w:tab w:val="left" w:pos="1440"/>
+          <w:tab w:val="left" w:pos="1800"/>
+          <w:tab w:val="left" w:pos="2160"/>
+          <w:tab w:val="left" w:pos="2880"/>
+          <w:tab w:val="left" w:pos="3600"/>
+          <w:tab w:val="left" w:pos="4320"/>
+        </w:tabs>
+        <w:autoSpaceDE w:val="0"/>
+        <w:autoSpaceDN w:val="0"/>
+        <w:adjustRightInd w:val="0"/>
+        <w:spacing w:line="264" w:lineRule="auto"/>
+        <w:jc w:val="left"/>
+        <w:rPr>
+          <w:rFonts w:ascii="PingFang SC" w:eastAsia="PingFang SC" w:hAnsi="Helvetica" w:cs="PingFang SC"/>
+          <w:kern w:val="0"/>
+          <w:sz w:val="28"/>
+          <w:szCs w:val="28"/>
+        </w:rPr>
+      </w:pPr>
+      <w:r>
+        <w:rPr>
+          <w:rFonts w:ascii="PingFang SC" w:eastAsia="PingFang SC" w:hAnsi="Helvetica" w:cs="PingFang SC"/>
+          <w:kern w:val="0"/>
+          <w:sz w:val="28"/>
+          <w:szCs w:val="28"/>
+        </w:rPr>
+        <w:t>Luo et al. (</w:t>
       </w:r>
       <w:proofErr w:type="gramStart"/>
       <w:r>
@@ -1697,7 +3025,7 @@
           <w:sz w:val="28"/>
           <w:szCs w:val="28"/>
         </w:rPr>
-        <w:t>2003;GuetaL</w:t>
+        <w:t>2013)从普通野生稻中分离了一个控制芒长的主效</w:t>
       </w:r>
       <w:proofErr w:type="gramEnd"/>
       <w:r>
@@ -1707,673 +3035,6 @@
           <w:sz w:val="28"/>
           <w:szCs w:val="28"/>
         </w:rPr>
-        <w:t>, 2005),大部分控制芒的有无与芒的长短和分布比例的QTL分布在相同的染色体区域(肖河等,2008)。</w:t>
-      </w:r>
-    </w:p>
-    <w:p>
-      <w:pPr>
-        <w:tabs>
-          <w:tab w:val="left" w:pos="360"/>
-          <w:tab w:val="left" w:pos="720"/>
-          <w:tab w:val="left" w:pos="1080"/>
-          <w:tab w:val="left" w:pos="1440"/>
-          <w:tab w:val="left" w:pos="1800"/>
-          <w:tab w:val="left" w:pos="2160"/>
-          <w:tab w:val="left" w:pos="2880"/>
-          <w:tab w:val="left" w:pos="3600"/>
-          <w:tab w:val="left" w:pos="4320"/>
-        </w:tabs>
-        <w:autoSpaceDE w:val="0"/>
-        <w:autoSpaceDN w:val="0"/>
-        <w:adjustRightInd w:val="0"/>
-        <w:spacing w:line="264" w:lineRule="auto"/>
-        <w:jc w:val="left"/>
-        <w:rPr>
-          <w:rFonts w:ascii="PingFang SC" w:eastAsia="PingFang SC" w:hAnsi="Helvetica" w:cs="PingFang SC"/>
-          <w:kern w:val="0"/>
-          <w:sz w:val="28"/>
-          <w:szCs w:val="28"/>
-        </w:rPr>
-      </w:pPr>
-    </w:p>
-    <w:p>
-      <w:pPr>
-        <w:tabs>
-          <w:tab w:val="left" w:pos="360"/>
-          <w:tab w:val="left" w:pos="720"/>
-          <w:tab w:val="left" w:pos="1080"/>
-          <w:tab w:val="left" w:pos="1440"/>
-          <w:tab w:val="left" w:pos="1800"/>
-          <w:tab w:val="left" w:pos="2160"/>
-          <w:tab w:val="left" w:pos="2880"/>
-          <w:tab w:val="left" w:pos="3600"/>
-          <w:tab w:val="left" w:pos="4320"/>
-        </w:tabs>
-        <w:autoSpaceDE w:val="0"/>
-        <w:autoSpaceDN w:val="0"/>
-        <w:adjustRightInd w:val="0"/>
-        <w:spacing w:line="264" w:lineRule="auto"/>
-        <w:jc w:val="left"/>
-        <w:rPr>
-          <w:rFonts w:ascii="PingFang SC" w:eastAsia="PingFang SC" w:hAnsi="Helvetica" w:cs="PingFang SC"/>
-          <w:kern w:val="0"/>
-          <w:sz w:val="28"/>
-          <w:szCs w:val="28"/>
-        </w:rPr>
-      </w:pPr>
-      <w:r>
-        <w:rPr>
-          <w:rFonts w:ascii="PingFang SC" w:eastAsia="PingFang SC" w:hAnsi="Helvetica" w:cs="PingFang SC"/>
-          <w:kern w:val="0"/>
-          <w:sz w:val="28"/>
-          <w:szCs w:val="28"/>
-        </w:rPr>
-        <w:t>在这些QTL中,位于第4染色体上的乂和位于第8染色体上的</w:t>
-      </w:r>
-      <w:proofErr w:type="spellStart"/>
-      <w:r>
-        <w:rPr>
-          <w:rFonts w:ascii="PingFang SC" w:eastAsia="PingFang SC" w:hAnsi="Helvetica" w:cs="PingFang SC"/>
-          <w:kern w:val="0"/>
-          <w:sz w:val="28"/>
-          <w:szCs w:val="28"/>
-        </w:rPr>
-        <w:t>Xwn</w:t>
-      </w:r>
-      <w:proofErr w:type="spellEnd"/>
-      <w:r>
-        <w:rPr>
-          <w:rFonts w:ascii="PingFang SC" w:eastAsia="PingFang SC" w:hAnsi="Helvetica" w:cs="PingFang SC"/>
-          <w:kern w:val="0"/>
-          <w:sz w:val="28"/>
-          <w:szCs w:val="28"/>
-        </w:rPr>
-        <w:t>-柏不同定位群体中检出频率较髙,说明这两个位点是水稻驯化的重要位点。大麦中控制芒的有无和长短有关的基因在除1H和6H的染色体上都有分布,其中位于2HL的和7HL的是大麦最主要的的两个自然变异。</w:t>
-      </w:r>
-      <w:proofErr w:type="spellStart"/>
-      <w:r>
-        <w:rPr>
-          <w:rFonts w:ascii="PingFang SC" w:eastAsia="PingFang SC" w:hAnsi="Helvetica" w:cs="PingFang SC"/>
-          <w:kern w:val="0"/>
-          <w:sz w:val="28"/>
-          <w:szCs w:val="28"/>
-        </w:rPr>
-        <w:t>LsAJ</w:t>
-      </w:r>
-      <w:proofErr w:type="spellEnd"/>
-      <w:r>
-        <w:rPr>
-          <w:rFonts w:ascii="PingFang SC" w:eastAsia="PingFang SC" w:hAnsi="Helvetica" w:cs="PingFang SC"/>
-          <w:kern w:val="0"/>
-          <w:sz w:val="28"/>
-          <w:szCs w:val="28"/>
-        </w:rPr>
-        <w:t>为显性无芒基因,主要分布在/</w:t>
-      </w:r>
-      <w:proofErr w:type="spellStart"/>
-      <w:r>
-        <w:rPr>
-          <w:rFonts w:ascii="PingFang SC" w:eastAsia="PingFang SC" w:hAnsi="Helvetica" w:cs="PingFang SC"/>
-          <w:kern w:val="0"/>
-          <w:sz w:val="28"/>
-          <w:szCs w:val="28"/>
-        </w:rPr>
-        <w:t>fortfeiOTinerme^WEngleawnless</w:t>
-      </w:r>
-      <w:proofErr w:type="spellEnd"/>
-      <w:r>
-        <w:rPr>
-          <w:rFonts w:ascii="PingFang SC" w:eastAsia="PingFang SC" w:hAnsi="Helvetica" w:cs="PingFang SC"/>
-          <w:kern w:val="0"/>
-          <w:sz w:val="28"/>
-          <w:szCs w:val="28"/>
-        </w:rPr>
-        <w:t>, M:2为隐性短芒基因,广泛分布在东亚(如中国、日本、韩国和印度)的大麦品种中,可能是大麦对东亚潮湿气候条件的一种适应(</w:t>
-      </w:r>
-      <w:proofErr w:type="spellStart"/>
-      <w:r>
-        <w:rPr>
-          <w:rFonts w:ascii="PingFang SC" w:eastAsia="PingFang SC" w:hAnsi="Helvetica" w:cs="PingFang SC"/>
-          <w:kern w:val="0"/>
-          <w:sz w:val="28"/>
-          <w:szCs w:val="28"/>
-        </w:rPr>
-        <w:t>Youetal</w:t>
-      </w:r>
-      <w:proofErr w:type="spellEnd"/>
-      <w:r>
-        <w:rPr>
-          <w:rFonts w:ascii="PingFang SC" w:eastAsia="PingFang SC" w:hAnsi="Helvetica" w:cs="PingFang SC"/>
-          <w:kern w:val="0"/>
-          <w:sz w:val="28"/>
-          <w:szCs w:val="28"/>
-        </w:rPr>
-        <w:t>., 2012)。</w:t>
-      </w:r>
-    </w:p>
-    <w:p>
-      <w:pPr>
-        <w:tabs>
-          <w:tab w:val="left" w:pos="360"/>
-          <w:tab w:val="left" w:pos="720"/>
-          <w:tab w:val="left" w:pos="1080"/>
-          <w:tab w:val="left" w:pos="1440"/>
-          <w:tab w:val="left" w:pos="1800"/>
-          <w:tab w:val="left" w:pos="2160"/>
-          <w:tab w:val="left" w:pos="2880"/>
-          <w:tab w:val="left" w:pos="3600"/>
-          <w:tab w:val="left" w:pos="4320"/>
-        </w:tabs>
-        <w:autoSpaceDE w:val="0"/>
-        <w:autoSpaceDN w:val="0"/>
-        <w:adjustRightInd w:val="0"/>
-        <w:spacing w:line="264" w:lineRule="auto"/>
-        <w:jc w:val="left"/>
-        <w:rPr>
-          <w:rFonts w:ascii="PingFang SC" w:eastAsia="PingFang SC" w:hAnsi="Helvetica" w:cs="PingFang SC"/>
-          <w:kern w:val="0"/>
-          <w:sz w:val="28"/>
-          <w:szCs w:val="28"/>
-        </w:rPr>
-      </w:pPr>
-    </w:p>
-    <w:p>
-      <w:pPr>
-        <w:tabs>
-          <w:tab w:val="left" w:pos="360"/>
-          <w:tab w:val="left" w:pos="720"/>
-          <w:tab w:val="left" w:pos="1080"/>
-          <w:tab w:val="left" w:pos="1440"/>
-          <w:tab w:val="left" w:pos="1800"/>
-          <w:tab w:val="left" w:pos="2160"/>
-          <w:tab w:val="left" w:pos="2880"/>
-          <w:tab w:val="left" w:pos="3600"/>
-          <w:tab w:val="left" w:pos="4320"/>
-        </w:tabs>
-        <w:autoSpaceDE w:val="0"/>
-        <w:autoSpaceDN w:val="0"/>
-        <w:adjustRightInd w:val="0"/>
-        <w:spacing w:line="264" w:lineRule="auto"/>
-        <w:jc w:val="left"/>
-        <w:rPr>
-          <w:rFonts w:ascii="PingFang SC" w:eastAsia="PingFang SC" w:hAnsi="Helvetica" w:cs="PingFang SC"/>
-          <w:kern w:val="0"/>
-          <w:sz w:val="28"/>
-          <w:szCs w:val="28"/>
-        </w:rPr>
-      </w:pPr>
-      <w:r>
-        <w:rPr>
-          <w:rFonts w:ascii="PingFang SC" w:eastAsia="PingFang SC" w:hAnsi="Helvetica" w:cs="PingFang SC"/>
-          <w:kern w:val="0"/>
-          <w:sz w:val="28"/>
-          <w:szCs w:val="28"/>
-        </w:rPr>
-        <w:t>Watkins和</w:t>
-      </w:r>
-      <w:proofErr w:type="spellStart"/>
-      <w:r>
-        <w:rPr>
-          <w:rFonts w:ascii="PingFang SC" w:eastAsia="PingFang SC" w:hAnsi="Helvetica" w:cs="PingFang SC"/>
-          <w:kern w:val="0"/>
-          <w:sz w:val="28"/>
-          <w:szCs w:val="28"/>
-        </w:rPr>
-        <w:t>Enerton</w:t>
-      </w:r>
-      <w:proofErr w:type="spellEnd"/>
-      <w:r>
-        <w:rPr>
-          <w:rFonts w:ascii="PingFang SC" w:eastAsia="PingFang SC" w:hAnsi="Helvetica" w:cs="PingFang SC"/>
-          <w:kern w:val="0"/>
-          <w:sz w:val="28"/>
-          <w:szCs w:val="28"/>
-        </w:rPr>
-        <w:t>认为小麦存在5个决定芒发育的基因:B1</w:t>
-      </w:r>
-      <w:r>
-        <w:rPr>
-          <w:rFonts w:ascii="PingFang SC" w:eastAsia="PingFang SC" w:hAnsi="Helvetica" w:cs="PingFang SC"/>
-          <w:kern w:val="0"/>
-          <w:sz w:val="28"/>
-          <w:szCs w:val="28"/>
-        </w:rPr>
-        <w:t>’</w:t>
-      </w:r>
-      <w:r>
-        <w:rPr>
-          <w:rFonts w:ascii="PingFang SC" w:eastAsia="PingFang SC" w:hAnsi="Helvetica" w:cs="PingFang SC"/>
-          <w:kern w:val="0"/>
-          <w:sz w:val="28"/>
-          <w:szCs w:val="28"/>
-        </w:rPr>
-        <w:t xml:space="preserve"> B2, B3, A, </w:t>
-      </w:r>
-      <w:proofErr w:type="spellStart"/>
-      <w:r>
-        <w:rPr>
-          <w:rFonts w:ascii="PingFang SC" w:eastAsia="PingFang SC" w:hAnsi="Helvetica" w:cs="PingFang SC"/>
-          <w:kern w:val="0"/>
-          <w:sz w:val="28"/>
-          <w:szCs w:val="28"/>
-        </w:rPr>
-        <w:t>Hd</w:t>
-      </w:r>
-      <w:proofErr w:type="spellEnd"/>
-      <w:r>
-        <w:rPr>
-          <w:rFonts w:ascii="PingFang SC" w:eastAsia="PingFang SC" w:hAnsi="Helvetica" w:cs="PingFang SC"/>
-          <w:kern w:val="0"/>
-          <w:sz w:val="28"/>
-          <w:szCs w:val="28"/>
-        </w:rPr>
-        <w:t>,除了 为促进芒生长的基因外,其他均为芒抑制基因,57、52和册分别位于5A、6B和4B染色体上(Sears,1954; Rao, 1981)。通过单体研究,发现了更多与芒发育有关的基因位于2A、3A、4A、IB、2B、3B、5B、2D、3D、6D 和 7D 染色体上(</w:t>
-      </w:r>
-      <w:proofErr w:type="spellStart"/>
-      <w:r>
-        <w:rPr>
-          <w:rFonts w:ascii="PingFang SC" w:eastAsia="PingFang SC" w:hAnsi="Helvetica" w:cs="PingFang SC"/>
-          <w:kern w:val="0"/>
-          <w:sz w:val="28"/>
-          <w:szCs w:val="28"/>
-        </w:rPr>
-        <w:t>Bozzini</w:t>
-      </w:r>
-      <w:proofErr w:type="spellEnd"/>
-      <w:r>
-        <w:rPr>
-          <w:rFonts w:ascii="PingFang SC" w:eastAsia="PingFang SC" w:hAnsi="Helvetica" w:cs="PingFang SC"/>
-          <w:kern w:val="0"/>
-          <w:sz w:val="28"/>
-          <w:szCs w:val="28"/>
-        </w:rPr>
-        <w:t xml:space="preserve"> et al., 1971)。</w:t>
-      </w:r>
-    </w:p>
-    <w:p>
-      <w:pPr>
-        <w:tabs>
-          <w:tab w:val="left" w:pos="360"/>
-          <w:tab w:val="left" w:pos="720"/>
-          <w:tab w:val="left" w:pos="1080"/>
-          <w:tab w:val="left" w:pos="1440"/>
-          <w:tab w:val="left" w:pos="1800"/>
-          <w:tab w:val="left" w:pos="2160"/>
-          <w:tab w:val="left" w:pos="2880"/>
-          <w:tab w:val="left" w:pos="3600"/>
-          <w:tab w:val="left" w:pos="4320"/>
-        </w:tabs>
-        <w:autoSpaceDE w:val="0"/>
-        <w:autoSpaceDN w:val="0"/>
-        <w:adjustRightInd w:val="0"/>
-        <w:spacing w:line="264" w:lineRule="auto"/>
-        <w:jc w:val="left"/>
-        <w:rPr>
-          <w:rFonts w:ascii="PingFang SC" w:eastAsia="PingFang SC" w:hAnsi="Helvetica" w:cs="PingFang SC"/>
-          <w:kern w:val="0"/>
-          <w:sz w:val="28"/>
-          <w:szCs w:val="28"/>
-        </w:rPr>
-      </w:pPr>
-    </w:p>
-    <w:p>
-      <w:pPr>
-        <w:tabs>
-          <w:tab w:val="left" w:pos="360"/>
-          <w:tab w:val="left" w:pos="720"/>
-          <w:tab w:val="left" w:pos="1080"/>
-          <w:tab w:val="left" w:pos="1440"/>
-          <w:tab w:val="left" w:pos="1800"/>
-          <w:tab w:val="left" w:pos="2160"/>
-          <w:tab w:val="left" w:pos="2880"/>
-          <w:tab w:val="left" w:pos="3600"/>
-          <w:tab w:val="left" w:pos="4320"/>
-        </w:tabs>
-        <w:autoSpaceDE w:val="0"/>
-        <w:autoSpaceDN w:val="0"/>
-        <w:adjustRightInd w:val="0"/>
-        <w:spacing w:line="264" w:lineRule="auto"/>
-        <w:jc w:val="left"/>
-        <w:rPr>
-          <w:rFonts w:ascii="PingFang SC" w:eastAsia="PingFang SC" w:hAnsi="Helvetica" w:cs="PingFang SC"/>
-          <w:kern w:val="0"/>
-          <w:sz w:val="28"/>
-          <w:szCs w:val="28"/>
-        </w:rPr>
-      </w:pPr>
-      <w:r>
-        <w:rPr>
-          <w:rFonts w:ascii="PingFang SC" w:eastAsia="PingFang SC" w:hAnsi="Helvetica" w:cs="PingFang SC"/>
-          <w:kern w:val="0"/>
-          <w:sz w:val="28"/>
-          <w:szCs w:val="28"/>
-        </w:rPr>
-        <w:t>关于芒刺的遗传学研究仅在大麦中报道了位于5H染色体长臂上两个隐性光滑芒的基因或携带当它们单独存在时,具有变短和减少的芒剌,当同时存在时,大麦芒非常光滑几乎不产生芒刺。它们都存在于欧洲和西亚的一些大麦品种中,这两个基因能够提高青!t词料的适口性而受到人工</w:t>
-      </w:r>
-      <w:r>
-        <w:rPr>
-          <w:rFonts w:ascii="PingFang SC" w:eastAsia="PingFang SC" w:hAnsi="Helvetica" w:cs="PingFang SC"/>
-          <w:kern w:val="0"/>
-          <w:sz w:val="28"/>
-          <w:szCs w:val="28"/>
-        </w:rPr>
-        <w:lastRenderedPageBreak/>
-        <w:t>选择(Takahashi, 1995)。</w:t>
-      </w:r>
-    </w:p>
-    <w:p>
-      <w:pPr>
-        <w:tabs>
-          <w:tab w:val="left" w:pos="360"/>
-          <w:tab w:val="left" w:pos="720"/>
-          <w:tab w:val="left" w:pos="1080"/>
-          <w:tab w:val="left" w:pos="1440"/>
-          <w:tab w:val="left" w:pos="1800"/>
-          <w:tab w:val="left" w:pos="2160"/>
-          <w:tab w:val="left" w:pos="2880"/>
-          <w:tab w:val="left" w:pos="3600"/>
-          <w:tab w:val="left" w:pos="4320"/>
-        </w:tabs>
-        <w:autoSpaceDE w:val="0"/>
-        <w:autoSpaceDN w:val="0"/>
-        <w:adjustRightInd w:val="0"/>
-        <w:spacing w:line="264" w:lineRule="auto"/>
-        <w:jc w:val="left"/>
-        <w:rPr>
-          <w:rFonts w:ascii="PingFang SC" w:eastAsia="PingFang SC" w:hAnsi="Helvetica" w:cs="PingFang SC"/>
-          <w:kern w:val="0"/>
-          <w:sz w:val="28"/>
-          <w:szCs w:val="28"/>
-        </w:rPr>
-      </w:pPr>
-    </w:p>
-    <w:p>
-      <w:pPr>
-        <w:tabs>
-          <w:tab w:val="left" w:pos="360"/>
-          <w:tab w:val="left" w:pos="720"/>
-          <w:tab w:val="left" w:pos="1080"/>
-          <w:tab w:val="left" w:pos="1440"/>
-          <w:tab w:val="left" w:pos="1800"/>
-          <w:tab w:val="left" w:pos="2160"/>
-          <w:tab w:val="left" w:pos="2880"/>
-          <w:tab w:val="left" w:pos="3600"/>
-          <w:tab w:val="left" w:pos="4320"/>
-        </w:tabs>
-        <w:autoSpaceDE w:val="0"/>
-        <w:autoSpaceDN w:val="0"/>
-        <w:adjustRightInd w:val="0"/>
-        <w:spacing w:line="264" w:lineRule="auto"/>
-        <w:jc w:val="left"/>
-        <w:rPr>
-          <w:rFonts w:ascii="PingFang SC" w:eastAsia="PingFang SC" w:hAnsi="Helvetica" w:cs="PingFang SC"/>
-          <w:kern w:val="0"/>
-          <w:sz w:val="28"/>
-          <w:szCs w:val="28"/>
-        </w:rPr>
-      </w:pPr>
-    </w:p>
-    <w:p>
-      <w:pPr>
-        <w:tabs>
-          <w:tab w:val="left" w:pos="360"/>
-          <w:tab w:val="left" w:pos="720"/>
-          <w:tab w:val="left" w:pos="1080"/>
-          <w:tab w:val="left" w:pos="1440"/>
-          <w:tab w:val="left" w:pos="1800"/>
-          <w:tab w:val="left" w:pos="2160"/>
-          <w:tab w:val="left" w:pos="2880"/>
-          <w:tab w:val="left" w:pos="3600"/>
-          <w:tab w:val="left" w:pos="4320"/>
-        </w:tabs>
-        <w:autoSpaceDE w:val="0"/>
-        <w:autoSpaceDN w:val="0"/>
-        <w:adjustRightInd w:val="0"/>
-        <w:spacing w:line="264" w:lineRule="auto"/>
-        <w:jc w:val="left"/>
-        <w:rPr>
-          <w:rFonts w:ascii="PingFang SC" w:eastAsia="PingFang SC" w:hAnsi="Helvetica" w:cs="PingFang SC"/>
-          <w:kern w:val="0"/>
-          <w:sz w:val="28"/>
-          <w:szCs w:val="28"/>
-        </w:rPr>
-      </w:pPr>
-    </w:p>
-    <w:p>
-      <w:pPr>
-        <w:tabs>
-          <w:tab w:val="left" w:pos="360"/>
-          <w:tab w:val="left" w:pos="720"/>
-          <w:tab w:val="left" w:pos="1080"/>
-          <w:tab w:val="left" w:pos="1440"/>
-          <w:tab w:val="left" w:pos="1800"/>
-          <w:tab w:val="left" w:pos="2160"/>
-          <w:tab w:val="left" w:pos="2880"/>
-          <w:tab w:val="left" w:pos="3600"/>
-          <w:tab w:val="left" w:pos="4320"/>
-        </w:tabs>
-        <w:autoSpaceDE w:val="0"/>
-        <w:autoSpaceDN w:val="0"/>
-        <w:adjustRightInd w:val="0"/>
-        <w:spacing w:line="264" w:lineRule="auto"/>
-        <w:jc w:val="left"/>
-        <w:rPr>
-          <w:rFonts w:ascii="PingFang SC" w:eastAsia="PingFang SC" w:hAnsi="Helvetica" w:cs="PingFang SC"/>
-          <w:kern w:val="0"/>
-          <w:sz w:val="28"/>
-          <w:szCs w:val="28"/>
-        </w:rPr>
-      </w:pPr>
-    </w:p>
-    <w:p>
-      <w:pPr>
-        <w:tabs>
-          <w:tab w:val="left" w:pos="360"/>
-          <w:tab w:val="left" w:pos="720"/>
-          <w:tab w:val="left" w:pos="1080"/>
-          <w:tab w:val="left" w:pos="1440"/>
-          <w:tab w:val="left" w:pos="1800"/>
-          <w:tab w:val="left" w:pos="2160"/>
-          <w:tab w:val="left" w:pos="2880"/>
-          <w:tab w:val="left" w:pos="3600"/>
-          <w:tab w:val="left" w:pos="4320"/>
-        </w:tabs>
-        <w:autoSpaceDE w:val="0"/>
-        <w:autoSpaceDN w:val="0"/>
-        <w:adjustRightInd w:val="0"/>
-        <w:spacing w:line="264" w:lineRule="auto"/>
-        <w:jc w:val="left"/>
-        <w:rPr>
-          <w:rFonts w:ascii="PingFang SC" w:eastAsia="PingFang SC" w:hAnsi="Helvetica" w:cs="PingFang SC"/>
-          <w:kern w:val="0"/>
-          <w:sz w:val="28"/>
-          <w:szCs w:val="28"/>
-        </w:rPr>
-      </w:pPr>
-      <w:r>
-        <w:rPr>
-          <w:rFonts w:ascii="PingFang SC" w:eastAsia="PingFang SC" w:hAnsi="Helvetica" w:cs="PingFang SC"/>
-          <w:kern w:val="0"/>
-          <w:sz w:val="28"/>
-          <w:szCs w:val="28"/>
-        </w:rPr>
-        <w:t>3.3分子水平调控</w:t>
-      </w:r>
-    </w:p>
-    <w:p>
-      <w:pPr>
-        <w:tabs>
-          <w:tab w:val="left" w:pos="360"/>
-          <w:tab w:val="left" w:pos="720"/>
-          <w:tab w:val="left" w:pos="1080"/>
-          <w:tab w:val="left" w:pos="1440"/>
-          <w:tab w:val="left" w:pos="1800"/>
-          <w:tab w:val="left" w:pos="2160"/>
-          <w:tab w:val="left" w:pos="2880"/>
-          <w:tab w:val="left" w:pos="3600"/>
-          <w:tab w:val="left" w:pos="4320"/>
-        </w:tabs>
-        <w:autoSpaceDE w:val="0"/>
-        <w:autoSpaceDN w:val="0"/>
-        <w:adjustRightInd w:val="0"/>
-        <w:spacing w:line="264" w:lineRule="auto"/>
-        <w:jc w:val="left"/>
-        <w:rPr>
-          <w:rFonts w:ascii="PingFang SC" w:eastAsia="PingFang SC" w:hAnsi="Helvetica" w:cs="PingFang SC"/>
-          <w:kern w:val="0"/>
-          <w:sz w:val="28"/>
-          <w:szCs w:val="28"/>
-        </w:rPr>
-      </w:pPr>
-      <w:r>
-        <w:rPr>
-          <w:rFonts w:ascii="PingFang SC" w:eastAsia="PingFang SC" w:hAnsi="Helvetica" w:cs="PingFang SC"/>
-          <w:kern w:val="0"/>
-          <w:sz w:val="28"/>
-          <w:szCs w:val="28"/>
-        </w:rPr>
-        <w:t>禾本科中第一个被克隆的芒长基因为大麦的Lks2。Lks2编码一个SHI家族转录因子,而且的突变不仅使芒长变短,而且雌蓉柱头线毛也会变稀疏,说明具有多效性。Lks2在芒和雌藏中特异表达。组织学研究表明短芒是由于细胞数目的减少所致,因此可能与芒细胞的增殖有关。对大麦品种的该基因的自然变异的研究发现,的变异主要分为3种类型,他们都具有引起IGGH结构域Proline到Leucine改变的SNP,它们的芒长减少为长芒品种的一半,具有正常种子育性。在携带的大麦品种中,和分布在中国东部、韩国和日本地区,/)b2.W在序列上与前两种类型差异较大,可能具有独立起源,携带这种等位基因的品种主要分布在喜马拉雅地区(包括印度、尼泊尔和西藏)。/ib2的突变只发生在部分大麦品种中,所以该突变是驯化后产生的变异。</w:t>
-      </w:r>
-    </w:p>
-    <w:p>
-      <w:pPr>
-        <w:tabs>
-          <w:tab w:val="left" w:pos="360"/>
-          <w:tab w:val="left" w:pos="720"/>
-          <w:tab w:val="left" w:pos="1080"/>
-          <w:tab w:val="left" w:pos="1440"/>
-          <w:tab w:val="left" w:pos="1800"/>
-          <w:tab w:val="left" w:pos="2160"/>
-          <w:tab w:val="left" w:pos="2880"/>
-          <w:tab w:val="left" w:pos="3600"/>
-          <w:tab w:val="left" w:pos="4320"/>
-        </w:tabs>
-        <w:autoSpaceDE w:val="0"/>
-        <w:autoSpaceDN w:val="0"/>
-        <w:adjustRightInd w:val="0"/>
-        <w:spacing w:line="264" w:lineRule="auto"/>
-        <w:jc w:val="left"/>
-        <w:rPr>
-          <w:rFonts w:ascii="PingFang SC" w:eastAsia="PingFang SC" w:hAnsi="Helvetica" w:cs="PingFang SC"/>
-          <w:kern w:val="0"/>
-          <w:sz w:val="28"/>
-          <w:szCs w:val="28"/>
-        </w:rPr>
-      </w:pPr>
-    </w:p>
-    <w:p>
-      <w:pPr>
-        <w:tabs>
-          <w:tab w:val="left" w:pos="360"/>
-          <w:tab w:val="left" w:pos="720"/>
-          <w:tab w:val="left" w:pos="1080"/>
-          <w:tab w:val="left" w:pos="1440"/>
-          <w:tab w:val="left" w:pos="1800"/>
-          <w:tab w:val="left" w:pos="2160"/>
-          <w:tab w:val="left" w:pos="2880"/>
-          <w:tab w:val="left" w:pos="3600"/>
-          <w:tab w:val="left" w:pos="4320"/>
-        </w:tabs>
-        <w:autoSpaceDE w:val="0"/>
-        <w:autoSpaceDN w:val="0"/>
-        <w:adjustRightInd w:val="0"/>
-        <w:spacing w:line="264" w:lineRule="auto"/>
-        <w:jc w:val="left"/>
-        <w:rPr>
-          <w:rFonts w:ascii="PingFang SC" w:eastAsia="PingFang SC" w:hAnsi="Helvetica" w:cs="PingFang SC"/>
-          <w:kern w:val="0"/>
-          <w:sz w:val="28"/>
-          <w:szCs w:val="28"/>
-        </w:rPr>
-      </w:pPr>
-      <w:r>
-        <w:rPr>
-          <w:rFonts w:ascii="PingFang SC" w:eastAsia="PingFang SC" w:hAnsi="Helvetica" w:cs="PingFang SC"/>
-          <w:kern w:val="0"/>
-          <w:sz w:val="28"/>
-          <w:szCs w:val="28"/>
-        </w:rPr>
-        <w:t>东亚的大麦品种具有相当高比例的短芒品种,可能与东亚多雨的气候有关,短芒品种可能因为有利于减少倒伏而受到人工选择(Youetal.,2012)。</w:t>
-      </w:r>
-    </w:p>
-    <w:p>
-      <w:pPr>
-        <w:tabs>
-          <w:tab w:val="left" w:pos="360"/>
-          <w:tab w:val="left" w:pos="720"/>
-          <w:tab w:val="left" w:pos="1080"/>
-          <w:tab w:val="left" w:pos="1440"/>
-          <w:tab w:val="left" w:pos="1800"/>
-          <w:tab w:val="left" w:pos="2160"/>
-          <w:tab w:val="left" w:pos="2880"/>
-          <w:tab w:val="left" w:pos="3600"/>
-          <w:tab w:val="left" w:pos="4320"/>
-        </w:tabs>
-        <w:autoSpaceDE w:val="0"/>
-        <w:autoSpaceDN w:val="0"/>
-        <w:adjustRightInd w:val="0"/>
-        <w:spacing w:line="264" w:lineRule="auto"/>
-        <w:jc w:val="left"/>
-        <w:rPr>
-          <w:rFonts w:ascii="PingFang SC" w:eastAsia="PingFang SC" w:hAnsi="Helvetica" w:cs="PingFang SC"/>
-          <w:kern w:val="0"/>
-          <w:sz w:val="28"/>
-          <w:szCs w:val="28"/>
-        </w:rPr>
-      </w:pPr>
-    </w:p>
-    <w:p>
-      <w:pPr>
-        <w:tabs>
-          <w:tab w:val="left" w:pos="360"/>
-          <w:tab w:val="left" w:pos="720"/>
-          <w:tab w:val="left" w:pos="1080"/>
-          <w:tab w:val="left" w:pos="1440"/>
-          <w:tab w:val="left" w:pos="1800"/>
-          <w:tab w:val="left" w:pos="2160"/>
-          <w:tab w:val="left" w:pos="2880"/>
-          <w:tab w:val="left" w:pos="3600"/>
-          <w:tab w:val="left" w:pos="4320"/>
-        </w:tabs>
-        <w:autoSpaceDE w:val="0"/>
-        <w:autoSpaceDN w:val="0"/>
-        <w:adjustRightInd w:val="0"/>
-        <w:spacing w:line="264" w:lineRule="auto"/>
-        <w:jc w:val="left"/>
-        <w:rPr>
-          <w:rFonts w:ascii="PingFang SC" w:eastAsia="PingFang SC" w:hAnsi="Helvetica" w:cs="PingFang SC"/>
-          <w:kern w:val="0"/>
-          <w:sz w:val="28"/>
-          <w:szCs w:val="28"/>
-        </w:rPr>
-      </w:pPr>
-      <w:r>
-        <w:rPr>
-          <w:rFonts w:ascii="PingFang SC" w:eastAsia="PingFang SC" w:hAnsi="Helvetica" w:cs="PingFang SC"/>
-          <w:kern w:val="0"/>
-          <w:sz w:val="28"/>
-          <w:szCs w:val="28"/>
-        </w:rPr>
-        <w:t>Luo et al. (</w:t>
-      </w:r>
-      <w:proofErr w:type="gramStart"/>
-      <w:r>
-        <w:rPr>
-          <w:rFonts w:ascii="PingFang SC" w:eastAsia="PingFang SC" w:hAnsi="Helvetica" w:cs="PingFang SC"/>
-          <w:kern w:val="0"/>
-          <w:sz w:val="28"/>
-          <w:szCs w:val="28"/>
-        </w:rPr>
-        <w:t>2013)从普通野生稻中分离了一个控制芒长的主效</w:t>
-      </w:r>
-      <w:proofErr w:type="gramEnd"/>
-      <w:r>
-        <w:rPr>
-          <w:rFonts w:ascii="PingFang SC" w:eastAsia="PingFang SC" w:hAnsi="Helvetica" w:cs="PingFang SC"/>
-          <w:kern w:val="0"/>
-          <w:sz w:val="28"/>
-          <w:szCs w:val="28"/>
-        </w:rPr>
         <w:t>QTL</w:t>
       </w:r>
       <w:r>
@@ -2383,7 +3044,6 @@
           <w:sz w:val="28"/>
           <w:szCs w:val="28"/>
         </w:rPr>
-        <w:lastRenderedPageBreak/>
         <w:tab/>
         <w:t>^4?-/编码</w:t>
       </w:r>
@@ -2607,7 +3267,17 @@
           <w:sz w:val="28"/>
           <w:szCs w:val="28"/>
         </w:rPr>
-        <w:t>遗传背景下,抑制Di基因的表达除了披叶表型外,还能够显著减少芒长和有芒籽粒所占比例,并具有剂量效应。RNAi分析表明芒的形成与DZ基因的表达水平有关。ZXL基因只在芒原基下方的外颖中脉维管束周围细胞特异表达,在芒原基没有表达,表明m在调控芒的形成过程具有非细胞自主性。因为能够通过促进叶片原基中心的细胞增殖而影响叶片中脉的形成,所以芒的形成可能是Z)Z促进芒原基下方维管束周围的细胞增殖导致的(Toribaetal.,2014)。</w:t>
+        <w:t>遗传背景下,抑制Di基因的表达除了披叶表型外,还能够显著</w:t>
+      </w:r>
+      <w:r>
+        <w:rPr>
+          <w:rFonts w:ascii="PingFang SC" w:eastAsia="PingFang SC" w:hAnsi="Helvetica" w:cs="PingFang SC"/>
+          <w:kern w:val="0"/>
+          <w:sz w:val="28"/>
+          <w:szCs w:val="28"/>
+        </w:rPr>
+        <w:lastRenderedPageBreak/>
+        <w:t>减少芒长和有芒籽粒所占比例,并具有剂量效应。RNAi分析表明芒的形成与DZ基因的表达水平有关。ZXL基因只在芒原基下方的外颖中脉维管束周围细胞特异表达,在芒原基没有表达,表明m在调控芒的形成过程具有非细胞自主性。因为能够通过促进叶片原基中心的细胞增殖而影响叶片中脉的形成,所以芒的形成可能是Z)Z促进芒原基下方维管束周围的细胞增殖导致的(Toribaetal.,2014)。</w:t>
       </w:r>
     </w:p>
     <w:p>
@@ -2900,7 +3570,17 @@
           <w:sz w:val="28"/>
           <w:szCs w:val="28"/>
         </w:rPr>
-        <w:t>中干扰as￡Tr2的表达能够抑制芒的形成,并且没有披叶的表型产生,表明的表达是不依赖(?五7T2的,而且单独的的表达对芒的形成是不够的,说明和(?五m在调控芒的形成中处于独立的路径(Toribaetal.,2014)。水稻的芒呈福射对称,as￡7T2特异地在芒原基的第一、二层细胞中表达,突变体sM-ro!2中0沾7T2的增强和异位表达,导致了芒的形成和远轴化的棒状外颖,在的表达与形态上,芒都与远轴化的棒状外颖极为相似,表明同时影响了芒原基的远轴化(</w:t>
+        <w:t>中干扰as￡Tr2的表达能够抑制芒的形成,并且没有披叶的表型产生,表明的表达是不依赖(?五7T2的,而且单独的的表达对芒的形成是不够的,说明和(?五m在调控芒的形成中处于独立的路径(Toribaetal.,2014)。水稻的芒</w:t>
+      </w:r>
+      <w:r>
+        <w:rPr>
+          <w:rFonts w:ascii="PingFang SC" w:eastAsia="PingFang SC" w:hAnsi="Helvetica" w:cs="PingFang SC"/>
+          <w:kern w:val="0"/>
+          <w:sz w:val="28"/>
+          <w:szCs w:val="28"/>
+        </w:rPr>
+        <w:lastRenderedPageBreak/>
+        <w:t>呈福射对称,as￡7T2特异地在芒原基的第一、二层细胞中表达,突变体sM-ro!2中0沾7T2的增强和异位表达,导致了芒的形成和远轴化的棒状外颖,在的表达与形态上,芒都与远轴化的棒状外颖极为相似,表明同时影响了芒原基的远轴化(</w:t>
       </w:r>
       <w:proofErr w:type="spellStart"/>
       <w:r>
@@ -2981,7 +3661,277 @@
           <w:sz w:val="28"/>
           <w:szCs w:val="28"/>
         </w:rPr>
-        <w:t>但是其他禾本科作物如小麦、大麦的芒具有近-远轴极性的分化,这有</w:t>
+        <w:t>但是其他禾本科作物如小麦、大麦的芒具有近-远轴极性的分化,这有可能是因为在水稻的进化过程中,水稻的芒丢失了其近轴面特性,因此水稻的芒在近-远轴极性调控方面具有一套独特的机制。</w:t>
+      </w:r>
+    </w:p>
+    <w:p>
+      <w:pPr>
+        <w:tabs>
+          <w:tab w:val="left" w:pos="360"/>
+          <w:tab w:val="left" w:pos="720"/>
+          <w:tab w:val="left" w:pos="1080"/>
+          <w:tab w:val="left" w:pos="1440"/>
+          <w:tab w:val="left" w:pos="1800"/>
+          <w:tab w:val="left" w:pos="2160"/>
+          <w:tab w:val="left" w:pos="2880"/>
+          <w:tab w:val="left" w:pos="3600"/>
+          <w:tab w:val="left" w:pos="4320"/>
+        </w:tabs>
+        <w:autoSpaceDE w:val="0"/>
+        <w:autoSpaceDN w:val="0"/>
+        <w:adjustRightInd w:val="0"/>
+        <w:spacing w:line="264" w:lineRule="auto"/>
+        <w:jc w:val="left"/>
+        <w:rPr>
+          <w:rFonts w:ascii="PingFang SC" w:eastAsia="PingFang SC" w:hAnsi="Helvetica" w:cs="PingFang SC"/>
+          <w:kern w:val="0"/>
+          <w:sz w:val="28"/>
+          <w:szCs w:val="28"/>
+        </w:rPr>
+      </w:pPr>
+    </w:p>
+    <w:p>
+      <w:pPr>
+        <w:tabs>
+          <w:tab w:val="left" w:pos="360"/>
+          <w:tab w:val="left" w:pos="720"/>
+          <w:tab w:val="left" w:pos="1080"/>
+          <w:tab w:val="left" w:pos="1440"/>
+          <w:tab w:val="left" w:pos="1800"/>
+          <w:tab w:val="left" w:pos="2160"/>
+          <w:tab w:val="left" w:pos="2880"/>
+          <w:tab w:val="left" w:pos="3600"/>
+          <w:tab w:val="left" w:pos="4320"/>
+        </w:tabs>
+        <w:autoSpaceDE w:val="0"/>
+        <w:autoSpaceDN w:val="0"/>
+        <w:adjustRightInd w:val="0"/>
+        <w:spacing w:line="264" w:lineRule="auto"/>
+        <w:jc w:val="left"/>
+        <w:rPr>
+          <w:rFonts w:ascii="PingFang SC" w:eastAsia="PingFang SC" w:hAnsi="Helvetica" w:cs="PingFang SC"/>
+          <w:kern w:val="0"/>
+          <w:sz w:val="28"/>
+          <w:szCs w:val="28"/>
+        </w:rPr>
+      </w:pPr>
+      <w:r>
+        <w:rPr>
+          <w:rFonts w:ascii="PingFang SC" w:eastAsia="PingFang SC" w:hAnsi="Helvetica" w:cs="PingFang SC"/>
+          <w:kern w:val="0"/>
+          <w:sz w:val="28"/>
+          <w:szCs w:val="28"/>
+        </w:rPr>
+        <w:t>TOB1 (</w:t>
+      </w:r>
+      <w:proofErr w:type="spellStart"/>
+      <w:r>
+        <w:rPr>
+          <w:rFonts w:ascii="PingFang SC" w:eastAsia="PingFang SC" w:hAnsi="Helvetica" w:cs="PingFang SC"/>
+          <w:kern w:val="0"/>
+          <w:sz w:val="28"/>
+          <w:szCs w:val="28"/>
+        </w:rPr>
+        <w:t>OsYABBYS</w:t>
+      </w:r>
+      <w:proofErr w:type="spellEnd"/>
+      <w:r>
+        <w:rPr>
+          <w:rFonts w:ascii="PingFang SC" w:eastAsia="PingFang SC" w:hAnsi="Helvetica" w:cs="PingFang SC"/>
+          <w:kern w:val="0"/>
+          <w:sz w:val="28"/>
+          <w:szCs w:val="28"/>
+        </w:rPr>
+        <w:t>)编码一个YABBY转录因子,该基因突变导致水稻颖花多种形态的改变,如形成圆锥形器官而非内外颖,花分生组织的提前终止和内外颖的缺失等,这些表型表明花分生组织不能正常保持和分化。但是只在已分化器官原基中表达(护颖、颖荀和内外颖),不在分生组织中表达,所以推测在后生器官与分生组织直接的联系过程中具有重要作用,能够非细胞自主性地调控花分生组织活性。另外在</w:t>
+      </w:r>
+      <w:proofErr w:type="spellStart"/>
+      <w:r>
+        <w:rPr>
+          <w:rFonts w:ascii="PingFang SC" w:eastAsia="PingFang SC" w:hAnsi="Helvetica" w:cs="PingFang SC"/>
+          <w:kern w:val="0"/>
+          <w:sz w:val="28"/>
+          <w:szCs w:val="28"/>
+        </w:rPr>
+        <w:t>toW</w:t>
+      </w:r>
+      <w:proofErr w:type="spellEnd"/>
+      <w:r>
+        <w:rPr>
+          <w:rFonts w:ascii="PingFang SC" w:eastAsia="PingFang SC" w:hAnsi="Helvetica" w:cs="PingFang SC"/>
+          <w:kern w:val="0"/>
+          <w:sz w:val="28"/>
+          <w:szCs w:val="28"/>
+        </w:rPr>
+        <w:t>突变体中,所有外颖顶端产生一个长芒,因此rosy是一个芒的抑制因子(</w:t>
+      </w:r>
+      <w:proofErr w:type="spellStart"/>
+      <w:r>
+        <w:rPr>
+          <w:rFonts w:ascii="PingFang SC" w:eastAsia="PingFang SC" w:hAnsi="Helvetica" w:cs="PingFang SC"/>
+          <w:kern w:val="0"/>
+          <w:sz w:val="28"/>
+          <w:szCs w:val="28"/>
+        </w:rPr>
+        <w:t>Tanakaetal</w:t>
+      </w:r>
+      <w:proofErr w:type="spellEnd"/>
+      <w:r>
+        <w:rPr>
+          <w:rFonts w:ascii="PingFang SC" w:eastAsia="PingFang SC" w:hAnsi="Helvetica" w:cs="PingFang SC"/>
+          <w:kern w:val="0"/>
+          <w:sz w:val="28"/>
+          <w:szCs w:val="28"/>
+        </w:rPr>
+        <w:t>., 2012)。</w:t>
+      </w:r>
+    </w:p>
+    <w:p>
+      <w:pPr>
+        <w:tabs>
+          <w:tab w:val="left" w:pos="360"/>
+          <w:tab w:val="left" w:pos="720"/>
+          <w:tab w:val="left" w:pos="1080"/>
+          <w:tab w:val="left" w:pos="1440"/>
+          <w:tab w:val="left" w:pos="1800"/>
+          <w:tab w:val="left" w:pos="2160"/>
+          <w:tab w:val="left" w:pos="2880"/>
+          <w:tab w:val="left" w:pos="3600"/>
+          <w:tab w:val="left" w:pos="4320"/>
+        </w:tabs>
+        <w:autoSpaceDE w:val="0"/>
+        <w:autoSpaceDN w:val="0"/>
+        <w:adjustRightInd w:val="0"/>
+        <w:spacing w:line="264" w:lineRule="auto"/>
+        <w:jc w:val="left"/>
+        <w:rPr>
+          <w:rFonts w:ascii="PingFang SC" w:eastAsia="PingFang SC" w:hAnsi="Helvetica" w:cs="PingFang SC"/>
+          <w:kern w:val="0"/>
+          <w:sz w:val="28"/>
+          <w:szCs w:val="28"/>
+        </w:rPr>
+      </w:pPr>
+    </w:p>
+    <w:p>
+      <w:pPr>
+        <w:tabs>
+          <w:tab w:val="left" w:pos="360"/>
+          <w:tab w:val="left" w:pos="720"/>
+          <w:tab w:val="left" w:pos="1080"/>
+          <w:tab w:val="left" w:pos="1440"/>
+          <w:tab w:val="left" w:pos="1800"/>
+          <w:tab w:val="left" w:pos="2160"/>
+          <w:tab w:val="left" w:pos="2880"/>
+          <w:tab w:val="left" w:pos="3600"/>
+          <w:tab w:val="left" w:pos="4320"/>
+        </w:tabs>
+        <w:autoSpaceDE w:val="0"/>
+        <w:autoSpaceDN w:val="0"/>
+        <w:adjustRightInd w:val="0"/>
+        <w:spacing w:line="264" w:lineRule="auto"/>
+        <w:jc w:val="left"/>
+        <w:rPr>
+          <w:rFonts w:ascii="PingFang SC" w:eastAsia="PingFang SC" w:hAnsi="Helvetica" w:cs="PingFang SC"/>
+          <w:kern w:val="0"/>
+          <w:sz w:val="28"/>
+          <w:szCs w:val="28"/>
+        </w:rPr>
+      </w:pPr>
+    </w:p>
+    <w:p>
+      <w:pPr>
+        <w:tabs>
+          <w:tab w:val="left" w:pos="360"/>
+          <w:tab w:val="left" w:pos="720"/>
+          <w:tab w:val="left" w:pos="1080"/>
+          <w:tab w:val="left" w:pos="1440"/>
+          <w:tab w:val="left" w:pos="1800"/>
+          <w:tab w:val="left" w:pos="2160"/>
+          <w:tab w:val="left" w:pos="2880"/>
+          <w:tab w:val="left" w:pos="3600"/>
+          <w:tab w:val="left" w:pos="4320"/>
+        </w:tabs>
+        <w:autoSpaceDE w:val="0"/>
+        <w:autoSpaceDN w:val="0"/>
+        <w:adjustRightInd w:val="0"/>
+        <w:spacing w:line="264" w:lineRule="auto"/>
+        <w:jc w:val="left"/>
+        <w:rPr>
+          <w:rFonts w:ascii="PingFang SC" w:eastAsia="PingFang SC" w:hAnsi="Helvetica" w:cs="PingFang SC"/>
+          <w:kern w:val="0"/>
+          <w:sz w:val="28"/>
+          <w:szCs w:val="28"/>
+        </w:rPr>
+      </w:pPr>
+    </w:p>
+    <w:p>
+      <w:pPr>
+        <w:tabs>
+          <w:tab w:val="left" w:pos="360"/>
+          <w:tab w:val="left" w:pos="720"/>
+          <w:tab w:val="left" w:pos="1080"/>
+          <w:tab w:val="left" w:pos="1440"/>
+          <w:tab w:val="left" w:pos="1800"/>
+          <w:tab w:val="left" w:pos="2160"/>
+          <w:tab w:val="left" w:pos="2880"/>
+          <w:tab w:val="left" w:pos="3600"/>
+          <w:tab w:val="left" w:pos="4320"/>
+        </w:tabs>
+        <w:autoSpaceDE w:val="0"/>
+        <w:autoSpaceDN w:val="0"/>
+        <w:adjustRightInd w:val="0"/>
+        <w:spacing w:line="264" w:lineRule="auto"/>
+        <w:jc w:val="left"/>
+        <w:rPr>
+          <w:rFonts w:ascii="PingFang SC" w:eastAsia="PingFang SC" w:hAnsi="Helvetica" w:cs="PingFang SC"/>
+          <w:kern w:val="0"/>
+          <w:sz w:val="28"/>
+          <w:szCs w:val="28"/>
+        </w:rPr>
+      </w:pPr>
+      <w:r>
+        <w:rPr>
+          <w:rFonts w:ascii="PingFang SC" w:eastAsia="PingFang SC" w:hAnsi="Helvetica" w:cs="PingFang SC"/>
+          <w:kern w:val="0"/>
+          <w:sz w:val="28"/>
+          <w:szCs w:val="28"/>
+        </w:rPr>
+        <w:t>3.4水稻芒的研究进展</w:t>
+      </w:r>
+    </w:p>
+    <w:p>
+      <w:pPr>
+        <w:tabs>
+          <w:tab w:val="left" w:pos="360"/>
+          <w:tab w:val="left" w:pos="720"/>
+          <w:tab w:val="left" w:pos="1080"/>
+          <w:tab w:val="left" w:pos="1440"/>
+          <w:tab w:val="left" w:pos="1800"/>
+          <w:tab w:val="left" w:pos="2160"/>
+          <w:tab w:val="left" w:pos="2880"/>
+          <w:tab w:val="left" w:pos="3600"/>
+          <w:tab w:val="left" w:pos="4320"/>
+        </w:tabs>
+        <w:autoSpaceDE w:val="0"/>
+        <w:autoSpaceDN w:val="0"/>
+        <w:adjustRightInd w:val="0"/>
+        <w:spacing w:line="264" w:lineRule="auto"/>
+        <w:ind w:firstLine="360"/>
+        <w:jc w:val="left"/>
+        <w:rPr>
+          <w:rFonts w:ascii="PingFang SC" w:eastAsia="PingFang SC" w:hAnsi="Helvetica" w:cs="PingFang SC"/>
+          <w:kern w:val="0"/>
+          <w:sz w:val="28"/>
+          <w:szCs w:val="28"/>
+        </w:rPr>
+      </w:pPr>
+      <w:r>
+        <w:rPr>
+          <w:rFonts w:ascii="PingFang SC" w:eastAsia="PingFang SC" w:hAnsi="Helvetica" w:cs="PingFang SC"/>
+          <w:kern w:val="0"/>
+          <w:sz w:val="28"/>
+          <w:szCs w:val="28"/>
+        </w:rPr>
+        <w:t>与落粒性类似,目前已克隆的水稻芒性基因(表1-3)可分为两种:一种是受到过人工选择的驯化基因。主要利用野生稻、有芒栽培稻与无芒</w:t>
       </w:r>
       <w:r>
         <w:rPr>
@@ -2991,68 +3941,7 @@
           <w:szCs w:val="28"/>
         </w:rPr>
         <w:lastRenderedPageBreak/>
-        <w:t>可能是因为在水稻的进化过程中,水稻的芒丢失了其近轴面特性,因此水稻的芒在近-远轴极性调控方面具有一套独特的机制。</w:t>
-      </w:r>
-    </w:p>
-    <w:p>
-      <w:pPr>
-        <w:tabs>
-          <w:tab w:val="left" w:pos="360"/>
-          <w:tab w:val="left" w:pos="720"/>
-          <w:tab w:val="left" w:pos="1080"/>
-          <w:tab w:val="left" w:pos="1440"/>
-          <w:tab w:val="left" w:pos="1800"/>
-          <w:tab w:val="left" w:pos="2160"/>
-          <w:tab w:val="left" w:pos="2880"/>
-          <w:tab w:val="left" w:pos="3600"/>
-          <w:tab w:val="left" w:pos="4320"/>
-        </w:tabs>
-        <w:autoSpaceDE w:val="0"/>
-        <w:autoSpaceDN w:val="0"/>
-        <w:adjustRightInd w:val="0"/>
-        <w:spacing w:line="264" w:lineRule="auto"/>
-        <w:jc w:val="left"/>
-        <w:rPr>
-          <w:rFonts w:ascii="PingFang SC" w:eastAsia="PingFang SC" w:hAnsi="Helvetica" w:cs="PingFang SC"/>
-          <w:kern w:val="0"/>
-          <w:sz w:val="28"/>
-          <w:szCs w:val="28"/>
-        </w:rPr>
-      </w:pPr>
-    </w:p>
-    <w:p>
-      <w:pPr>
-        <w:tabs>
-          <w:tab w:val="left" w:pos="360"/>
-          <w:tab w:val="left" w:pos="720"/>
-          <w:tab w:val="left" w:pos="1080"/>
-          <w:tab w:val="left" w:pos="1440"/>
-          <w:tab w:val="left" w:pos="1800"/>
-          <w:tab w:val="left" w:pos="2160"/>
-          <w:tab w:val="left" w:pos="2880"/>
-          <w:tab w:val="left" w:pos="3600"/>
-          <w:tab w:val="left" w:pos="4320"/>
-        </w:tabs>
-        <w:autoSpaceDE w:val="0"/>
-        <w:autoSpaceDN w:val="0"/>
-        <w:adjustRightInd w:val="0"/>
-        <w:spacing w:line="264" w:lineRule="auto"/>
-        <w:jc w:val="left"/>
-        <w:rPr>
-          <w:rFonts w:ascii="PingFang SC" w:eastAsia="PingFang SC" w:hAnsi="Helvetica" w:cs="PingFang SC"/>
-          <w:kern w:val="0"/>
-          <w:sz w:val="28"/>
-          <w:szCs w:val="28"/>
-        </w:rPr>
-      </w:pPr>
-      <w:r>
-        <w:rPr>
-          <w:rFonts w:ascii="PingFang SC" w:eastAsia="PingFang SC" w:hAnsi="Helvetica" w:cs="PingFang SC"/>
-          <w:kern w:val="0"/>
-          <w:sz w:val="28"/>
-          <w:szCs w:val="28"/>
-        </w:rPr>
-        <w:t>TOB1 (</w:t>
+        <w:t>栽培稻构建群体,采用图位克隆技术得到,例如v4n-J、LAR47等。一种是无驯化相关证据支持通过诱变得到的,例如</w:t>
       </w:r>
       <w:proofErr w:type="spellStart"/>
       <w:r>
@@ -3062,7 +3951,7 @@
           <w:sz w:val="28"/>
           <w:szCs w:val="28"/>
         </w:rPr>
-        <w:t>OsYABBYS</w:t>
+        <w:t>DKOOiWVG</w:t>
       </w:r>
       <w:proofErr w:type="spellEnd"/>
       <w:r>
@@ -3072,7 +3961,88 @@
           <w:sz w:val="28"/>
           <w:szCs w:val="28"/>
         </w:rPr>
-        <w:t>)编码一个YABBY转录因子,该基因突变导致水稻颖花多种形态的改变,如形成圆锥形器官而非内外颖,花分生组织的提前终止和内外颖的缺失等,这些表型表明花分生组织不能正常保持和分化。但是只在已分化器官原基中表达(护颖、颖荀和内外颖),不在分生组织中表达,所以推测在后生器官与分生组织直接的联系过程中具有重要作用,能够非细胞自主性地调控花分生组织活性。另外在</w:t>
+        <w:t>此AFO)王),TONGARI-BOUSHI1</w:t>
+      </w:r>
+      <w:r>
+        <w:rPr>
+          <w:rFonts w:ascii="PingFang SC" w:eastAsia="PingFang SC" w:hAnsi="Helvetica" w:cs="PingFang SC"/>
+          <w:kern w:val="0"/>
+          <w:sz w:val="28"/>
+          <w:szCs w:val="28"/>
+        </w:rPr>
+        <w:t></w:t>
+      </w:r>
+      <w:r>
+        <w:rPr>
+          <w:rFonts w:ascii="PingFang SC" w:eastAsia="PingFang SC" w:hAnsi="Helvetica" w:cs="PingFang SC"/>
+          <w:kern w:val="0"/>
+          <w:sz w:val="28"/>
+          <w:szCs w:val="28"/>
+        </w:rPr>
+        <w:t>iTOBl)等。</w:t>
+      </w:r>
+    </w:p>
+    <w:p>
+      <w:pPr>
+        <w:tabs>
+          <w:tab w:val="left" w:pos="360"/>
+          <w:tab w:val="left" w:pos="720"/>
+          <w:tab w:val="left" w:pos="1080"/>
+          <w:tab w:val="left" w:pos="1440"/>
+          <w:tab w:val="left" w:pos="1800"/>
+          <w:tab w:val="left" w:pos="2160"/>
+          <w:tab w:val="left" w:pos="2880"/>
+          <w:tab w:val="left" w:pos="3600"/>
+          <w:tab w:val="left" w:pos="4320"/>
+        </w:tabs>
+        <w:autoSpaceDE w:val="0"/>
+        <w:autoSpaceDN w:val="0"/>
+        <w:adjustRightInd w:val="0"/>
+        <w:spacing w:line="264" w:lineRule="auto"/>
+        <w:ind w:firstLine="360"/>
+        <w:jc w:val="left"/>
+        <w:rPr>
+          <w:rFonts w:ascii="PingFang SC" w:eastAsia="PingFang SC" w:hAnsi="Helvetica" w:cs="PingFang SC"/>
+          <w:kern w:val="0"/>
+          <w:sz w:val="28"/>
+          <w:szCs w:val="28"/>
+        </w:rPr>
+      </w:pPr>
+    </w:p>
+    <w:p>
+      <w:pPr>
+        <w:tabs>
+          <w:tab w:val="left" w:pos="360"/>
+          <w:tab w:val="left" w:pos="720"/>
+          <w:tab w:val="left" w:pos="1080"/>
+          <w:tab w:val="left" w:pos="1440"/>
+          <w:tab w:val="left" w:pos="1800"/>
+          <w:tab w:val="left" w:pos="2160"/>
+          <w:tab w:val="left" w:pos="2880"/>
+          <w:tab w:val="left" w:pos="3600"/>
+          <w:tab w:val="left" w:pos="4320"/>
+        </w:tabs>
+        <w:autoSpaceDE w:val="0"/>
+        <w:autoSpaceDN w:val="0"/>
+        <w:adjustRightInd w:val="0"/>
+        <w:spacing w:line="264" w:lineRule="auto"/>
+        <w:ind w:firstLine="360"/>
+        <w:jc w:val="left"/>
+        <w:rPr>
+          <w:rFonts w:ascii="PingFang SC" w:eastAsia="PingFang SC" w:hAnsi="Helvetica" w:cs="PingFang SC"/>
+          <w:kern w:val="0"/>
+          <w:sz w:val="28"/>
+          <w:szCs w:val="28"/>
+        </w:rPr>
+      </w:pPr>
+      <w:r>
+        <w:rPr>
+          <w:rFonts w:ascii="PingFang SC" w:eastAsia="PingFang SC" w:hAnsi="Helvetica" w:cs="PingFang SC"/>
+          <w:kern w:val="0"/>
+          <w:sz w:val="28"/>
+          <w:szCs w:val="28"/>
+        </w:rPr>
+        <w:t>韩斌实验室W无芒釉稻广陆矮4号为轮回亲本,普通野生稻W1943为供体亲本构建染色体片段代换系,通过初步定位得到和^心2两个与芒性相关的QTLs,利用10500株群体将精细定位在四号染色体长臂70kb区间内。通过互补、RNAi、进表达转基因从区间的两个预测基因中确定如-八它编码一个具有</w:t>
       </w:r>
       <w:proofErr w:type="spellStart"/>
       <w:r>
@@ -3082,7 +4052,7 @@
           <w:sz w:val="28"/>
           <w:szCs w:val="28"/>
         </w:rPr>
-        <w:t>toW</w:t>
+        <w:t>bHLH</w:t>
       </w:r>
       <w:proofErr w:type="spellEnd"/>
       <w:r>
@@ -3092,7 +4062,16 @@
           <w:sz w:val="28"/>
           <w:szCs w:val="28"/>
         </w:rPr>
-        <w:t>突变体中,所有外颖顶端产生一个长芒,因此rosy是一个芒的抑制因子(</w:t>
+        <w:t></w:t>
+      </w:r>
+      <w:r>
+        <w:rPr>
+          <w:rFonts w:ascii="PingFang SC" w:eastAsia="PingFang SC" w:hAnsi="Helvetica" w:cs="PingFang SC"/>
+          <w:kern w:val="0"/>
+          <w:sz w:val="28"/>
+          <w:szCs w:val="28"/>
+        </w:rPr>
+        <w:t>(</w:t>
       </w:r>
       <w:proofErr w:type="spellStart"/>
       <w:r>
@@ -3102,7 +4081,25 @@
           <w:sz w:val="28"/>
           <w:szCs w:val="28"/>
         </w:rPr>
-        <w:t>Tanakaetal</w:t>
+        <w:t>basic</w:t>
+      </w:r>
+      <w:r>
+        <w:rPr>
+          <w:rFonts w:ascii="PingFang SC" w:eastAsia="PingFang SC" w:hAnsi="Helvetica" w:cs="PingFang SC"/>
+          <w:kern w:val="0"/>
+          <w:sz w:val="28"/>
+          <w:szCs w:val="28"/>
+        </w:rPr>
+        <w:t></w:t>
+      </w:r>
+      <w:r>
+        <w:rPr>
+          <w:rFonts w:ascii="PingFang SC" w:eastAsia="PingFang SC" w:hAnsi="Helvetica" w:cs="PingFang SC"/>
+          <w:kern w:val="0"/>
+          <w:sz w:val="28"/>
+          <w:szCs w:val="28"/>
+        </w:rPr>
+        <w:t>Helix-Loop-Helix</w:t>
       </w:r>
       <w:proofErr w:type="spellEnd"/>
       <w:r>
@@ -3112,120 +4109,115 @@
           <w:sz w:val="28"/>
           <w:szCs w:val="28"/>
         </w:rPr>
-        <w:t>., 2012)。</w:t>
-      </w:r>
-    </w:p>
-    <w:p>
-      <w:pPr>
-        <w:tabs>
-          <w:tab w:val="left" w:pos="360"/>
-          <w:tab w:val="left" w:pos="720"/>
-          <w:tab w:val="left" w:pos="1080"/>
-          <w:tab w:val="left" w:pos="1440"/>
-          <w:tab w:val="left" w:pos="1800"/>
-          <w:tab w:val="left" w:pos="2160"/>
-          <w:tab w:val="left" w:pos="2880"/>
-          <w:tab w:val="left" w:pos="3600"/>
-          <w:tab w:val="left" w:pos="4320"/>
-        </w:tabs>
-        <w:autoSpaceDE w:val="0"/>
-        <w:autoSpaceDN w:val="0"/>
-        <w:adjustRightInd w:val="0"/>
-        <w:spacing w:line="264" w:lineRule="auto"/>
-        <w:jc w:val="left"/>
-        <w:rPr>
-          <w:rFonts w:ascii="PingFang SC" w:eastAsia="PingFang SC" w:hAnsi="Helvetica" w:cs="PingFang SC"/>
-          <w:kern w:val="0"/>
-          <w:sz w:val="28"/>
-          <w:szCs w:val="28"/>
-        </w:rPr>
-      </w:pPr>
-    </w:p>
-    <w:p>
-      <w:pPr>
-        <w:tabs>
-          <w:tab w:val="left" w:pos="360"/>
-          <w:tab w:val="left" w:pos="720"/>
-          <w:tab w:val="left" w:pos="1080"/>
-          <w:tab w:val="left" w:pos="1440"/>
-          <w:tab w:val="left" w:pos="1800"/>
-          <w:tab w:val="left" w:pos="2160"/>
-          <w:tab w:val="left" w:pos="2880"/>
-          <w:tab w:val="left" w:pos="3600"/>
-          <w:tab w:val="left" w:pos="4320"/>
-        </w:tabs>
-        <w:autoSpaceDE w:val="0"/>
-        <w:autoSpaceDN w:val="0"/>
-        <w:adjustRightInd w:val="0"/>
-        <w:spacing w:line="264" w:lineRule="auto"/>
-        <w:jc w:val="left"/>
-        <w:rPr>
-          <w:rFonts w:ascii="PingFang SC" w:eastAsia="PingFang SC" w:hAnsi="Helvetica" w:cs="PingFang SC"/>
-          <w:kern w:val="0"/>
-          <w:sz w:val="28"/>
-          <w:szCs w:val="28"/>
-        </w:rPr>
-      </w:pPr>
-    </w:p>
-    <w:p>
-      <w:pPr>
-        <w:tabs>
-          <w:tab w:val="left" w:pos="360"/>
-          <w:tab w:val="left" w:pos="720"/>
-          <w:tab w:val="left" w:pos="1080"/>
-          <w:tab w:val="left" w:pos="1440"/>
-          <w:tab w:val="left" w:pos="1800"/>
-          <w:tab w:val="left" w:pos="2160"/>
-          <w:tab w:val="left" w:pos="2880"/>
-          <w:tab w:val="left" w:pos="3600"/>
-          <w:tab w:val="left" w:pos="4320"/>
-        </w:tabs>
-        <w:autoSpaceDE w:val="0"/>
-        <w:autoSpaceDN w:val="0"/>
-        <w:adjustRightInd w:val="0"/>
-        <w:spacing w:line="264" w:lineRule="auto"/>
-        <w:jc w:val="left"/>
-        <w:rPr>
-          <w:rFonts w:ascii="PingFang SC" w:eastAsia="PingFang SC" w:hAnsi="Helvetica" w:cs="PingFang SC"/>
-          <w:kern w:val="0"/>
-          <w:sz w:val="28"/>
-          <w:szCs w:val="28"/>
-        </w:rPr>
-      </w:pPr>
-    </w:p>
-    <w:p>
-      <w:pPr>
-        <w:tabs>
-          <w:tab w:val="left" w:pos="360"/>
-          <w:tab w:val="left" w:pos="720"/>
-          <w:tab w:val="left" w:pos="1080"/>
-          <w:tab w:val="left" w:pos="1440"/>
-          <w:tab w:val="left" w:pos="1800"/>
-          <w:tab w:val="left" w:pos="2160"/>
-          <w:tab w:val="left" w:pos="2880"/>
-          <w:tab w:val="left" w:pos="3600"/>
-          <w:tab w:val="left" w:pos="4320"/>
-        </w:tabs>
-        <w:autoSpaceDE w:val="0"/>
-        <w:autoSpaceDN w:val="0"/>
-        <w:adjustRightInd w:val="0"/>
-        <w:spacing w:line="264" w:lineRule="auto"/>
-        <w:jc w:val="left"/>
-        <w:rPr>
-          <w:rFonts w:ascii="PingFang SC" w:eastAsia="PingFang SC" w:hAnsi="Helvetica" w:cs="PingFang SC"/>
-          <w:kern w:val="0"/>
-          <w:sz w:val="28"/>
-          <w:szCs w:val="28"/>
-        </w:rPr>
-      </w:pPr>
-      <w:r>
-        <w:rPr>
-          <w:rFonts w:ascii="PingFang SC" w:eastAsia="PingFang SC" w:hAnsi="Helvetica" w:cs="PingFang SC"/>
-          <w:kern w:val="0"/>
-          <w:sz w:val="28"/>
-          <w:szCs w:val="28"/>
-        </w:rPr>
-        <w:t>3.4水稻芒的研究进展</w:t>
+        <w:t>)结构域的转录因子。其在栽培稻中主要有两种亚型</w:t>
+      </w:r>
+      <w:r>
+        <w:rPr>
+          <w:rFonts w:ascii="PingFang SC" w:eastAsia="PingFang SC" w:hAnsi="Helvetica" w:cs="PingFang SC"/>
+          <w:kern w:val="0"/>
+          <w:sz w:val="28"/>
+          <w:szCs w:val="28"/>
+        </w:rPr>
+        <w:t>——</w:t>
+      </w:r>
+      <w:r>
+        <w:rPr>
+          <w:rFonts w:ascii="PingFang SC" w:eastAsia="PingFang SC" w:hAnsi="Helvetica" w:cs="PingFang SC"/>
+          <w:kern w:val="0"/>
+          <w:sz w:val="28"/>
+          <w:szCs w:val="28"/>
+        </w:rPr>
+        <w:t>a</w:t>
+      </w:r>
+      <w:r>
+        <w:rPr>
+          <w:rFonts w:ascii="PingFang SC" w:eastAsia="PingFang SC" w:hAnsi="Helvetica" w:cs="PingFang SC"/>
+          <w:kern w:val="0"/>
+          <w:sz w:val="28"/>
+          <w:szCs w:val="28"/>
+        </w:rPr>
+        <w:t></w:t>
+      </w:r>
+      <w:r>
+        <w:rPr>
+          <w:rFonts w:ascii="PingFang SC" w:eastAsia="PingFang SC" w:hAnsi="Helvetica" w:cs="PingFang SC"/>
+          <w:kern w:val="0"/>
+          <w:sz w:val="28"/>
+          <w:szCs w:val="28"/>
+        </w:rPr>
+        <w:t>-7</w:t>
+      </w:r>
+      <w:r>
+        <w:rPr>
+          <w:rFonts w:ascii="PingFang SC" w:eastAsia="PingFang SC" w:hAnsi="Helvetica" w:cs="PingFang SC"/>
+          <w:kern w:val="0"/>
+          <w:sz w:val="28"/>
+          <w:szCs w:val="28"/>
+        </w:rPr>
+        <w:t></w:t>
+      </w:r>
+      <w:r>
+        <w:rPr>
+          <w:rFonts w:ascii="PingFang SC" w:eastAsia="PingFang SC" w:hAnsi="Helvetica" w:cs="PingFang SC"/>
+          <w:kern w:val="0"/>
+          <w:sz w:val="28"/>
+          <w:szCs w:val="28"/>
+        </w:rPr>
+        <w:t>(Tn+)和an-7</w:t>
+      </w:r>
+      <w:r>
+        <w:rPr>
+          <w:rFonts w:ascii="PingFang SC" w:eastAsia="PingFang SC" w:hAnsi="Helvetica" w:cs="PingFang SC"/>
+          <w:kern w:val="0"/>
+          <w:sz w:val="28"/>
+          <w:szCs w:val="28"/>
+        </w:rPr>
+        <w:t></w:t>
+      </w:r>
+      <w:r>
+        <w:rPr>
+          <w:rFonts w:ascii="PingFang SC" w:eastAsia="PingFang SC" w:hAnsi="Helvetica" w:cs="PingFang SC"/>
+          <w:kern w:val="0"/>
+          <w:sz w:val="28"/>
+          <w:szCs w:val="28"/>
+        </w:rPr>
+        <w:t>(G-)。其中an-7</w:t>
+      </w:r>
+      <w:r>
+        <w:rPr>
+          <w:rFonts w:ascii="PingFang SC" w:eastAsia="PingFang SC" w:hAnsi="Helvetica" w:cs="PingFang SC"/>
+          <w:kern w:val="0"/>
+          <w:sz w:val="28"/>
+          <w:szCs w:val="28"/>
+        </w:rPr>
+        <w:t></w:t>
+      </w:r>
+      <w:r>
+        <w:rPr>
+          <w:rFonts w:ascii="PingFang SC" w:eastAsia="PingFang SC" w:hAnsi="Helvetica" w:cs="PingFang SC"/>
+          <w:kern w:val="0"/>
+          <w:sz w:val="28"/>
+          <w:szCs w:val="28"/>
+        </w:rPr>
+        <w:t>(Tn+)是无芒材料基因启动子区域存在4.4忱转座子插入等一系列变异,引起表达下调,导致芒原基不能正常分裂发育成苦。an-/</w:t>
+      </w:r>
+      <w:r>
+        <w:rPr>
+          <w:rFonts w:ascii="PingFang SC" w:eastAsia="PingFang SC" w:hAnsi="Helvetica" w:cs="PingFang SC"/>
+          <w:kern w:val="0"/>
+          <w:sz w:val="28"/>
+          <w:szCs w:val="28"/>
+        </w:rPr>
+        <w:t></w:t>
+      </w:r>
+      <w:r>
+        <w:rPr>
+          <w:rFonts w:ascii="PingFang SC" w:eastAsia="PingFang SC" w:hAnsi="Helvetica" w:cs="PingFang SC"/>
+          <w:kern w:val="0"/>
+          <w:sz w:val="28"/>
+          <w:szCs w:val="28"/>
+        </w:rPr>
+        <w:t>(G-)则是由于单碱基缺失导致翻译提前终止。</w:t>
       </w:r>
     </w:p>
     <w:p>
@@ -3261,7 +4253,7 @@
           <w:sz w:val="28"/>
           <w:szCs w:val="28"/>
         </w:rPr>
-        <w:t>与落粒性类似,目前已克隆的水稻芒性基因(表1-3)可分为两种:一种是受到过人工选择的驯化基因。主要利用野生稻、有芒栽培稻与无芒栽培稻构建群体,采用图位克隆技术得到,例如v4n-J、LAR47等。一种是无驯化相关证据支持通过诱变得到的,例如</w:t>
+        <w:t>进一步分析转基因植株发现如正向调控芒长和粒长,负向调控穗粒数(</w:t>
       </w:r>
       <w:proofErr w:type="spellStart"/>
       <w:r>
@@ -3271,7 +4263,43 @@
           <w:sz w:val="28"/>
           <w:szCs w:val="28"/>
         </w:rPr>
-        <w:t>DKOOiWVG</w:t>
+        <w:t>Luo</w:t>
+      </w:r>
+      <w:r>
+        <w:rPr>
+          <w:rFonts w:ascii="PingFang SC" w:eastAsia="PingFang SC" w:hAnsi="Helvetica" w:cs="PingFang SC"/>
+          <w:kern w:val="0"/>
+          <w:sz w:val="28"/>
+          <w:szCs w:val="28"/>
+        </w:rPr>
+        <w:t></w:t>
+      </w:r>
+      <w:r>
+        <w:rPr>
+          <w:rFonts w:ascii="PingFang SC" w:eastAsia="PingFang SC" w:hAnsi="Helvetica" w:cs="PingFang SC"/>
+          <w:kern w:val="0"/>
+          <w:sz w:val="28"/>
+          <w:szCs w:val="28"/>
+        </w:rPr>
+        <w:t>ef</w:t>
+      </w:r>
+      <w:r>
+        <w:rPr>
+          <w:rFonts w:ascii="PingFang SC" w:eastAsia="PingFang SC" w:hAnsi="Helvetica" w:cs="PingFang SC"/>
+          <w:kern w:val="0"/>
+          <w:sz w:val="28"/>
+          <w:szCs w:val="28"/>
+        </w:rPr>
+        <w:t></w:t>
+      </w:r>
+      <w:r>
+        <w:rPr>
+          <w:rFonts w:ascii="PingFang SC" w:eastAsia="PingFang SC" w:hAnsi="Helvetica" w:cs="PingFang SC"/>
+          <w:kern w:val="0"/>
+          <w:sz w:val="28"/>
+          <w:szCs w:val="28"/>
+        </w:rPr>
+        <w:t>a</w:t>
       </w:r>
       <w:proofErr w:type="spellEnd"/>
       <w:r>
@@ -3281,7 +4309,137 @@
           <w:sz w:val="28"/>
           <w:szCs w:val="28"/>
         </w:rPr>
-        <w:t>此AFO)王),TONGARI-BOUSHI1</w:t>
+        <w:t>/.,2013)。定位于四号染色体长臂下端56kb区间内,编码的化L0化6蛋白具有催化细胞分裂素合成的功能。在釉稻广陆矮4号中,由于该基因第一个外显子单碱基缺失造成移码,导致蛋白失活而不具芒。通过转基因验证发现能够増加细胞分裂促进芒伸长,但减少穗粒数和分葉数导致产量降低。基因表达模式分析显示,调控芒原基的形成,而促进芒的伸长。与野生稻相比,栽培稻中^和位点核巧酸多样性显著降低,表明这两个基因受到过人工选择(</w:t>
+      </w:r>
+      <w:proofErr w:type="spellStart"/>
+      <w:r>
+        <w:rPr>
+          <w:rFonts w:ascii="PingFang SC" w:eastAsia="PingFang SC" w:hAnsi="Helvetica" w:cs="PingFang SC"/>
+          <w:kern w:val="0"/>
+          <w:sz w:val="28"/>
+          <w:szCs w:val="28"/>
+        </w:rPr>
+        <w:t>Guefa</w:t>
+      </w:r>
+      <w:proofErr w:type="spellEnd"/>
+      <w:r>
+        <w:rPr>
+          <w:rFonts w:ascii="PingFang SC" w:eastAsia="PingFang SC" w:hAnsi="Helvetica" w:cs="PingFang SC"/>
+          <w:kern w:val="0"/>
+          <w:sz w:val="28"/>
+          <w:szCs w:val="28"/>
+        </w:rPr>
+        <w:t>/.,2015)。</w:t>
+      </w:r>
+    </w:p>
+    <w:p>
+      <w:pPr>
+        <w:tabs>
+          <w:tab w:val="left" w:pos="360"/>
+          <w:tab w:val="left" w:pos="720"/>
+          <w:tab w:val="left" w:pos="1080"/>
+          <w:tab w:val="left" w:pos="1440"/>
+          <w:tab w:val="left" w:pos="1800"/>
+          <w:tab w:val="left" w:pos="2160"/>
+          <w:tab w:val="left" w:pos="2880"/>
+          <w:tab w:val="left" w:pos="3600"/>
+          <w:tab w:val="left" w:pos="4320"/>
+        </w:tabs>
+        <w:autoSpaceDE w:val="0"/>
+        <w:autoSpaceDN w:val="0"/>
+        <w:adjustRightInd w:val="0"/>
+        <w:spacing w:line="264" w:lineRule="auto"/>
+        <w:jc w:val="left"/>
+        <w:rPr>
+          <w:rFonts w:ascii="PingFang SC" w:eastAsia="PingFang SC" w:hAnsi="Helvetica" w:cs="PingFang SC"/>
+          <w:kern w:val="0"/>
+          <w:sz w:val="28"/>
+          <w:szCs w:val="28"/>
+        </w:rPr>
+      </w:pPr>
+    </w:p>
+    <w:p>
+      <w:pPr>
+        <w:tabs>
+          <w:tab w:val="left" w:pos="360"/>
+          <w:tab w:val="left" w:pos="720"/>
+          <w:tab w:val="left" w:pos="1080"/>
+          <w:tab w:val="left" w:pos="1440"/>
+          <w:tab w:val="left" w:pos="1800"/>
+          <w:tab w:val="left" w:pos="2160"/>
+          <w:tab w:val="left" w:pos="2880"/>
+          <w:tab w:val="left" w:pos="3600"/>
+          <w:tab w:val="left" w:pos="4320"/>
+        </w:tabs>
+        <w:autoSpaceDE w:val="0"/>
+        <w:autoSpaceDN w:val="0"/>
+        <w:adjustRightInd w:val="0"/>
+        <w:spacing w:line="264" w:lineRule="auto"/>
+        <w:ind w:firstLine="360"/>
+        <w:jc w:val="left"/>
+        <w:rPr>
+          <w:rFonts w:ascii="PingFang SC" w:eastAsia="PingFang SC" w:hAnsi="Helvetica" w:cs="PingFang SC"/>
+          <w:kern w:val="0"/>
+          <w:sz w:val="28"/>
+          <w:szCs w:val="28"/>
+        </w:rPr>
+      </w:pPr>
+      <w:r>
+        <w:rPr>
+          <w:rFonts w:ascii="PingFang SC" w:eastAsia="PingFang SC" w:hAnsi="Helvetica" w:cs="PingFang SC"/>
+          <w:kern w:val="0"/>
+          <w:sz w:val="28"/>
+          <w:szCs w:val="28"/>
+        </w:rPr>
+        <w:t>Hua等利用元江普通野生稻和釉稻%11构建的6655株F2分离群体,将</w:t>
+      </w:r>
+      <w:r>
+        <w:rPr>
+          <w:rFonts w:ascii="PingFang SC" w:eastAsia="PingFang SC" w:hAnsi="Helvetica" w:cs="PingFang SC"/>
+          <w:kern w:val="0"/>
+          <w:sz w:val="28"/>
+          <w:szCs w:val="28"/>
+        </w:rPr>
+        <w:lastRenderedPageBreak/>
+        <w:t>调控普通野生稽芒长和芒刺的基因巳化定位在四号染色体长臂34.6此区域内,RNAi及互补验证表明L0CJ9地哈</w:t>
+      </w:r>
+      <w:proofErr w:type="spellStart"/>
+      <w:r>
+        <w:rPr>
+          <w:rFonts w:ascii="PingFang SC" w:eastAsia="PingFang SC" w:hAnsi="Helvetica" w:cs="PingFang SC"/>
+          <w:kern w:val="0"/>
+          <w:sz w:val="28"/>
+          <w:szCs w:val="28"/>
+        </w:rPr>
+        <w:t>yWO</w:t>
+      </w:r>
+      <w:proofErr w:type="spellEnd"/>
+      <w:r>
+        <w:rPr>
+          <w:rFonts w:ascii="PingFang SC" w:eastAsia="PingFang SC" w:hAnsi="Helvetica" w:cs="PingFang SC"/>
+          <w:kern w:val="0"/>
+          <w:sz w:val="28"/>
+          <w:szCs w:val="28"/>
+        </w:rPr>
+        <w:t>为目的基因。该基因编码一个细胞分裂素激活酶,在9311中乂</w:t>
+      </w:r>
+      <w:r>
+        <w:rPr>
+          <w:rFonts w:ascii="PingFang SC" w:eastAsia="PingFang SC" w:hAnsi="Helvetica" w:cs="PingFang SC"/>
+          <w:kern w:val="0"/>
+          <w:sz w:val="28"/>
+          <w:szCs w:val="28"/>
+        </w:rPr>
+        <w:t></w:t>
+      </w:r>
+      <w:r>
+        <w:rPr>
+          <w:rFonts w:ascii="PingFang SC" w:eastAsia="PingFang SC" w:hAnsi="Helvetica" w:cs="PingFang SC"/>
+          <w:kern w:val="0"/>
+          <w:sz w:val="28"/>
+          <w:szCs w:val="28"/>
+        </w:rPr>
+        <w:t>因单碱基缺失移码,导致转录提前终止,降低芒原基中的细胞分裂素的浓度,破坏了芒則形成和芒的伸长。该基因亚细胞定位于细胞质和细胞核,主要在发育的穗中表达。单倍型分析表明该基因起源于梗稻亚种,通过基因渗入(introgression)整合到釉稻遗传背景中,并在早期驯化中经历过人工选择(Hua</w:t>
       </w:r>
       <w:r>
         <w:rPr>
@@ -3299,7 +4457,43 @@
           <w:sz w:val="28"/>
           <w:szCs w:val="28"/>
         </w:rPr>
-        <w:t>iTOBl)等。</w:t>
+        <w:t>et</w:t>
+      </w:r>
+      <w:r>
+        <w:rPr>
+          <w:rFonts w:ascii="PingFang SC" w:eastAsia="PingFang SC" w:hAnsi="Helvetica" w:cs="PingFang SC"/>
+          <w:kern w:val="0"/>
+          <w:sz w:val="28"/>
+          <w:szCs w:val="28"/>
+        </w:rPr>
+        <w:t></w:t>
+      </w:r>
+      <w:r>
+        <w:rPr>
+          <w:rFonts w:ascii="PingFang SC" w:eastAsia="PingFang SC" w:hAnsi="Helvetica" w:cs="PingFang SC"/>
+          <w:kern w:val="0"/>
+          <w:sz w:val="28"/>
+          <w:szCs w:val="28"/>
+        </w:rPr>
+        <w:t>ah,</w:t>
+      </w:r>
+      <w:r>
+        <w:rPr>
+          <w:rFonts w:ascii="PingFang SC" w:eastAsia="PingFang SC" w:hAnsi="Helvetica" w:cs="PingFang SC"/>
+          <w:kern w:val="0"/>
+          <w:sz w:val="28"/>
+          <w:szCs w:val="28"/>
+        </w:rPr>
+        <w:t></w:t>
+      </w:r>
+      <w:r>
+        <w:rPr>
+          <w:rFonts w:ascii="PingFang SC" w:eastAsia="PingFang SC" w:hAnsi="Helvetica" w:cs="PingFang SC"/>
+          <w:kern w:val="0"/>
+          <w:sz w:val="28"/>
+          <w:szCs w:val="28"/>
+        </w:rPr>
+        <w:t>2015)</w:t>
       </w:r>
     </w:p>
     <w:p>
@@ -3355,14 +4549,142 @@
           <w:szCs w:val="28"/>
         </w:rPr>
       </w:pPr>
-      <w:r>
-        <w:rPr>
-          <w:rFonts w:ascii="PingFang SC" w:eastAsia="PingFang SC" w:hAnsi="Helvetica" w:cs="PingFang SC"/>
-          <w:kern w:val="0"/>
-          <w:sz w:val="28"/>
-          <w:szCs w:val="28"/>
-        </w:rPr>
-        <w:t>韩斌实验室W无芒釉稻广陆矮4号为轮回亲本,普通野生稻W1943为供体亲本构建染色体片段代换系,通过初步定位得到和^心2两个与芒性</w:t>
+    </w:p>
+    <w:p>
+      <w:pPr>
+        <w:tabs>
+          <w:tab w:val="left" w:pos="360"/>
+          <w:tab w:val="left" w:pos="720"/>
+          <w:tab w:val="left" w:pos="1080"/>
+          <w:tab w:val="left" w:pos="1440"/>
+          <w:tab w:val="left" w:pos="1800"/>
+          <w:tab w:val="left" w:pos="2160"/>
+          <w:tab w:val="left" w:pos="2880"/>
+          <w:tab w:val="left" w:pos="3600"/>
+          <w:tab w:val="left" w:pos="4320"/>
+        </w:tabs>
+        <w:autoSpaceDE w:val="0"/>
+        <w:autoSpaceDN w:val="0"/>
+        <w:adjustRightInd w:val="0"/>
+        <w:spacing w:line="264" w:lineRule="auto"/>
+        <w:jc w:val="left"/>
+        <w:rPr>
+          <w:rFonts w:ascii="PingFang SC" w:eastAsia="PingFang SC" w:hAnsi="Helvetica" w:cs="PingFang SC"/>
+          <w:kern w:val="0"/>
+          <w:sz w:val="28"/>
+          <w:szCs w:val="28"/>
+        </w:rPr>
+      </w:pPr>
+      <w:r>
+        <w:rPr>
+          <w:rFonts w:ascii="PingFang SC" w:eastAsia="PingFang SC" w:hAnsi="Helvetica" w:cs="PingFang SC"/>
+          <w:kern w:val="0"/>
+          <w:sz w:val="28"/>
+          <w:szCs w:val="28"/>
+        </w:rPr>
+        <w:t>化4位是新近克隆的芒性调控基因,研究者们利用无芒非洲稻和无芒賴稻</w:t>
+      </w:r>
+      <w:proofErr w:type="spellStart"/>
+      <w:r>
+        <w:rPr>
+          <w:rFonts w:ascii="PingFang SC" w:eastAsia="PingFang SC" w:hAnsi="Helvetica" w:cs="PingFang SC"/>
+          <w:kern w:val="0"/>
+          <w:sz w:val="28"/>
+          <w:szCs w:val="28"/>
+        </w:rPr>
+        <w:t>Koshihikari</w:t>
+      </w:r>
+      <w:proofErr w:type="spellEnd"/>
+      <w:r>
+        <w:rPr>
+          <w:rFonts w:ascii="PingFang SC" w:eastAsia="PingFang SC" w:hAnsi="Helvetica" w:cs="PingFang SC"/>
+          <w:kern w:val="0"/>
+          <w:sz w:val="28"/>
+          <w:szCs w:val="28"/>
+        </w:rPr>
+        <w:t>构建染色体片段代换系的8000株分离群体将化佔2定位于8号染色体长臂80化区间内,通过互补验证确定目的基因。化4拉编码一个表皮构型因子类蛋白垃&gt;化厶属于EPF/EPFL家族,是植物特异的分泌化段,具有一个保守的富含半脫氨酸的区域,其前体被加工酶基因化W特异剪切,成熟的肤段能够诱导芒的伸长。时空表法分析显示化4捉在在幼穗中表达量比其它组织高10倍。基因序列分析表明其存在一个高度变异的高GC区域,该区域包含多种引起编码蛋白功能破坏的突变,从而导致部分亚洲栽培稻的无芒表型,但在无芒非洲栽培稻中却存在具有功能的化(</w:t>
+      </w:r>
+      <w:proofErr w:type="spellStart"/>
+      <w:r>
+        <w:rPr>
+          <w:rFonts w:ascii="PingFang SC" w:eastAsia="PingFang SC" w:hAnsi="Helvetica" w:cs="PingFang SC"/>
+          <w:kern w:val="0"/>
+          <w:sz w:val="28"/>
+          <w:szCs w:val="28"/>
+        </w:rPr>
+        <w:t>Bessho-Ueharaefa</w:t>
+      </w:r>
+      <w:proofErr w:type="spellEnd"/>
+      <w:r>
+        <w:rPr>
+          <w:rFonts w:ascii="PingFang SC" w:eastAsia="PingFang SC" w:hAnsi="Helvetica" w:cs="PingFang SC"/>
+          <w:kern w:val="0"/>
+          <w:sz w:val="28"/>
+          <w:szCs w:val="28"/>
+        </w:rPr>
+        <w:t>/.,2016)。</w:t>
+      </w:r>
+    </w:p>
+    <w:p>
+      <w:pPr>
+        <w:tabs>
+          <w:tab w:val="left" w:pos="360"/>
+          <w:tab w:val="left" w:pos="720"/>
+          <w:tab w:val="left" w:pos="1080"/>
+          <w:tab w:val="left" w:pos="1440"/>
+          <w:tab w:val="left" w:pos="1800"/>
+          <w:tab w:val="left" w:pos="2160"/>
+          <w:tab w:val="left" w:pos="2880"/>
+          <w:tab w:val="left" w:pos="3600"/>
+          <w:tab w:val="left" w:pos="4320"/>
+        </w:tabs>
+        <w:autoSpaceDE w:val="0"/>
+        <w:autoSpaceDN w:val="0"/>
+        <w:adjustRightInd w:val="0"/>
+        <w:spacing w:line="264" w:lineRule="auto"/>
+        <w:jc w:val="left"/>
+        <w:rPr>
+          <w:rFonts w:ascii="PingFang SC" w:eastAsia="PingFang SC" w:hAnsi="Helvetica" w:cs="PingFang SC"/>
+          <w:kern w:val="0"/>
+          <w:sz w:val="28"/>
+          <w:szCs w:val="28"/>
+        </w:rPr>
+      </w:pPr>
+    </w:p>
+    <w:p>
+      <w:pPr>
+        <w:tabs>
+          <w:tab w:val="left" w:pos="360"/>
+          <w:tab w:val="left" w:pos="720"/>
+          <w:tab w:val="left" w:pos="1080"/>
+          <w:tab w:val="left" w:pos="1440"/>
+          <w:tab w:val="left" w:pos="1800"/>
+          <w:tab w:val="left" w:pos="2160"/>
+          <w:tab w:val="left" w:pos="2880"/>
+          <w:tab w:val="left" w:pos="3600"/>
+          <w:tab w:val="left" w:pos="4320"/>
+        </w:tabs>
+        <w:autoSpaceDE w:val="0"/>
+        <w:autoSpaceDN w:val="0"/>
+        <w:adjustRightInd w:val="0"/>
+        <w:spacing w:line="264" w:lineRule="auto"/>
+        <w:ind w:firstLine="360"/>
+        <w:jc w:val="left"/>
+        <w:rPr>
+          <w:rFonts w:ascii="PingFang SC" w:eastAsia="PingFang SC" w:hAnsi="Helvetica" w:cs="PingFang SC"/>
+          <w:kern w:val="0"/>
+          <w:sz w:val="28"/>
+          <w:szCs w:val="28"/>
+        </w:rPr>
+      </w:pPr>
+      <w:r>
+        <w:rPr>
+          <w:rFonts w:ascii="PingFang SC" w:eastAsia="PingFang SC" w:hAnsi="Helvetica" w:cs="PingFang SC"/>
+          <w:kern w:val="0"/>
+          <w:sz w:val="28"/>
+          <w:szCs w:val="28"/>
+        </w:rPr>
+        <w:t>此外,一项利用全基因组测序快速鉴定水稻农艺性状基因的GWAS研究也发现了该基因,研究者们使用MLM模型,分别做了基于SNPs和基因的关联分析,通过置换检验确定了全基因组显著性的阀值,然后通过单倍</w:t>
       </w:r>
       <w:r>
         <w:rPr>
@@ -3372,7 +4694,7 @@
           <w:szCs w:val="28"/>
         </w:rPr>
         <w:lastRenderedPageBreak/>
-        <w:t>相关的QTLs,利用10500株群体将精细定位在四号染色体长臂70kb区间内。通过互补、RNAi、进表达转基因从区间的两个预测基因中确定如-八它编码一个具有</w:t>
+        <w:t>型分析筛选出了芒性调控基因扣7890,通过将功能性单倍型和丧失功能单倍型基因转入日本晴,验证了该基因功能(</w:t>
       </w:r>
       <w:proofErr w:type="spellStart"/>
       <w:r>
@@ -3382,7 +4704,25 @@
           <w:sz w:val="28"/>
           <w:szCs w:val="28"/>
         </w:rPr>
-        <w:t>bHLH</w:t>
+        <w:t>Yano</w:t>
+      </w:r>
+      <w:r>
+        <w:rPr>
+          <w:rFonts w:ascii="PingFang SC" w:eastAsia="PingFang SC" w:hAnsi="Helvetica" w:cs="PingFang SC"/>
+          <w:kern w:val="0"/>
+          <w:sz w:val="28"/>
+          <w:szCs w:val="28"/>
+        </w:rPr>
+        <w:t></w:t>
+      </w:r>
+      <w:r>
+        <w:rPr>
+          <w:rFonts w:ascii="PingFang SC" w:eastAsia="PingFang SC" w:hAnsi="Helvetica" w:cs="PingFang SC"/>
+          <w:kern w:val="0"/>
+          <w:sz w:val="28"/>
+          <w:szCs w:val="28"/>
+        </w:rPr>
+        <w:t>etah</w:t>
       </w:r>
       <w:proofErr w:type="spellEnd"/>
       <w:r>
@@ -3392,6 +4732,15 @@
           <w:sz w:val="28"/>
           <w:szCs w:val="28"/>
         </w:rPr>
+        <w:t>^</w:t>
+      </w:r>
+      <w:r>
+        <w:rPr>
+          <w:rFonts w:ascii="PingFang SC" w:eastAsia="PingFang SC" w:hAnsi="Helvetica" w:cs="PingFang SC"/>
+          <w:kern w:val="0"/>
+          <w:sz w:val="28"/>
+          <w:szCs w:val="28"/>
+        </w:rPr>
         <w:t></w:t>
       </w:r>
       <w:r>
@@ -3401,7 +4750,96 @@
           <w:sz w:val="28"/>
           <w:szCs w:val="28"/>
         </w:rPr>
-        <w:t>(</w:t>
+        <w:t>2016)〇</w:t>
+      </w:r>
+      <w:r>
+        <w:rPr>
+          <w:rFonts w:ascii="PingFang SC" w:eastAsia="PingFang SC" w:hAnsi="Helvetica" w:cs="PingFang SC"/>
+          <w:kern w:val="0"/>
+          <w:sz w:val="28"/>
+          <w:szCs w:val="28"/>
+        </w:rPr>
+        <w:t></w:t>
+      </w:r>
+    </w:p>
+    <w:p>
+      <w:pPr>
+        <w:tabs>
+          <w:tab w:val="left" w:pos="360"/>
+          <w:tab w:val="left" w:pos="720"/>
+          <w:tab w:val="left" w:pos="1080"/>
+          <w:tab w:val="left" w:pos="1440"/>
+          <w:tab w:val="left" w:pos="1800"/>
+          <w:tab w:val="left" w:pos="2160"/>
+          <w:tab w:val="left" w:pos="2880"/>
+          <w:tab w:val="left" w:pos="3600"/>
+          <w:tab w:val="left" w:pos="4320"/>
+        </w:tabs>
+        <w:autoSpaceDE w:val="0"/>
+        <w:autoSpaceDN w:val="0"/>
+        <w:adjustRightInd w:val="0"/>
+        <w:spacing w:line="264" w:lineRule="auto"/>
+        <w:jc w:val="left"/>
+        <w:rPr>
+          <w:rFonts w:ascii="PingFang SC" w:eastAsia="PingFang SC" w:hAnsi="Helvetica" w:cs="PingFang SC"/>
+          <w:kern w:val="0"/>
+          <w:sz w:val="28"/>
+          <w:szCs w:val="28"/>
+        </w:rPr>
+      </w:pPr>
+    </w:p>
+    <w:p>
+      <w:pPr>
+        <w:tabs>
+          <w:tab w:val="left" w:pos="360"/>
+          <w:tab w:val="left" w:pos="720"/>
+          <w:tab w:val="left" w:pos="1080"/>
+          <w:tab w:val="left" w:pos="1440"/>
+          <w:tab w:val="left" w:pos="1800"/>
+          <w:tab w:val="left" w:pos="2160"/>
+          <w:tab w:val="left" w:pos="2880"/>
+          <w:tab w:val="left" w:pos="3600"/>
+          <w:tab w:val="left" w:pos="4320"/>
+        </w:tabs>
+        <w:autoSpaceDE w:val="0"/>
+        <w:autoSpaceDN w:val="0"/>
+        <w:adjustRightInd w:val="0"/>
+        <w:spacing w:line="264" w:lineRule="auto"/>
+        <w:ind w:firstLine="360"/>
+        <w:jc w:val="left"/>
+        <w:rPr>
+          <w:rFonts w:ascii="PingFang SC" w:eastAsia="PingFang SC" w:hAnsi="Helvetica" w:cs="PingFang SC"/>
+          <w:kern w:val="0"/>
+          <w:sz w:val="28"/>
+          <w:szCs w:val="28"/>
+        </w:rPr>
+      </w:pPr>
+      <w:r>
+        <w:rPr>
+          <w:rFonts w:ascii="PingFang SC" w:eastAsia="PingFang SC" w:hAnsi="Helvetica" w:cs="PingFang SC"/>
+          <w:kern w:val="0"/>
+          <w:sz w:val="28"/>
+          <w:szCs w:val="28"/>
+        </w:rPr>
+        <w:t>分离自突变体的基因和化脚TCV2</w:t>
+      </w:r>
+      <w:r>
+        <w:rPr>
+          <w:rFonts w:ascii="PingFang SC" w:eastAsia="PingFang SC" w:hAnsi="Helvetica" w:cs="PingFang SC"/>
+          <w:kern w:val="0"/>
+          <w:sz w:val="28"/>
+          <w:szCs w:val="28"/>
+        </w:rPr>
+        <w:t></w:t>
+      </w:r>
+      <w:r>
+        <w:rPr>
+          <w:rFonts w:ascii="PingFang SC" w:eastAsia="PingFang SC" w:hAnsi="Helvetica" w:cs="PingFang SC"/>
+          <w:kern w:val="0"/>
+          <w:sz w:val="28"/>
+          <w:szCs w:val="28"/>
+        </w:rPr>
+        <w:t>(0泌7T2)在有芒釉稽</w:t>
       </w:r>
       <w:proofErr w:type="spellStart"/>
       <w:r>
@@ -3411,7 +4849,27 @@
           <w:sz w:val="28"/>
           <w:szCs w:val="28"/>
         </w:rPr>
-        <w:t>basic</w:t>
+        <w:t>Kasalath</w:t>
+      </w:r>
+      <w:proofErr w:type="spellEnd"/>
+      <w:r>
+        <w:rPr>
+          <w:rFonts w:ascii="PingFang SC" w:eastAsia="PingFang SC" w:hAnsi="Helvetica" w:cs="PingFang SC"/>
+          <w:kern w:val="0"/>
+          <w:sz w:val="28"/>
+          <w:szCs w:val="28"/>
+        </w:rPr>
+        <w:t>中参与芒的调控。公王编码具有YABBY结构域的蛋白,调控水稻中脉、也皮(</w:t>
+      </w:r>
+      <w:proofErr w:type="spellStart"/>
+      <w:r>
+        <w:rPr>
+          <w:rFonts w:ascii="PingFang SC" w:eastAsia="PingFang SC" w:hAnsi="Helvetica" w:cs="PingFang SC"/>
+          <w:kern w:val="0"/>
+          <w:sz w:val="28"/>
+          <w:szCs w:val="28"/>
+        </w:rPr>
+        <w:t>Yamaguchi</w:t>
       </w:r>
       <w:r>
         <w:rPr>
@@ -3429,7 +4887,25 @@
           <w:sz w:val="28"/>
           <w:szCs w:val="28"/>
         </w:rPr>
-        <w:t>Helix-Loop-Helix</w:t>
+        <w:t>ef</w:t>
+      </w:r>
+      <w:r>
+        <w:rPr>
+          <w:rFonts w:ascii="PingFang SC" w:eastAsia="PingFang SC" w:hAnsi="Helvetica" w:cs="PingFang SC"/>
+          <w:kern w:val="0"/>
+          <w:sz w:val="28"/>
+          <w:szCs w:val="28"/>
+        </w:rPr>
+        <w:t></w:t>
+      </w:r>
+      <w:r>
+        <w:rPr>
+          <w:rFonts w:ascii="PingFang SC" w:eastAsia="PingFang SC" w:hAnsi="Helvetica" w:cs="PingFang SC"/>
+          <w:kern w:val="0"/>
+          <w:sz w:val="28"/>
+          <w:szCs w:val="28"/>
+        </w:rPr>
+        <w:t>a</w:t>
       </w:r>
       <w:proofErr w:type="spellEnd"/>
       <w:r>
@@ -3439,25 +4915,197 @@
           <w:sz w:val="28"/>
           <w:szCs w:val="28"/>
         </w:rPr>
-        <w:t>)结构域的转录因子。其在栽培稻中主要有两种亚型</w:t>
-      </w:r>
-      <w:r>
-        <w:rPr>
-          <w:rFonts w:ascii="PingFang SC" w:eastAsia="PingFang SC" w:hAnsi="Helvetica" w:cs="PingFang SC"/>
-          <w:kern w:val="0"/>
-          <w:sz w:val="28"/>
-          <w:szCs w:val="28"/>
-        </w:rPr>
-        <w:t>——</w:t>
-      </w:r>
-      <w:r>
-        <w:rPr>
-          <w:rFonts w:ascii="PingFang SC" w:eastAsia="PingFang SC" w:hAnsi="Helvetica" w:cs="PingFang SC"/>
-          <w:kern w:val="0"/>
-          <w:sz w:val="28"/>
-          <w:szCs w:val="28"/>
-        </w:rPr>
-        <w:t>a</w:t>
+        <w:t>/.,2004)和花分生组织(</w:t>
+      </w:r>
+      <w:proofErr w:type="spellStart"/>
+      <w:r>
+        <w:rPr>
+          <w:rFonts w:ascii="PingFang SC" w:eastAsia="PingFang SC" w:hAnsi="Helvetica" w:cs="PingFang SC"/>
+          <w:kern w:val="0"/>
+          <w:sz w:val="28"/>
+          <w:szCs w:val="28"/>
+        </w:rPr>
+        <w:t>Li</w:t>
+      </w:r>
+      <w:r>
+        <w:rPr>
+          <w:rFonts w:ascii="PingFang SC" w:eastAsia="PingFang SC" w:hAnsi="Helvetica" w:cs="PingFang SC"/>
+          <w:kern w:val="0"/>
+          <w:sz w:val="28"/>
+          <w:szCs w:val="28"/>
+        </w:rPr>
+        <w:t></w:t>
+      </w:r>
+      <w:r>
+        <w:rPr>
+          <w:rFonts w:ascii="PingFang SC" w:eastAsia="PingFang SC" w:hAnsi="Helvetica" w:cs="PingFang SC"/>
+          <w:kern w:val="0"/>
+          <w:sz w:val="28"/>
+          <w:szCs w:val="28"/>
+        </w:rPr>
+        <w:t>Wa</w:t>
+      </w:r>
+      <w:proofErr w:type="spellEnd"/>
+      <w:r>
+        <w:rPr>
+          <w:rFonts w:ascii="PingFang SC" w:eastAsia="PingFang SC" w:hAnsi="Helvetica" w:cs="PingFang SC"/>
+          <w:kern w:val="0"/>
+          <w:sz w:val="28"/>
+          <w:szCs w:val="28"/>
+        </w:rPr>
+        <w:t>/.,2011)的形成与发育,0泌7了2是一种生长素响应因子(</w:t>
+      </w:r>
+      <w:proofErr w:type="spellStart"/>
+      <w:r>
+        <w:rPr>
+          <w:rFonts w:ascii="PingFang SC" w:eastAsia="PingFang SC" w:hAnsi="Helvetica" w:cs="PingFang SC"/>
+          <w:kern w:val="0"/>
+          <w:sz w:val="28"/>
+          <w:szCs w:val="28"/>
+        </w:rPr>
+        <w:t>Wange</w:t>
+      </w:r>
+      <w:proofErr w:type="spellEnd"/>
+      <w:r>
+        <w:rPr>
+          <w:rFonts w:ascii="PingFang SC" w:eastAsia="PingFang SC" w:hAnsi="Helvetica" w:cs="PingFang SC"/>
+          <w:kern w:val="0"/>
+          <w:sz w:val="28"/>
+          <w:szCs w:val="28"/>
+        </w:rPr>
+        <w:t>/a/.,2007)。通过对突变体遗传分析和RNAi实验证明芒的形成与OL表达水平有关,而降低化￡777的表达会抑制芒形成。但两个基因单独存在时却不能调控芒发育。此外0S公乃2在釉稻芒原基表达,在搜稻中无表达,而￡)王在釉稻和硬箱中均有表达(1'〇1化3</w:t>
+      </w:r>
+      <w:r>
+        <w:rPr>
+          <w:rFonts w:ascii="PingFang SC" w:eastAsia="PingFang SC" w:hAnsi="Helvetica" w:cs="PingFang SC"/>
+          <w:kern w:val="0"/>
+          <w:sz w:val="28"/>
+          <w:szCs w:val="28"/>
+        </w:rPr>
+        <w:t></w:t>
+      </w:r>
+      <w:r>
+        <w:rPr>
+          <w:rFonts w:ascii="PingFang SC" w:eastAsia="PingFang SC" w:hAnsi="Helvetica" w:cs="PingFang SC"/>
+          <w:kern w:val="0"/>
+          <w:sz w:val="28"/>
+          <w:szCs w:val="28"/>
+        </w:rPr>
+        <w:t>311&lt;11111〇11〇,2014)。因此研究者认为猎稽中化左712的功能丧失可能与賴稻中芒性丧失有关。但这一假说需要更多证据,该实验仅用</w:t>
+      </w:r>
+      <w:proofErr w:type="spellStart"/>
+      <w:r>
+        <w:rPr>
+          <w:rFonts w:ascii="PingFang SC" w:eastAsia="PingFang SC" w:hAnsi="Helvetica" w:cs="PingFang SC"/>
+          <w:kern w:val="0"/>
+          <w:sz w:val="28"/>
+          <w:szCs w:val="28"/>
+        </w:rPr>
+        <w:t>Kasala</w:t>
+      </w:r>
+      <w:proofErr w:type="spellEnd"/>
+      <w:r>
+        <w:rPr>
+          <w:rFonts w:ascii="PingFang SC" w:eastAsia="PingFang SC" w:hAnsi="Helvetica" w:cs="PingFang SC"/>
+          <w:kern w:val="0"/>
+          <w:sz w:val="28"/>
+          <w:szCs w:val="28"/>
+        </w:rPr>
+        <w:t>出、日本晴W及台中65</w:t>
+      </w:r>
+      <w:r>
+        <w:rPr>
+          <w:rFonts w:ascii="PingFang SC" w:eastAsia="PingFang SC" w:hAnsi="Helvetica" w:cs="PingFang SC"/>
+          <w:kern w:val="0"/>
+          <w:sz w:val="28"/>
+          <w:szCs w:val="28"/>
+        </w:rPr>
+        <w:t></w:t>
+      </w:r>
+      <w:r>
+        <w:rPr>
+          <w:rFonts w:ascii="PingFang SC" w:eastAsia="PingFang SC" w:hAnsi="Helvetica" w:cs="PingFang SC"/>
+          <w:kern w:val="0"/>
+          <w:sz w:val="28"/>
+          <w:szCs w:val="28"/>
+        </w:rPr>
+        <w:t>=份材料,不足W代表整个釉稻和硬稻。类似通过突变体分离出的芒性基因还有7D公7和5/2^(57/00化￡说2),7D及7编码一个YABBY转录因子,它突变导致水箱小穗芒的伸长和花器官发育(</w:t>
+      </w:r>
+      <w:proofErr w:type="spellStart"/>
+      <w:r>
+        <w:rPr>
+          <w:rFonts w:ascii="PingFang SC" w:eastAsia="PingFang SC" w:hAnsi="Helvetica" w:cs="PingFang SC"/>
+          <w:kern w:val="0"/>
+          <w:sz w:val="28"/>
+          <w:szCs w:val="28"/>
+        </w:rPr>
+        <w:t>Tanaka</w:t>
+      </w:r>
+      <w:r>
+        <w:rPr>
+          <w:rFonts w:ascii="PingFang SC" w:eastAsia="PingFang SC" w:hAnsi="Helvetica" w:cs="PingFang SC"/>
+          <w:kern w:val="0"/>
+          <w:sz w:val="28"/>
+          <w:szCs w:val="28"/>
+        </w:rPr>
+        <w:t></w:t>
+      </w:r>
+      <w:r>
+        <w:rPr>
+          <w:rFonts w:ascii="PingFang SC" w:eastAsia="PingFang SC" w:hAnsi="Helvetica" w:cs="PingFang SC"/>
+          <w:kern w:val="0"/>
+          <w:sz w:val="28"/>
+          <w:szCs w:val="28"/>
+        </w:rPr>
+        <w:t>Wa</w:t>
+      </w:r>
+      <w:proofErr w:type="spellEnd"/>
+      <w:r>
+        <w:rPr>
+          <w:rFonts w:ascii="PingFang SC" w:eastAsia="PingFang SC" w:hAnsi="Helvetica" w:cs="PingFang SC"/>
+          <w:kern w:val="0"/>
+          <w:sz w:val="28"/>
+          <w:szCs w:val="28"/>
+        </w:rPr>
+        <w:t>/.,2012)。5/比2编码-个RNA依赖性的RNA聚合酶,参与反式作用干扰小RNA</w:t>
+      </w:r>
+      <w:r>
+        <w:rPr>
+          <w:rFonts w:ascii="PingFang SC" w:eastAsia="PingFang SC" w:hAnsi="Helvetica" w:cs="PingFang SC"/>
+          <w:kern w:val="0"/>
+          <w:sz w:val="28"/>
+          <w:szCs w:val="28"/>
+        </w:rPr>
+        <w:t></w:t>
+      </w:r>
+      <w:r>
+        <w:rPr>
+          <w:rFonts w:ascii="PingFang SC" w:eastAsia="PingFang SC" w:hAnsi="Helvetica" w:cs="PingFang SC"/>
+          <w:kern w:val="0"/>
+          <w:sz w:val="28"/>
+          <w:szCs w:val="28"/>
+        </w:rPr>
+        <w:t>(ta-siRNA)的形成,其突变会导致芒的伸长(</w:t>
+      </w:r>
+      <w:proofErr w:type="spellStart"/>
+      <w:r>
+        <w:rPr>
+          <w:rFonts w:ascii="PingFang SC" w:eastAsia="PingFang SC" w:hAnsi="Helvetica" w:cs="PingFang SC"/>
+          <w:kern w:val="0"/>
+          <w:sz w:val="28"/>
+          <w:szCs w:val="28"/>
+        </w:rPr>
+        <w:t>Toribaefa</w:t>
+      </w:r>
+      <w:proofErr w:type="spellEnd"/>
+      <w:r>
+        <w:rPr>
+          <w:rFonts w:ascii="PingFang SC" w:eastAsia="PingFang SC" w:hAnsi="Helvetica" w:cs="PingFang SC"/>
+          <w:kern w:val="0"/>
+          <w:sz w:val="28"/>
+          <w:szCs w:val="28"/>
+        </w:rPr>
+        <w:t>/.,2010)</w:t>
       </w:r>
       <w:r>
         <w:rPr>
@@ -3475,79 +5123,7 @@
           <w:sz w:val="28"/>
           <w:szCs w:val="28"/>
         </w:rPr>
-        <w:t>-7</w:t>
-      </w:r>
-      <w:r>
-        <w:rPr>
-          <w:rFonts w:ascii="PingFang SC" w:eastAsia="PingFang SC" w:hAnsi="Helvetica" w:cs="PingFang SC"/>
-          <w:kern w:val="0"/>
-          <w:sz w:val="28"/>
-          <w:szCs w:val="28"/>
-        </w:rPr>
-        <w:t></w:t>
-      </w:r>
-      <w:r>
-        <w:rPr>
-          <w:rFonts w:ascii="PingFang SC" w:eastAsia="PingFang SC" w:hAnsi="Helvetica" w:cs="PingFang SC"/>
-          <w:kern w:val="0"/>
-          <w:sz w:val="28"/>
-          <w:szCs w:val="28"/>
-        </w:rPr>
-        <w:t>(Tn+)和an-7</w:t>
-      </w:r>
-      <w:r>
-        <w:rPr>
-          <w:rFonts w:ascii="PingFang SC" w:eastAsia="PingFang SC" w:hAnsi="Helvetica" w:cs="PingFang SC"/>
-          <w:kern w:val="0"/>
-          <w:sz w:val="28"/>
-          <w:szCs w:val="28"/>
-        </w:rPr>
-        <w:t></w:t>
-      </w:r>
-      <w:r>
-        <w:rPr>
-          <w:rFonts w:ascii="PingFang SC" w:eastAsia="PingFang SC" w:hAnsi="Helvetica" w:cs="PingFang SC"/>
-          <w:kern w:val="0"/>
-          <w:sz w:val="28"/>
-          <w:szCs w:val="28"/>
-        </w:rPr>
-        <w:t>(G-)。其中an-7</w:t>
-      </w:r>
-      <w:r>
-        <w:rPr>
-          <w:rFonts w:ascii="PingFang SC" w:eastAsia="PingFang SC" w:hAnsi="Helvetica" w:cs="PingFang SC"/>
-          <w:kern w:val="0"/>
-          <w:sz w:val="28"/>
-          <w:szCs w:val="28"/>
-        </w:rPr>
-        <w:t></w:t>
-      </w:r>
-      <w:r>
-        <w:rPr>
-          <w:rFonts w:ascii="PingFang SC" w:eastAsia="PingFang SC" w:hAnsi="Helvetica" w:cs="PingFang SC"/>
-          <w:kern w:val="0"/>
-          <w:sz w:val="28"/>
-          <w:szCs w:val="28"/>
-        </w:rPr>
-        <w:t>(Tn+)是无芒材料基因启动子区域存在4.4忱转座子插入等一系列变异,引起表达下调,导致芒原基不能正常分裂发育成苦。an-/</w:t>
-      </w:r>
-      <w:r>
-        <w:rPr>
-          <w:rFonts w:ascii="PingFang SC" w:eastAsia="PingFang SC" w:hAnsi="Helvetica" w:cs="PingFang SC"/>
-          <w:kern w:val="0"/>
-          <w:sz w:val="28"/>
-          <w:szCs w:val="28"/>
-        </w:rPr>
-        <w:t></w:t>
-      </w:r>
-      <w:r>
-        <w:rPr>
-          <w:rFonts w:ascii="PingFang SC" w:eastAsia="PingFang SC" w:hAnsi="Helvetica" w:cs="PingFang SC"/>
-          <w:kern w:val="0"/>
-          <w:sz w:val="28"/>
-          <w:szCs w:val="28"/>
-        </w:rPr>
-        <w:t>(G-)则是由于单碱基缺失导致翻译提前终止。</w:t>
+        <w:t>这些基因可能与栽培稻驯化无关。</w:t>
       </w:r>
     </w:p>
     <w:p>
@@ -3576,117 +5152,6 @@
           <w:szCs w:val="28"/>
         </w:rPr>
       </w:pPr>
-      <w:r>
-        <w:rPr>
-          <w:rFonts w:ascii="PingFang SC" w:eastAsia="PingFang SC" w:hAnsi="Helvetica" w:cs="PingFang SC"/>
-          <w:kern w:val="0"/>
-          <w:sz w:val="28"/>
-          <w:szCs w:val="28"/>
-        </w:rPr>
-        <w:t>进一步分析转基因植株发现如正向调控芒长和粒长,负向调控穗粒数(</w:t>
-      </w:r>
-      <w:proofErr w:type="spellStart"/>
-      <w:r>
-        <w:rPr>
-          <w:rFonts w:ascii="PingFang SC" w:eastAsia="PingFang SC" w:hAnsi="Helvetica" w:cs="PingFang SC"/>
-          <w:kern w:val="0"/>
-          <w:sz w:val="28"/>
-          <w:szCs w:val="28"/>
-        </w:rPr>
-        <w:t>Luo</w:t>
-      </w:r>
-      <w:r>
-        <w:rPr>
-          <w:rFonts w:ascii="PingFang SC" w:eastAsia="PingFang SC" w:hAnsi="Helvetica" w:cs="PingFang SC"/>
-          <w:kern w:val="0"/>
-          <w:sz w:val="28"/>
-          <w:szCs w:val="28"/>
-        </w:rPr>
-        <w:t></w:t>
-      </w:r>
-      <w:r>
-        <w:rPr>
-          <w:rFonts w:ascii="PingFang SC" w:eastAsia="PingFang SC" w:hAnsi="Helvetica" w:cs="PingFang SC"/>
-          <w:kern w:val="0"/>
-          <w:sz w:val="28"/>
-          <w:szCs w:val="28"/>
-        </w:rPr>
-        <w:t>ef</w:t>
-      </w:r>
-      <w:r>
-        <w:rPr>
-          <w:rFonts w:ascii="PingFang SC" w:eastAsia="PingFang SC" w:hAnsi="Helvetica" w:cs="PingFang SC"/>
-          <w:kern w:val="0"/>
-          <w:sz w:val="28"/>
-          <w:szCs w:val="28"/>
-        </w:rPr>
-        <w:t></w:t>
-      </w:r>
-      <w:r>
-        <w:rPr>
-          <w:rFonts w:ascii="PingFang SC" w:eastAsia="PingFang SC" w:hAnsi="Helvetica" w:cs="PingFang SC"/>
-          <w:kern w:val="0"/>
-          <w:sz w:val="28"/>
-          <w:szCs w:val="28"/>
-        </w:rPr>
-        <w:t>a</w:t>
-      </w:r>
-      <w:proofErr w:type="spellEnd"/>
-      <w:r>
-        <w:rPr>
-          <w:rFonts w:ascii="PingFang SC" w:eastAsia="PingFang SC" w:hAnsi="Helvetica" w:cs="PingFang SC"/>
-          <w:kern w:val="0"/>
-          <w:sz w:val="28"/>
-          <w:szCs w:val="28"/>
-        </w:rPr>
-        <w:t>/.,2013)。定位于四号染色体长臂下端56kb区间内,编码的化L0化6蛋白具有催化细胞分裂素合成的功能。在釉稻广陆矮4号中,由于该基因第一个外显子单碱基缺失造成移码,导致蛋白失活而不具芒。通过转基因验证发现能够増加细胞分裂促进芒伸长,但减少穗粒数和分葉数导致产量降低。基因表达模式分析显示,调控芒原基的形成,而促进芒的伸长。与野生稻相比,栽培稻中^和位点核巧酸多样性显著降低,表明这两个基因受到过人工选择(</w:t>
-      </w:r>
-      <w:proofErr w:type="spellStart"/>
-      <w:r>
-        <w:rPr>
-          <w:rFonts w:ascii="PingFang SC" w:eastAsia="PingFang SC" w:hAnsi="Helvetica" w:cs="PingFang SC"/>
-          <w:kern w:val="0"/>
-          <w:sz w:val="28"/>
-          <w:szCs w:val="28"/>
-        </w:rPr>
-        <w:t>Guefa</w:t>
-      </w:r>
-      <w:proofErr w:type="spellEnd"/>
-      <w:r>
-        <w:rPr>
-          <w:rFonts w:ascii="PingFang SC" w:eastAsia="PingFang SC" w:hAnsi="Helvetica" w:cs="PingFang SC"/>
-          <w:kern w:val="0"/>
-          <w:sz w:val="28"/>
-          <w:szCs w:val="28"/>
-        </w:rPr>
-        <w:t>/.,2015)。</w:t>
-      </w:r>
-    </w:p>
-    <w:p>
-      <w:pPr>
-        <w:tabs>
-          <w:tab w:val="left" w:pos="360"/>
-          <w:tab w:val="left" w:pos="720"/>
-          <w:tab w:val="left" w:pos="1080"/>
-          <w:tab w:val="left" w:pos="1440"/>
-          <w:tab w:val="left" w:pos="1800"/>
-          <w:tab w:val="left" w:pos="2160"/>
-          <w:tab w:val="left" w:pos="2880"/>
-          <w:tab w:val="left" w:pos="3600"/>
-          <w:tab w:val="left" w:pos="4320"/>
-        </w:tabs>
-        <w:autoSpaceDE w:val="0"/>
-        <w:autoSpaceDN w:val="0"/>
-        <w:adjustRightInd w:val="0"/>
-        <w:spacing w:line="264" w:lineRule="auto"/>
-        <w:jc w:val="left"/>
-        <w:rPr>
-          <w:rFonts w:ascii="PingFang SC" w:eastAsia="PingFang SC" w:hAnsi="Helvetica" w:cs="PingFang SC"/>
-          <w:kern w:val="0"/>
-          <w:sz w:val="28"/>
-          <w:szCs w:val="28"/>
-        </w:rPr>
-      </w:pPr>
     </w:p>
     <w:p>
       <w:pPr>
@@ -3721,45 +5186,7 @@
           <w:sz w:val="28"/>
           <w:szCs w:val="28"/>
         </w:rPr>
-        <w:t>Hua等利用元江普通野生稻和釉稻%11构建的6655株F2分离群体,将调控普通野生稽芒长和芒刺的基因巳化定位在四号染色体长臂34.6此区域内,RNAi及互补验证表明L0CJ9地哈</w:t>
-      </w:r>
-      <w:proofErr w:type="spellStart"/>
-      <w:r>
-        <w:rPr>
-          <w:rFonts w:ascii="PingFang SC" w:eastAsia="PingFang SC" w:hAnsi="Helvetica" w:cs="PingFang SC"/>
-          <w:kern w:val="0"/>
-          <w:sz w:val="28"/>
-          <w:szCs w:val="28"/>
-        </w:rPr>
-        <w:t>yWO</w:t>
-      </w:r>
-      <w:proofErr w:type="spellEnd"/>
-      <w:r>
-        <w:rPr>
-          <w:rFonts w:ascii="PingFang SC" w:eastAsia="PingFang SC" w:hAnsi="Helvetica" w:cs="PingFang SC"/>
-          <w:kern w:val="0"/>
-          <w:sz w:val="28"/>
-          <w:szCs w:val="28"/>
-        </w:rPr>
-        <w:t>为目的基因。该基因编码一个细胞分裂素激活酶,在9311中乂</w:t>
-      </w:r>
-      <w:r>
-        <w:rPr>
-          <w:rFonts w:ascii="PingFang SC" w:eastAsia="PingFang SC" w:hAnsi="Helvetica" w:cs="PingFang SC"/>
-          <w:kern w:val="0"/>
-          <w:sz w:val="28"/>
-          <w:szCs w:val="28"/>
-        </w:rPr>
-        <w:t></w:t>
-      </w:r>
-      <w:r>
-        <w:rPr>
-          <w:rFonts w:ascii="PingFang SC" w:eastAsia="PingFang SC" w:hAnsi="Helvetica" w:cs="PingFang SC"/>
-          <w:kern w:val="0"/>
-          <w:sz w:val="28"/>
-          <w:szCs w:val="28"/>
-        </w:rPr>
-        <w:t>因单碱基缺失移码,导致转录提前终止,降低芒原基中的细胞分裂素的浓度,破坏了芒則形成和芒的伸长。该基因亚细胞定位于细胞质和细胞核,主要在发育的穗中表达。单倍型分析表明该基因起源于梗稻亚种,通过基因渗入(introgression)整合到</w:t>
+        <w:t>通过对与驯化相关的芒性基因硏究,可W使我们更清晰了解栽培稻驯化的分子机理;而研究从突变体鉴定出的芒性基因,可W巧宽我们对水稽芒性调控途径的认知。尽管目前已有水稻芒性基因被克隆,但考虑到能</w:t>
       </w:r>
       <w:r>
         <w:rPr>
@@ -3769,61 +5196,7 @@
           <w:szCs w:val="28"/>
         </w:rPr>
         <w:lastRenderedPageBreak/>
-        <w:t>釉稻遗传背景中,并在早期驯化中经历过人工选择(Hua</w:t>
-      </w:r>
-      <w:r>
-        <w:rPr>
-          <w:rFonts w:ascii="PingFang SC" w:eastAsia="PingFang SC" w:hAnsi="Helvetica" w:cs="PingFang SC"/>
-          <w:kern w:val="0"/>
-          <w:sz w:val="28"/>
-          <w:szCs w:val="28"/>
-        </w:rPr>
-        <w:t></w:t>
-      </w:r>
-      <w:r>
-        <w:rPr>
-          <w:rFonts w:ascii="PingFang SC" w:eastAsia="PingFang SC" w:hAnsi="Helvetica" w:cs="PingFang SC"/>
-          <w:kern w:val="0"/>
-          <w:sz w:val="28"/>
-          <w:szCs w:val="28"/>
-        </w:rPr>
-        <w:t>et</w:t>
-      </w:r>
-      <w:r>
-        <w:rPr>
-          <w:rFonts w:ascii="PingFang SC" w:eastAsia="PingFang SC" w:hAnsi="Helvetica" w:cs="PingFang SC"/>
-          <w:kern w:val="0"/>
-          <w:sz w:val="28"/>
-          <w:szCs w:val="28"/>
-        </w:rPr>
-        <w:t></w:t>
-      </w:r>
-      <w:r>
-        <w:rPr>
-          <w:rFonts w:ascii="PingFang SC" w:eastAsia="PingFang SC" w:hAnsi="Helvetica" w:cs="PingFang SC"/>
-          <w:kern w:val="0"/>
-          <w:sz w:val="28"/>
-          <w:szCs w:val="28"/>
-        </w:rPr>
-        <w:t>ah,</w:t>
-      </w:r>
-      <w:r>
-        <w:rPr>
-          <w:rFonts w:ascii="PingFang SC" w:eastAsia="PingFang SC" w:hAnsi="Helvetica" w:cs="PingFang SC"/>
-          <w:kern w:val="0"/>
-          <w:sz w:val="28"/>
-          <w:szCs w:val="28"/>
-        </w:rPr>
-        <w:t></w:t>
-      </w:r>
-      <w:r>
-        <w:rPr>
-          <w:rFonts w:ascii="PingFang SC" w:eastAsia="PingFang SC" w:hAnsi="Helvetica" w:cs="PingFang SC"/>
-          <w:kern w:val="0"/>
-          <w:sz w:val="28"/>
-          <w:szCs w:val="28"/>
-        </w:rPr>
-        <w:t>2015)</w:t>
+        <w:t>够影响芒原基分裂的基因都可能对芒性具有调控作用,该调控途径可能涉及相当多基因。而且根据定位结果(表1-2),除了4号和8号染色体外的其他染色体上还有更多芒性基因等待发掘克隆和解析功能。</w:t>
       </w:r>
     </w:p>
     <w:p>
@@ -3897,107 +5270,6 @@
         <w:autoSpaceDN w:val="0"/>
         <w:adjustRightInd w:val="0"/>
         <w:spacing w:line="264" w:lineRule="auto"/>
-        <w:jc w:val="left"/>
-        <w:rPr>
-          <w:rFonts w:ascii="PingFang SC" w:eastAsia="PingFang SC" w:hAnsi="Helvetica" w:cs="PingFang SC"/>
-          <w:kern w:val="0"/>
-          <w:sz w:val="28"/>
-          <w:szCs w:val="28"/>
-        </w:rPr>
-      </w:pPr>
-      <w:r>
-        <w:rPr>
-          <w:rFonts w:ascii="PingFang SC" w:eastAsia="PingFang SC" w:hAnsi="Helvetica" w:cs="PingFang SC"/>
-          <w:kern w:val="0"/>
-          <w:sz w:val="28"/>
-          <w:szCs w:val="28"/>
-        </w:rPr>
-        <w:t>化4位是新近克隆的芒性调控基因,研究者们利用无芒非洲稻和无芒賴稻</w:t>
-      </w:r>
-      <w:proofErr w:type="spellStart"/>
-      <w:r>
-        <w:rPr>
-          <w:rFonts w:ascii="PingFang SC" w:eastAsia="PingFang SC" w:hAnsi="Helvetica" w:cs="PingFang SC"/>
-          <w:kern w:val="0"/>
-          <w:sz w:val="28"/>
-          <w:szCs w:val="28"/>
-        </w:rPr>
-        <w:t>Koshihikari</w:t>
-      </w:r>
-      <w:proofErr w:type="spellEnd"/>
-      <w:r>
-        <w:rPr>
-          <w:rFonts w:ascii="PingFang SC" w:eastAsia="PingFang SC" w:hAnsi="Helvetica" w:cs="PingFang SC"/>
-          <w:kern w:val="0"/>
-          <w:sz w:val="28"/>
-          <w:szCs w:val="28"/>
-        </w:rPr>
-        <w:t>构建染色体片段代换系的8000株分离群体将化佔2定位于8号染色体长臂80化区间内,通过互补验证确定目的基因。化4拉编码一个表皮构型因子类蛋白垃&gt;化厶属于EPF/EPFL家族,是植物特异的分泌化段,具有一个保守的富含半脫氨酸的区域,其前体被加工酶基因化W特异剪切,成熟的肤段能够诱导芒的伸长。时空表法分析显示化4捉在在幼穗中表达量比其它组织高10倍。基因序列分析表明其存在一个高度变异的高GC区域,该区域包含多种引起编码蛋白功能破坏的突变,从而导致部分亚洲栽培稻的无芒表型,但在无芒非洲栽培稻中却存在具有功能的化(</w:t>
-      </w:r>
-      <w:proofErr w:type="spellStart"/>
-      <w:r>
-        <w:rPr>
-          <w:rFonts w:ascii="PingFang SC" w:eastAsia="PingFang SC" w:hAnsi="Helvetica" w:cs="PingFang SC"/>
-          <w:kern w:val="0"/>
-          <w:sz w:val="28"/>
-          <w:szCs w:val="28"/>
-        </w:rPr>
-        <w:t>Bessho-Ueharaefa</w:t>
-      </w:r>
-      <w:proofErr w:type="spellEnd"/>
-      <w:r>
-        <w:rPr>
-          <w:rFonts w:ascii="PingFang SC" w:eastAsia="PingFang SC" w:hAnsi="Helvetica" w:cs="PingFang SC"/>
-          <w:kern w:val="0"/>
-          <w:sz w:val="28"/>
-          <w:szCs w:val="28"/>
-        </w:rPr>
-        <w:t>/.,2016)。</w:t>
-      </w:r>
-    </w:p>
-    <w:p>
-      <w:pPr>
-        <w:tabs>
-          <w:tab w:val="left" w:pos="360"/>
-          <w:tab w:val="left" w:pos="720"/>
-          <w:tab w:val="left" w:pos="1080"/>
-          <w:tab w:val="left" w:pos="1440"/>
-          <w:tab w:val="left" w:pos="1800"/>
-          <w:tab w:val="left" w:pos="2160"/>
-          <w:tab w:val="left" w:pos="2880"/>
-          <w:tab w:val="left" w:pos="3600"/>
-          <w:tab w:val="left" w:pos="4320"/>
-        </w:tabs>
-        <w:autoSpaceDE w:val="0"/>
-        <w:autoSpaceDN w:val="0"/>
-        <w:adjustRightInd w:val="0"/>
-        <w:spacing w:line="264" w:lineRule="auto"/>
-        <w:jc w:val="left"/>
-        <w:rPr>
-          <w:rFonts w:ascii="PingFang SC" w:eastAsia="PingFang SC" w:hAnsi="Helvetica" w:cs="PingFang SC"/>
-          <w:kern w:val="0"/>
-          <w:sz w:val="28"/>
-          <w:szCs w:val="28"/>
-        </w:rPr>
-      </w:pPr>
-    </w:p>
-    <w:p>
-      <w:pPr>
-        <w:tabs>
-          <w:tab w:val="left" w:pos="360"/>
-          <w:tab w:val="left" w:pos="720"/>
-          <w:tab w:val="left" w:pos="1080"/>
-          <w:tab w:val="left" w:pos="1440"/>
-          <w:tab w:val="left" w:pos="1800"/>
-          <w:tab w:val="left" w:pos="2160"/>
-          <w:tab w:val="left" w:pos="2880"/>
-          <w:tab w:val="left" w:pos="3600"/>
-          <w:tab w:val="left" w:pos="4320"/>
-        </w:tabs>
-        <w:autoSpaceDE w:val="0"/>
-        <w:autoSpaceDN w:val="0"/>
-        <w:adjustRightInd w:val="0"/>
-        <w:spacing w:line="264" w:lineRule="auto"/>
         <w:ind w:firstLine="360"/>
         <w:jc w:val="left"/>
         <w:rPr>
@@ -4007,106 +5279,6 @@
           <w:szCs w:val="28"/>
         </w:rPr>
       </w:pPr>
-      <w:r>
-        <w:rPr>
-          <w:rFonts w:ascii="PingFang SC" w:eastAsia="PingFang SC" w:hAnsi="Helvetica" w:cs="PingFang SC"/>
-          <w:kern w:val="0"/>
-          <w:sz w:val="28"/>
-          <w:szCs w:val="28"/>
-        </w:rPr>
-        <w:t>此外,一项利用全基因组测序快速鉴定水稻农艺性状基因的GWAS研究也发现了该基因,研究者们使用MLM模型,分别做了基于SNPs和基因的关联分析,通过置换检验确定了全基因组显著性的阀值,然后通过单倍型分析筛选出了芒性调控基因扣7890,通过将功能性单倍型和丧失功能单倍型基因转入日本晴,验证了该基因功能(</w:t>
-      </w:r>
-      <w:proofErr w:type="spellStart"/>
-      <w:r>
-        <w:rPr>
-          <w:rFonts w:ascii="PingFang SC" w:eastAsia="PingFang SC" w:hAnsi="Helvetica" w:cs="PingFang SC"/>
-          <w:kern w:val="0"/>
-          <w:sz w:val="28"/>
-          <w:szCs w:val="28"/>
-        </w:rPr>
-        <w:t>Yano</w:t>
-      </w:r>
-      <w:r>
-        <w:rPr>
-          <w:rFonts w:ascii="PingFang SC" w:eastAsia="PingFang SC" w:hAnsi="Helvetica" w:cs="PingFang SC"/>
-          <w:kern w:val="0"/>
-          <w:sz w:val="28"/>
-          <w:szCs w:val="28"/>
-        </w:rPr>
-        <w:t></w:t>
-      </w:r>
-      <w:r>
-        <w:rPr>
-          <w:rFonts w:ascii="PingFang SC" w:eastAsia="PingFang SC" w:hAnsi="Helvetica" w:cs="PingFang SC"/>
-          <w:kern w:val="0"/>
-          <w:sz w:val="28"/>
-          <w:szCs w:val="28"/>
-        </w:rPr>
-        <w:t>etah</w:t>
-      </w:r>
-      <w:proofErr w:type="spellEnd"/>
-      <w:r>
-        <w:rPr>
-          <w:rFonts w:ascii="PingFang SC" w:eastAsia="PingFang SC" w:hAnsi="Helvetica" w:cs="PingFang SC"/>
-          <w:kern w:val="0"/>
-          <w:sz w:val="28"/>
-          <w:szCs w:val="28"/>
-        </w:rPr>
-        <w:t>^</w:t>
-      </w:r>
-      <w:r>
-        <w:rPr>
-          <w:rFonts w:ascii="PingFang SC" w:eastAsia="PingFang SC" w:hAnsi="Helvetica" w:cs="PingFang SC"/>
-          <w:kern w:val="0"/>
-          <w:sz w:val="28"/>
-          <w:szCs w:val="28"/>
-        </w:rPr>
-        <w:t></w:t>
-      </w:r>
-      <w:r>
-        <w:rPr>
-          <w:rFonts w:ascii="PingFang SC" w:eastAsia="PingFang SC" w:hAnsi="Helvetica" w:cs="PingFang SC"/>
-          <w:kern w:val="0"/>
-          <w:sz w:val="28"/>
-          <w:szCs w:val="28"/>
-        </w:rPr>
-        <w:t>2016)〇</w:t>
-      </w:r>
-      <w:r>
-        <w:rPr>
-          <w:rFonts w:ascii="PingFang SC" w:eastAsia="PingFang SC" w:hAnsi="Helvetica" w:cs="PingFang SC"/>
-          <w:kern w:val="0"/>
-          <w:sz w:val="28"/>
-          <w:szCs w:val="28"/>
-        </w:rPr>
-        <w:t></w:t>
-      </w:r>
-    </w:p>
-    <w:p>
-      <w:pPr>
-        <w:tabs>
-          <w:tab w:val="left" w:pos="360"/>
-          <w:tab w:val="left" w:pos="720"/>
-          <w:tab w:val="left" w:pos="1080"/>
-          <w:tab w:val="left" w:pos="1440"/>
-          <w:tab w:val="left" w:pos="1800"/>
-          <w:tab w:val="left" w:pos="2160"/>
-          <w:tab w:val="left" w:pos="2880"/>
-          <w:tab w:val="left" w:pos="3600"/>
-          <w:tab w:val="left" w:pos="4320"/>
-        </w:tabs>
-        <w:autoSpaceDE w:val="0"/>
-        <w:autoSpaceDN w:val="0"/>
-        <w:adjustRightInd w:val="0"/>
-        <w:spacing w:line="264" w:lineRule="auto"/>
-        <w:jc w:val="left"/>
-        <w:rPr>
-          <w:rFonts w:ascii="PingFang SC" w:eastAsia="PingFang SC" w:hAnsi="Helvetica" w:cs="PingFang SC"/>
-          <w:kern w:val="0"/>
-          <w:sz w:val="28"/>
-          <w:szCs w:val="28"/>
-        </w:rPr>
-      </w:pPr>
     </w:p>
     <w:p>
       <w:pPr>
@@ -4141,499 +5313,6 @@
           <w:sz w:val="28"/>
           <w:szCs w:val="28"/>
         </w:rPr>
-        <w:t>分离自突变体的基因和化脚TCV2</w:t>
-      </w:r>
-      <w:r>
-        <w:rPr>
-          <w:rFonts w:ascii="PingFang SC" w:eastAsia="PingFang SC" w:hAnsi="Helvetica" w:cs="PingFang SC"/>
-          <w:kern w:val="0"/>
-          <w:sz w:val="28"/>
-          <w:szCs w:val="28"/>
-        </w:rPr>
-        <w:t></w:t>
-      </w:r>
-      <w:r>
-        <w:rPr>
-          <w:rFonts w:ascii="PingFang SC" w:eastAsia="PingFang SC" w:hAnsi="Helvetica" w:cs="PingFang SC"/>
-          <w:kern w:val="0"/>
-          <w:sz w:val="28"/>
-          <w:szCs w:val="28"/>
-        </w:rPr>
-        <w:t>(0泌7T2)在有芒釉稽</w:t>
-      </w:r>
-      <w:proofErr w:type="spellStart"/>
-      <w:r>
-        <w:rPr>
-          <w:rFonts w:ascii="PingFang SC" w:eastAsia="PingFang SC" w:hAnsi="Helvetica" w:cs="PingFang SC"/>
-          <w:kern w:val="0"/>
-          <w:sz w:val="28"/>
-          <w:szCs w:val="28"/>
-        </w:rPr>
-        <w:t>Kasalath</w:t>
-      </w:r>
-      <w:proofErr w:type="spellEnd"/>
-      <w:r>
-        <w:rPr>
-          <w:rFonts w:ascii="PingFang SC" w:eastAsia="PingFang SC" w:hAnsi="Helvetica" w:cs="PingFang SC"/>
-          <w:kern w:val="0"/>
-          <w:sz w:val="28"/>
-          <w:szCs w:val="28"/>
-        </w:rPr>
-        <w:t>中参与芒的调控。公王编码具有YABBY结构域的蛋白,调控水稻中脉、也皮(</w:t>
-      </w:r>
-      <w:proofErr w:type="spellStart"/>
-      <w:r>
-        <w:rPr>
-          <w:rFonts w:ascii="PingFang SC" w:eastAsia="PingFang SC" w:hAnsi="Helvetica" w:cs="PingFang SC"/>
-          <w:kern w:val="0"/>
-          <w:sz w:val="28"/>
-          <w:szCs w:val="28"/>
-        </w:rPr>
-        <w:t>Yamaguchi</w:t>
-      </w:r>
-      <w:r>
-        <w:rPr>
-          <w:rFonts w:ascii="PingFang SC" w:eastAsia="PingFang SC" w:hAnsi="Helvetica" w:cs="PingFang SC"/>
-          <w:kern w:val="0"/>
-          <w:sz w:val="28"/>
-          <w:szCs w:val="28"/>
-        </w:rPr>
-        <w:t></w:t>
-      </w:r>
-      <w:r>
-        <w:rPr>
-          <w:rFonts w:ascii="PingFang SC" w:eastAsia="PingFang SC" w:hAnsi="Helvetica" w:cs="PingFang SC"/>
-          <w:kern w:val="0"/>
-          <w:sz w:val="28"/>
-          <w:szCs w:val="28"/>
-        </w:rPr>
-        <w:t>ef</w:t>
-      </w:r>
-      <w:r>
-        <w:rPr>
-          <w:rFonts w:ascii="PingFang SC" w:eastAsia="PingFang SC" w:hAnsi="Helvetica" w:cs="PingFang SC"/>
-          <w:kern w:val="0"/>
-          <w:sz w:val="28"/>
-          <w:szCs w:val="28"/>
-        </w:rPr>
-        <w:t></w:t>
-      </w:r>
-      <w:r>
-        <w:rPr>
-          <w:rFonts w:ascii="PingFang SC" w:eastAsia="PingFang SC" w:hAnsi="Helvetica" w:cs="PingFang SC"/>
-          <w:kern w:val="0"/>
-          <w:sz w:val="28"/>
-          <w:szCs w:val="28"/>
-        </w:rPr>
-        <w:t>a</w:t>
-      </w:r>
-      <w:proofErr w:type="spellEnd"/>
-      <w:r>
-        <w:rPr>
-          <w:rFonts w:ascii="PingFang SC" w:eastAsia="PingFang SC" w:hAnsi="Helvetica" w:cs="PingFang SC"/>
-          <w:kern w:val="0"/>
-          <w:sz w:val="28"/>
-          <w:szCs w:val="28"/>
-        </w:rPr>
-        <w:t>/.,2004)和花分生组织(</w:t>
-      </w:r>
-      <w:proofErr w:type="spellStart"/>
-      <w:r>
-        <w:rPr>
-          <w:rFonts w:ascii="PingFang SC" w:eastAsia="PingFang SC" w:hAnsi="Helvetica" w:cs="PingFang SC"/>
-          <w:kern w:val="0"/>
-          <w:sz w:val="28"/>
-          <w:szCs w:val="28"/>
-        </w:rPr>
-        <w:t>Li</w:t>
-      </w:r>
-      <w:r>
-        <w:rPr>
-          <w:rFonts w:ascii="PingFang SC" w:eastAsia="PingFang SC" w:hAnsi="Helvetica" w:cs="PingFang SC"/>
-          <w:kern w:val="0"/>
-          <w:sz w:val="28"/>
-          <w:szCs w:val="28"/>
-        </w:rPr>
-        <w:t></w:t>
-      </w:r>
-      <w:r>
-        <w:rPr>
-          <w:rFonts w:ascii="PingFang SC" w:eastAsia="PingFang SC" w:hAnsi="Helvetica" w:cs="PingFang SC"/>
-          <w:kern w:val="0"/>
-          <w:sz w:val="28"/>
-          <w:szCs w:val="28"/>
-        </w:rPr>
-        <w:t>Wa</w:t>
-      </w:r>
-      <w:proofErr w:type="spellEnd"/>
-      <w:r>
-        <w:rPr>
-          <w:rFonts w:ascii="PingFang SC" w:eastAsia="PingFang SC" w:hAnsi="Helvetica" w:cs="PingFang SC"/>
-          <w:kern w:val="0"/>
-          <w:sz w:val="28"/>
-          <w:szCs w:val="28"/>
-        </w:rPr>
-        <w:t>/.,2011)的形成与发</w:t>
-      </w:r>
-      <w:r>
-        <w:rPr>
-          <w:rFonts w:ascii="PingFang SC" w:eastAsia="PingFang SC" w:hAnsi="Helvetica" w:cs="PingFang SC"/>
-          <w:kern w:val="0"/>
-          <w:sz w:val="28"/>
-          <w:szCs w:val="28"/>
-        </w:rPr>
-        <w:lastRenderedPageBreak/>
-        <w:t>育,0泌7了2是一种生长素响应因子(</w:t>
-      </w:r>
-      <w:proofErr w:type="spellStart"/>
-      <w:r>
-        <w:rPr>
-          <w:rFonts w:ascii="PingFang SC" w:eastAsia="PingFang SC" w:hAnsi="Helvetica" w:cs="PingFang SC"/>
-          <w:kern w:val="0"/>
-          <w:sz w:val="28"/>
-          <w:szCs w:val="28"/>
-        </w:rPr>
-        <w:t>Wange</w:t>
-      </w:r>
-      <w:proofErr w:type="spellEnd"/>
-      <w:r>
-        <w:rPr>
-          <w:rFonts w:ascii="PingFang SC" w:eastAsia="PingFang SC" w:hAnsi="Helvetica" w:cs="PingFang SC"/>
-          <w:kern w:val="0"/>
-          <w:sz w:val="28"/>
-          <w:szCs w:val="28"/>
-        </w:rPr>
-        <w:t>/a/.,2007)。通过对突变体遗传分析和RNAi实验证明芒的形成与OL表达水平有关,而降低化￡777的表达会抑制芒形成。但两个基因单独存在时却不能调控芒发育。此外0S公乃2在釉稻芒原基表达,在搜稻中无表达,而￡)王在釉稻和硬箱中均有表达(1'〇1化3</w:t>
-      </w:r>
-      <w:r>
-        <w:rPr>
-          <w:rFonts w:ascii="PingFang SC" w:eastAsia="PingFang SC" w:hAnsi="Helvetica" w:cs="PingFang SC"/>
-          <w:kern w:val="0"/>
-          <w:sz w:val="28"/>
-          <w:szCs w:val="28"/>
-        </w:rPr>
-        <w:t></w:t>
-      </w:r>
-      <w:r>
-        <w:rPr>
-          <w:rFonts w:ascii="PingFang SC" w:eastAsia="PingFang SC" w:hAnsi="Helvetica" w:cs="PingFang SC"/>
-          <w:kern w:val="0"/>
-          <w:sz w:val="28"/>
-          <w:szCs w:val="28"/>
-        </w:rPr>
-        <w:t>311&lt;11111〇11〇,2014)。因此研究者认为猎稽中化左712的功能丧失可能与賴稻中芒性丧失有关。但这一假说需要更多证据,该实验仅用</w:t>
-      </w:r>
-      <w:proofErr w:type="spellStart"/>
-      <w:r>
-        <w:rPr>
-          <w:rFonts w:ascii="PingFang SC" w:eastAsia="PingFang SC" w:hAnsi="Helvetica" w:cs="PingFang SC"/>
-          <w:kern w:val="0"/>
-          <w:sz w:val="28"/>
-          <w:szCs w:val="28"/>
-        </w:rPr>
-        <w:t>Kasala</w:t>
-      </w:r>
-      <w:proofErr w:type="spellEnd"/>
-      <w:r>
-        <w:rPr>
-          <w:rFonts w:ascii="PingFang SC" w:eastAsia="PingFang SC" w:hAnsi="Helvetica" w:cs="PingFang SC"/>
-          <w:kern w:val="0"/>
-          <w:sz w:val="28"/>
-          <w:szCs w:val="28"/>
-        </w:rPr>
-        <w:t>出、日本晴W及台中65</w:t>
-      </w:r>
-      <w:r>
-        <w:rPr>
-          <w:rFonts w:ascii="PingFang SC" w:eastAsia="PingFang SC" w:hAnsi="Helvetica" w:cs="PingFang SC"/>
-          <w:kern w:val="0"/>
-          <w:sz w:val="28"/>
-          <w:szCs w:val="28"/>
-        </w:rPr>
-        <w:t></w:t>
-      </w:r>
-      <w:r>
-        <w:rPr>
-          <w:rFonts w:ascii="PingFang SC" w:eastAsia="PingFang SC" w:hAnsi="Helvetica" w:cs="PingFang SC"/>
-          <w:kern w:val="0"/>
-          <w:sz w:val="28"/>
-          <w:szCs w:val="28"/>
-        </w:rPr>
-        <w:t>=份材料,不足W代表整个釉稻和硬稻。类似通过突变体分离出的芒性基因还有7D公7和5/2^(57/00化￡说2),7D及7编码一个YABBY转录因子,它突变导致水箱小穗芒的伸长和花器官发育(</w:t>
-      </w:r>
-      <w:proofErr w:type="spellStart"/>
-      <w:r>
-        <w:rPr>
-          <w:rFonts w:ascii="PingFang SC" w:eastAsia="PingFang SC" w:hAnsi="Helvetica" w:cs="PingFang SC"/>
-          <w:kern w:val="0"/>
-          <w:sz w:val="28"/>
-          <w:szCs w:val="28"/>
-        </w:rPr>
-        <w:t>Tanaka</w:t>
-      </w:r>
-      <w:r>
-        <w:rPr>
-          <w:rFonts w:ascii="PingFang SC" w:eastAsia="PingFang SC" w:hAnsi="Helvetica" w:cs="PingFang SC"/>
-          <w:kern w:val="0"/>
-          <w:sz w:val="28"/>
-          <w:szCs w:val="28"/>
-        </w:rPr>
-        <w:t></w:t>
-      </w:r>
-      <w:r>
-        <w:rPr>
-          <w:rFonts w:ascii="PingFang SC" w:eastAsia="PingFang SC" w:hAnsi="Helvetica" w:cs="PingFang SC"/>
-          <w:kern w:val="0"/>
-          <w:sz w:val="28"/>
-          <w:szCs w:val="28"/>
-        </w:rPr>
-        <w:t>Wa</w:t>
-      </w:r>
-      <w:proofErr w:type="spellEnd"/>
-      <w:r>
-        <w:rPr>
-          <w:rFonts w:ascii="PingFang SC" w:eastAsia="PingFang SC" w:hAnsi="Helvetica" w:cs="PingFang SC"/>
-          <w:kern w:val="0"/>
-          <w:sz w:val="28"/>
-          <w:szCs w:val="28"/>
-        </w:rPr>
-        <w:t>/.,2012)。5/比2编码-个RNA依赖性的RNA聚合酶,参与反式作用干扰小RNA</w:t>
-      </w:r>
-      <w:r>
-        <w:rPr>
-          <w:rFonts w:ascii="PingFang SC" w:eastAsia="PingFang SC" w:hAnsi="Helvetica" w:cs="PingFang SC"/>
-          <w:kern w:val="0"/>
-          <w:sz w:val="28"/>
-          <w:szCs w:val="28"/>
-        </w:rPr>
-        <w:t></w:t>
-      </w:r>
-      <w:r>
-        <w:rPr>
-          <w:rFonts w:ascii="PingFang SC" w:eastAsia="PingFang SC" w:hAnsi="Helvetica" w:cs="PingFang SC"/>
-          <w:kern w:val="0"/>
-          <w:sz w:val="28"/>
-          <w:szCs w:val="28"/>
-        </w:rPr>
-        <w:t>(ta-siRNA)的形成,其突变会导致芒的伸长(</w:t>
-      </w:r>
-      <w:proofErr w:type="spellStart"/>
-      <w:r>
-        <w:rPr>
-          <w:rFonts w:ascii="PingFang SC" w:eastAsia="PingFang SC" w:hAnsi="Helvetica" w:cs="PingFang SC"/>
-          <w:kern w:val="0"/>
-          <w:sz w:val="28"/>
-          <w:szCs w:val="28"/>
-        </w:rPr>
-        <w:t>Toribaefa</w:t>
-      </w:r>
-      <w:proofErr w:type="spellEnd"/>
-      <w:r>
-        <w:rPr>
-          <w:rFonts w:ascii="PingFang SC" w:eastAsia="PingFang SC" w:hAnsi="Helvetica" w:cs="PingFang SC"/>
-          <w:kern w:val="0"/>
-          <w:sz w:val="28"/>
-          <w:szCs w:val="28"/>
-        </w:rPr>
-        <w:t>/.,2010)</w:t>
-      </w:r>
-      <w:r>
-        <w:rPr>
-          <w:rFonts w:ascii="PingFang SC" w:eastAsia="PingFang SC" w:hAnsi="Helvetica" w:cs="PingFang SC"/>
-          <w:kern w:val="0"/>
-          <w:sz w:val="28"/>
-          <w:szCs w:val="28"/>
-        </w:rPr>
-        <w:t></w:t>
-      </w:r>
-      <w:r>
-        <w:rPr>
-          <w:rFonts w:ascii="PingFang SC" w:eastAsia="PingFang SC" w:hAnsi="Helvetica" w:cs="PingFang SC"/>
-          <w:kern w:val="0"/>
-          <w:sz w:val="28"/>
-          <w:szCs w:val="28"/>
-        </w:rPr>
-        <w:t>这些基因可能与栽培稻驯化无关。</w:t>
-      </w:r>
-    </w:p>
-    <w:p>
-      <w:pPr>
-        <w:tabs>
-          <w:tab w:val="left" w:pos="360"/>
-          <w:tab w:val="left" w:pos="720"/>
-          <w:tab w:val="left" w:pos="1080"/>
-          <w:tab w:val="left" w:pos="1440"/>
-          <w:tab w:val="left" w:pos="1800"/>
-          <w:tab w:val="left" w:pos="2160"/>
-          <w:tab w:val="left" w:pos="2880"/>
-          <w:tab w:val="left" w:pos="3600"/>
-          <w:tab w:val="left" w:pos="4320"/>
-        </w:tabs>
-        <w:autoSpaceDE w:val="0"/>
-        <w:autoSpaceDN w:val="0"/>
-        <w:adjustRightInd w:val="0"/>
-        <w:spacing w:line="264" w:lineRule="auto"/>
-        <w:ind w:firstLine="360"/>
-        <w:jc w:val="left"/>
-        <w:rPr>
-          <w:rFonts w:ascii="PingFang SC" w:eastAsia="PingFang SC" w:hAnsi="Helvetica" w:cs="PingFang SC"/>
-          <w:kern w:val="0"/>
-          <w:sz w:val="28"/>
-          <w:szCs w:val="28"/>
-        </w:rPr>
-      </w:pPr>
-    </w:p>
-    <w:p>
-      <w:pPr>
-        <w:tabs>
-          <w:tab w:val="left" w:pos="360"/>
-          <w:tab w:val="left" w:pos="720"/>
-          <w:tab w:val="left" w:pos="1080"/>
-          <w:tab w:val="left" w:pos="1440"/>
-          <w:tab w:val="left" w:pos="1800"/>
-          <w:tab w:val="left" w:pos="2160"/>
-          <w:tab w:val="left" w:pos="2880"/>
-          <w:tab w:val="left" w:pos="3600"/>
-          <w:tab w:val="left" w:pos="4320"/>
-        </w:tabs>
-        <w:autoSpaceDE w:val="0"/>
-        <w:autoSpaceDN w:val="0"/>
-        <w:adjustRightInd w:val="0"/>
-        <w:spacing w:line="264" w:lineRule="auto"/>
-        <w:ind w:firstLine="360"/>
-        <w:jc w:val="left"/>
-        <w:rPr>
-          <w:rFonts w:ascii="PingFang SC" w:eastAsia="PingFang SC" w:hAnsi="Helvetica" w:cs="PingFang SC"/>
-          <w:kern w:val="0"/>
-          <w:sz w:val="28"/>
-          <w:szCs w:val="28"/>
-        </w:rPr>
-      </w:pPr>
-      <w:r>
-        <w:rPr>
-          <w:rFonts w:ascii="PingFang SC" w:eastAsia="PingFang SC" w:hAnsi="Helvetica" w:cs="PingFang SC"/>
-          <w:kern w:val="0"/>
-          <w:sz w:val="28"/>
-          <w:szCs w:val="28"/>
-        </w:rPr>
-        <w:t>通过对与驯化相关的芒性基因硏究,可W使我们更清晰了解栽培稻驯化的分子机理;而研究从突变体鉴定出的芒性基因,可W巧宽我们对水稽芒性调控途径的认知。尽管目前已有水稻芒性基因被克隆,但考虑到能够影响芒原基分裂的基因都可能对芒性具有调控作用,该调控途径可能涉及相当多基因。而且根据定位结果(表1-2),除了4号和8号染色体外的其他染色体上还有更多芒性基因等待发掘克隆和解析功能。</w:t>
-      </w:r>
-    </w:p>
-    <w:p>
-      <w:pPr>
-        <w:tabs>
-          <w:tab w:val="left" w:pos="360"/>
-          <w:tab w:val="left" w:pos="720"/>
-          <w:tab w:val="left" w:pos="1080"/>
-          <w:tab w:val="left" w:pos="1440"/>
-          <w:tab w:val="left" w:pos="1800"/>
-          <w:tab w:val="left" w:pos="2160"/>
-          <w:tab w:val="left" w:pos="2880"/>
-          <w:tab w:val="left" w:pos="3600"/>
-          <w:tab w:val="left" w:pos="4320"/>
-        </w:tabs>
-        <w:autoSpaceDE w:val="0"/>
-        <w:autoSpaceDN w:val="0"/>
-        <w:adjustRightInd w:val="0"/>
-        <w:spacing w:line="264" w:lineRule="auto"/>
-        <w:ind w:firstLine="360"/>
-        <w:jc w:val="left"/>
-        <w:rPr>
-          <w:rFonts w:ascii="PingFang SC" w:eastAsia="PingFang SC" w:hAnsi="Helvetica" w:cs="PingFang SC"/>
-          <w:kern w:val="0"/>
-          <w:sz w:val="28"/>
-          <w:szCs w:val="28"/>
-        </w:rPr>
-      </w:pPr>
-    </w:p>
-    <w:p>
-      <w:pPr>
-        <w:tabs>
-          <w:tab w:val="left" w:pos="360"/>
-          <w:tab w:val="left" w:pos="720"/>
-          <w:tab w:val="left" w:pos="1080"/>
-          <w:tab w:val="left" w:pos="1440"/>
-          <w:tab w:val="left" w:pos="1800"/>
-          <w:tab w:val="left" w:pos="2160"/>
-          <w:tab w:val="left" w:pos="2880"/>
-          <w:tab w:val="left" w:pos="3600"/>
-          <w:tab w:val="left" w:pos="4320"/>
-        </w:tabs>
-        <w:autoSpaceDE w:val="0"/>
-        <w:autoSpaceDN w:val="0"/>
-        <w:adjustRightInd w:val="0"/>
-        <w:spacing w:line="264" w:lineRule="auto"/>
-        <w:ind w:firstLine="360"/>
-        <w:jc w:val="left"/>
-        <w:rPr>
-          <w:rFonts w:ascii="PingFang SC" w:eastAsia="PingFang SC" w:hAnsi="Helvetica" w:cs="PingFang SC"/>
-          <w:kern w:val="0"/>
-          <w:sz w:val="28"/>
-          <w:szCs w:val="28"/>
-        </w:rPr>
-      </w:pPr>
-    </w:p>
-    <w:p>
-      <w:pPr>
-        <w:tabs>
-          <w:tab w:val="left" w:pos="360"/>
-          <w:tab w:val="left" w:pos="720"/>
-          <w:tab w:val="left" w:pos="1080"/>
-          <w:tab w:val="left" w:pos="1440"/>
-          <w:tab w:val="left" w:pos="1800"/>
-          <w:tab w:val="left" w:pos="2160"/>
-          <w:tab w:val="left" w:pos="2880"/>
-          <w:tab w:val="left" w:pos="3600"/>
-          <w:tab w:val="left" w:pos="4320"/>
-        </w:tabs>
-        <w:autoSpaceDE w:val="0"/>
-        <w:autoSpaceDN w:val="0"/>
-        <w:adjustRightInd w:val="0"/>
-        <w:spacing w:line="264" w:lineRule="auto"/>
-        <w:ind w:firstLine="360"/>
-        <w:jc w:val="left"/>
-        <w:rPr>
-          <w:rFonts w:ascii="PingFang SC" w:eastAsia="PingFang SC" w:hAnsi="Helvetica" w:cs="PingFang SC"/>
-          <w:kern w:val="0"/>
-          <w:sz w:val="28"/>
-          <w:szCs w:val="28"/>
-        </w:rPr>
-      </w:pPr>
-    </w:p>
-    <w:p>
-      <w:pPr>
-        <w:tabs>
-          <w:tab w:val="left" w:pos="360"/>
-          <w:tab w:val="left" w:pos="720"/>
-          <w:tab w:val="left" w:pos="1080"/>
-          <w:tab w:val="left" w:pos="1440"/>
-          <w:tab w:val="left" w:pos="1800"/>
-          <w:tab w:val="left" w:pos="2160"/>
-          <w:tab w:val="left" w:pos="2880"/>
-          <w:tab w:val="left" w:pos="3600"/>
-          <w:tab w:val="left" w:pos="4320"/>
-        </w:tabs>
-        <w:autoSpaceDE w:val="0"/>
-        <w:autoSpaceDN w:val="0"/>
-        <w:adjustRightInd w:val="0"/>
-        <w:spacing w:line="264" w:lineRule="auto"/>
-        <w:ind w:firstLine="360"/>
-        <w:jc w:val="left"/>
-        <w:rPr>
-          <w:rFonts w:ascii="PingFang SC" w:eastAsia="PingFang SC" w:hAnsi="Helvetica" w:cs="PingFang SC"/>
-          <w:kern w:val="0"/>
-          <w:sz w:val="28"/>
-          <w:szCs w:val="28"/>
-        </w:rPr>
-      </w:pPr>
-      <w:r>
-        <w:rPr>
-          <w:rFonts w:ascii="PingFang SC" w:eastAsia="PingFang SC" w:hAnsi="Helvetica" w:cs="PingFang SC"/>
-          <w:kern w:val="0"/>
-          <w:sz w:val="28"/>
-          <w:szCs w:val="28"/>
-        </w:rPr>
-        <w:lastRenderedPageBreak/>
         <w:t>3.5立题意义</w:t>
       </w:r>
     </w:p>
